--- a/Hamster Whitepaper.docx
+++ b/Hamster Whitepaper.docx
@@ -64,7 +64,7 @@
       <w:bookmarkStart w:id="3" w:name="_Toc83198150"/>
       <w:bookmarkStart w:id="4" w:name="_Toc83208014"/>
       <w:bookmarkStart w:id="5" w:name="_Toc83209572"/>
-      <w:bookmarkStart w:id="6" w:name="_Toc97822735"/>
+      <w:bookmarkStart w:id="6" w:name="_Toc98249540"/>
       <w:r>
         <w:rPr>
           <w:rFonts w:ascii="微软雅黑 Light" w:eastAsia="微软雅黑 Light" w:hAnsi="微软雅黑 Light" w:hint="eastAsia"/>
@@ -213,7 +213,37 @@
         <w:rPr>
           <w:rFonts w:ascii="微软雅黑 Light" w:eastAsia="微软雅黑 Light" w:hAnsi="微软雅黑 Light"/>
         </w:rPr>
-        <w:t>021-10-19</w:t>
+        <w:t>02</w:t>
+      </w:r>
+      <w:r>
+        <w:rPr>
+          <w:rFonts w:ascii="微软雅黑 Light" w:eastAsia="微软雅黑 Light" w:hAnsi="微软雅黑 Light"/>
+        </w:rPr>
+        <w:t>2</w:t>
+      </w:r>
+      <w:r>
+        <w:rPr>
+          <w:rFonts w:ascii="微软雅黑 Light" w:eastAsia="微软雅黑 Light" w:hAnsi="微软雅黑 Light"/>
+        </w:rPr>
+        <w:t>-</w:t>
+      </w:r>
+      <w:r>
+        <w:rPr>
+          <w:rFonts w:ascii="微软雅黑 Light" w:eastAsia="微软雅黑 Light" w:hAnsi="微软雅黑 Light"/>
+        </w:rPr>
+        <w:t>03</w:t>
+      </w:r>
+      <w:r>
+        <w:rPr>
+          <w:rFonts w:ascii="微软雅黑 Light" w:eastAsia="微软雅黑 Light" w:hAnsi="微软雅黑 Light"/>
+        </w:rPr>
+        <w:t>-</w:t>
+      </w:r>
+      <w:r>
+        <w:rPr>
+          <w:rFonts w:ascii="微软雅黑 Light" w:eastAsia="微软雅黑 Light" w:hAnsi="微软雅黑 Light"/>
+        </w:rPr>
+        <w:t>16</w:t>
       </w:r>
     </w:p>
     <w:p>
@@ -249,7 +279,13 @@
         <w:rPr>
           <w:rFonts w:ascii="微软雅黑 Light" w:eastAsia="微软雅黑 Light" w:hAnsi="微软雅黑 Light" w:hint="eastAsia"/>
         </w:rPr>
-        <w:t>Author：XXX</w:t>
+        <w:t>Author：</w:t>
+      </w:r>
+      <w:r>
+        <w:rPr>
+          <w:rFonts w:ascii="微软雅黑 Light" w:eastAsia="微软雅黑 Light" w:hAnsi="微软雅黑 Light"/>
+        </w:rPr>
+        <w:t>Hamster R&amp;C</w:t>
       </w:r>
     </w:p>
     <w:p>
@@ -281,6 +317,7 @@
     </w:p>
     <w:p>
       <w:pPr>
+        <w:jc w:val="center"/>
         <w:rPr>
           <w:rFonts w:ascii="微软雅黑 Light" w:eastAsia="微软雅黑 Light" w:hAnsi="微软雅黑 Light"/>
           <w:b/>
@@ -296,12 +333,12 @@
       </w:r>
       <w:r>
         <w:rPr>
-          <w:rFonts w:ascii="微软雅黑 Light" w:eastAsia="微软雅黑 Light" w:hAnsi="微软雅黑 Light" w:hint="eastAsia"/>
+          <w:rFonts w:ascii="微软雅黑 Light" w:eastAsia="微软雅黑 Light" w:hAnsi="微软雅黑 Light"/>
           <w:sz w:val="32"/>
           <w:szCs w:val="32"/>
         </w:rPr>
         <w:lastRenderedPageBreak/>
-        <w:t>目录</w:t>
+        <w:t>Catalogue</w:t>
       </w:r>
     </w:p>
     <w:p>
@@ -351,10 +388,10 @@
         </w:rPr>
         <w:fldChar w:fldCharType="separate"/>
       </w:r>
-      <w:hyperlink w:anchor="_Toc97822735" w:history="1">
-        <w:r>
-          <w:rPr>
-            <w:rStyle w:val="af6"/>
+      <w:hyperlink w:anchor="_Toc98249540" w:history="1">
+        <w:r>
+          <w:rPr>
+            <w:rStyle w:val="af7"/>
             <w:rFonts w:ascii="微软雅黑 Light" w:eastAsia="微软雅黑 Light" w:hAnsi="微软雅黑 Light"/>
             <w:noProof/>
           </w:rPr>
@@ -379,7 +416,7 @@
             <w:noProof/>
             <w:webHidden/>
           </w:rPr>
-          <w:instrText xml:space="preserve"> PAGEREF _Toc97822735 \h </w:instrText>
+          <w:instrText xml:space="preserve"> PAGEREF _Toc98249540 \h </w:instrText>
         </w:r>
         <w:r>
           <w:rPr>
@@ -425,10 +462,10 @@
           <w:szCs w:val="24"/>
         </w:rPr>
       </w:pPr>
-      <w:hyperlink w:anchor="_Toc97822736" w:history="1">
-        <w:r>
-          <w:rPr>
-            <w:rStyle w:val="af6"/>
+      <w:hyperlink w:anchor="_Toc98249541" w:history="1">
+        <w:r>
+          <w:rPr>
+            <w:rStyle w:val="af7"/>
             <w:rFonts w:ascii="微软雅黑 Light" w:eastAsia="微软雅黑 Light" w:hAnsi="微软雅黑 Light"/>
             <w:noProof/>
           </w:rPr>
@@ -453,7 +490,7 @@
             <w:noProof/>
             <w:webHidden/>
           </w:rPr>
-          <w:instrText xml:space="preserve"> PAGEREF _Toc97822736 \h </w:instrText>
+          <w:instrText xml:space="preserve"> PAGEREF _Toc98249541 \h </w:instrText>
         </w:r>
         <w:r>
           <w:rPr>
@@ -500,10 +537,10 @@
           <w:szCs w:val="24"/>
         </w:rPr>
       </w:pPr>
-      <w:hyperlink w:anchor="_Toc97822737" w:history="1">
-        <w:r>
-          <w:rPr>
-            <w:rStyle w:val="af6"/>
+      <w:hyperlink w:anchor="_Toc98249542" w:history="1">
+        <w:r>
+          <w:rPr>
+            <w:rStyle w:val="af7"/>
             <w:rFonts w:ascii="微软雅黑 Light" w:eastAsia="微软雅黑 Light" w:hAnsi="微软雅黑 Light"/>
             <w:noProof/>
           </w:rPr>
@@ -528,7 +565,7 @@
             <w:noProof/>
             <w:webHidden/>
           </w:rPr>
-          <w:instrText xml:space="preserve"> PAGEREF _Toc97822737 \h </w:instrText>
+          <w:instrText xml:space="preserve"> PAGEREF _Toc98249542 \h </w:instrText>
         </w:r>
         <w:r>
           <w:rPr>
@@ -548,7 +585,7 @@
             <w:noProof/>
             <w:webHidden/>
           </w:rPr>
-          <w:t>3</w:t>
+          <w:t>4</w:t>
         </w:r>
         <w:r>
           <w:rPr>
@@ -574,10 +611,10 @@
           <w:szCs w:val="24"/>
         </w:rPr>
       </w:pPr>
-      <w:hyperlink w:anchor="_Toc97822738" w:history="1">
-        <w:r>
-          <w:rPr>
-            <w:rStyle w:val="af6"/>
+      <w:hyperlink w:anchor="_Toc98249543" w:history="1">
+        <w:r>
+          <w:rPr>
+            <w:rStyle w:val="af7"/>
             <w:rFonts w:ascii="微软雅黑 Light" w:eastAsia="微软雅黑 Light" w:hAnsi="微软雅黑 Light"/>
             <w:noProof/>
           </w:rPr>
@@ -602,7 +639,7 @@
             <w:noProof/>
             <w:webHidden/>
           </w:rPr>
-          <w:instrText xml:space="preserve"> PAGEREF _Toc97822738 \h </w:instrText>
+          <w:instrText xml:space="preserve"> PAGEREF _Toc98249543 \h </w:instrText>
         </w:r>
         <w:r>
           <w:rPr>
@@ -622,7 +659,7 @@
             <w:noProof/>
             <w:webHidden/>
           </w:rPr>
-          <w:t>5</w:t>
+          <w:t>6</w:t>
         </w:r>
         <w:r>
           <w:rPr>
@@ -649,10 +686,10 @@
           <w:szCs w:val="24"/>
         </w:rPr>
       </w:pPr>
-      <w:hyperlink w:anchor="_Toc97822739" w:history="1">
-        <w:r>
-          <w:rPr>
-            <w:rStyle w:val="af6"/>
+      <w:hyperlink w:anchor="_Toc98249544" w:history="1">
+        <w:r>
+          <w:rPr>
+            <w:rStyle w:val="af7"/>
             <w:rFonts w:ascii="微软雅黑 Light" w:eastAsia="微软雅黑 Light" w:hAnsi="微软雅黑 Light"/>
             <w:noProof/>
           </w:rPr>
@@ -677,7 +714,7 @@
             <w:noProof/>
             <w:webHidden/>
           </w:rPr>
-          <w:instrText xml:space="preserve"> PAGEREF _Toc97822739 \h </w:instrText>
+          <w:instrText xml:space="preserve"> PAGEREF _Toc98249544 \h </w:instrText>
         </w:r>
         <w:r>
           <w:rPr>
@@ -697,7 +734,7 @@
             <w:noProof/>
             <w:webHidden/>
           </w:rPr>
-          <w:t>5</w:t>
+          <w:t>6</w:t>
         </w:r>
         <w:r>
           <w:rPr>
@@ -724,10 +761,10 @@
           <w:szCs w:val="24"/>
         </w:rPr>
       </w:pPr>
-      <w:hyperlink w:anchor="_Toc97822740" w:history="1">
-        <w:r>
-          <w:rPr>
-            <w:rStyle w:val="af6"/>
+      <w:hyperlink w:anchor="_Toc98249545" w:history="1">
+        <w:r>
+          <w:rPr>
+            <w:rStyle w:val="af7"/>
             <w:rFonts w:ascii="微软雅黑 Light" w:eastAsia="微软雅黑 Light" w:hAnsi="微软雅黑 Light"/>
             <w:noProof/>
           </w:rPr>
@@ -752,7 +789,7 @@
             <w:noProof/>
             <w:webHidden/>
           </w:rPr>
-          <w:instrText xml:space="preserve"> PAGEREF _Toc97822740 \h </w:instrText>
+          <w:instrText xml:space="preserve"> PAGEREF _Toc98249545 \h </w:instrText>
         </w:r>
         <w:r>
           <w:rPr>
@@ -772,7 +809,7 @@
             <w:noProof/>
             <w:webHidden/>
           </w:rPr>
-          <w:t>6</w:t>
+          <w:t>7</w:t>
         </w:r>
         <w:r>
           <w:rPr>
@@ -798,10 +835,10 @@
           <w:szCs w:val="24"/>
         </w:rPr>
       </w:pPr>
-      <w:hyperlink w:anchor="_Toc97822741" w:history="1">
-        <w:r>
-          <w:rPr>
-            <w:rStyle w:val="af6"/>
+      <w:hyperlink w:anchor="_Toc98249546" w:history="1">
+        <w:r>
+          <w:rPr>
+            <w:rStyle w:val="af7"/>
             <w:rFonts w:ascii="微软雅黑 Light" w:eastAsia="微软雅黑 Light" w:hAnsi="微软雅黑 Light"/>
             <w:noProof/>
           </w:rPr>
@@ -826,7 +863,7 @@
             <w:noProof/>
             <w:webHidden/>
           </w:rPr>
-          <w:instrText xml:space="preserve"> PAGEREF _Toc97822741 \h </w:instrText>
+          <w:instrText xml:space="preserve"> PAGEREF _Toc98249546 \h </w:instrText>
         </w:r>
         <w:r>
           <w:rPr>
@@ -846,7 +883,7 @@
             <w:noProof/>
             <w:webHidden/>
           </w:rPr>
-          <w:t>8</w:t>
+          <w:t>9</w:t>
         </w:r>
         <w:r>
           <w:rPr>
@@ -873,10 +910,10 @@
           <w:szCs w:val="24"/>
         </w:rPr>
       </w:pPr>
-      <w:hyperlink w:anchor="_Toc97822742" w:history="1">
-        <w:r>
-          <w:rPr>
-            <w:rStyle w:val="af6"/>
+      <w:hyperlink w:anchor="_Toc98249547" w:history="1">
+        <w:r>
+          <w:rPr>
+            <w:rStyle w:val="af7"/>
             <w:rFonts w:ascii="微软雅黑 Light" w:eastAsia="微软雅黑 Light" w:hAnsi="微软雅黑 Light"/>
             <w:noProof/>
           </w:rPr>
@@ -901,7 +938,7 @@
             <w:noProof/>
             <w:webHidden/>
           </w:rPr>
-          <w:instrText xml:space="preserve"> PAGEREF _Toc97822742 \h </w:instrText>
+          <w:instrText xml:space="preserve"> PAGEREF _Toc98249547 \h </w:instrText>
         </w:r>
         <w:r>
           <w:rPr>
@@ -921,7 +958,7 @@
             <w:noProof/>
             <w:webHidden/>
           </w:rPr>
-          <w:t>8</w:t>
+          <w:t>9</w:t>
         </w:r>
         <w:r>
           <w:rPr>
@@ -948,10 +985,10 @@
           <w:szCs w:val="24"/>
         </w:rPr>
       </w:pPr>
-      <w:hyperlink w:anchor="_Toc97822743" w:history="1">
-        <w:r>
-          <w:rPr>
-            <w:rStyle w:val="af6"/>
+      <w:hyperlink w:anchor="_Toc98249548" w:history="1">
+        <w:r>
+          <w:rPr>
+            <w:rStyle w:val="af7"/>
             <w:rFonts w:ascii="微软雅黑 Light" w:eastAsia="微软雅黑 Light" w:hAnsi="微软雅黑 Light"/>
             <w:noProof/>
           </w:rPr>
@@ -976,7 +1013,7 @@
             <w:noProof/>
             <w:webHidden/>
           </w:rPr>
-          <w:instrText xml:space="preserve"> PAGEREF _Toc97822743 \h </w:instrText>
+          <w:instrText xml:space="preserve"> PAGEREF _Toc98249548 \h </w:instrText>
         </w:r>
         <w:r>
           <w:rPr>
@@ -996,7 +1033,7 @@
             <w:noProof/>
             <w:webHidden/>
           </w:rPr>
-          <w:t>9</w:t>
+          <w:t>10</w:t>
         </w:r>
         <w:r>
           <w:rPr>
@@ -1023,10 +1060,10 @@
           <w:szCs w:val="24"/>
         </w:rPr>
       </w:pPr>
-      <w:hyperlink w:anchor="_Toc97822744" w:history="1">
-        <w:r>
-          <w:rPr>
-            <w:rStyle w:val="af6"/>
+      <w:hyperlink w:anchor="_Toc98249549" w:history="1">
+        <w:r>
+          <w:rPr>
+            <w:rStyle w:val="af7"/>
             <w:rFonts w:ascii="微软雅黑 Light" w:eastAsia="微软雅黑 Light" w:hAnsi="微软雅黑 Light"/>
             <w:noProof/>
           </w:rPr>
@@ -1051,7 +1088,7 @@
             <w:noProof/>
             <w:webHidden/>
           </w:rPr>
-          <w:instrText xml:space="preserve"> PAGEREF _Toc97822744 \h </w:instrText>
+          <w:instrText xml:space="preserve"> PAGEREF _Toc98249549 \h </w:instrText>
         </w:r>
         <w:r>
           <w:rPr>
@@ -1071,7 +1108,7 @@
             <w:noProof/>
             <w:webHidden/>
           </w:rPr>
-          <w:t>9</w:t>
+          <w:t>10</w:t>
         </w:r>
         <w:r>
           <w:rPr>
@@ -1097,10 +1134,10 @@
           <w:szCs w:val="24"/>
         </w:rPr>
       </w:pPr>
-      <w:hyperlink w:anchor="_Toc97822745" w:history="1">
-        <w:r>
-          <w:rPr>
-            <w:rStyle w:val="af6"/>
+      <w:hyperlink w:anchor="_Toc98249550" w:history="1">
+        <w:r>
+          <w:rPr>
+            <w:rStyle w:val="af7"/>
             <w:rFonts w:ascii="微软雅黑 Light" w:eastAsia="微软雅黑 Light" w:hAnsi="微软雅黑 Light"/>
             <w:noProof/>
           </w:rPr>
@@ -1125,7 +1162,7 @@
             <w:noProof/>
             <w:webHidden/>
           </w:rPr>
-          <w:instrText xml:space="preserve"> PAGEREF _Toc97822745 \h </w:instrText>
+          <w:instrText xml:space="preserve"> PAGEREF _Toc98249550 \h </w:instrText>
         </w:r>
         <w:r>
           <w:rPr>
@@ -1145,7 +1182,7 @@
             <w:noProof/>
             <w:webHidden/>
           </w:rPr>
-          <w:t>10</w:t>
+          <w:t>11</w:t>
         </w:r>
         <w:r>
           <w:rPr>
@@ -1172,10 +1209,10 @@
           <w:szCs w:val="24"/>
         </w:rPr>
       </w:pPr>
-      <w:hyperlink w:anchor="_Toc97822746" w:history="1">
-        <w:r>
-          <w:rPr>
-            <w:rStyle w:val="af6"/>
+      <w:hyperlink w:anchor="_Toc98249551" w:history="1">
+        <w:r>
+          <w:rPr>
+            <w:rStyle w:val="af7"/>
             <w:rFonts w:ascii="微软雅黑 Light" w:eastAsia="微软雅黑 Light" w:hAnsi="微软雅黑 Light"/>
             <w:noProof/>
           </w:rPr>
@@ -1200,7 +1237,7 @@
             <w:noProof/>
             <w:webHidden/>
           </w:rPr>
-          <w:instrText xml:space="preserve"> PAGEREF _Toc97822746 \h </w:instrText>
+          <w:instrText xml:space="preserve"> PAGEREF _Toc98249551 \h </w:instrText>
         </w:r>
         <w:r>
           <w:rPr>
@@ -1220,7 +1257,7 @@
             <w:noProof/>
             <w:webHidden/>
           </w:rPr>
-          <w:t>11</w:t>
+          <w:t>12</w:t>
         </w:r>
         <w:r>
           <w:rPr>
@@ -1247,10 +1284,10 @@
           <w:szCs w:val="24"/>
         </w:rPr>
       </w:pPr>
-      <w:hyperlink w:anchor="_Toc97822747" w:history="1">
-        <w:r>
-          <w:rPr>
-            <w:rStyle w:val="af6"/>
+      <w:hyperlink w:anchor="_Toc98249552" w:history="1">
+        <w:r>
+          <w:rPr>
+            <w:rStyle w:val="af7"/>
             <w:rFonts w:ascii="微软雅黑 Light" w:eastAsia="微软雅黑 Light" w:hAnsi="微软雅黑 Light"/>
             <w:noProof/>
           </w:rPr>
@@ -1275,7 +1312,7 @@
             <w:noProof/>
             <w:webHidden/>
           </w:rPr>
-          <w:instrText xml:space="preserve"> PAGEREF _Toc97822747 \h </w:instrText>
+          <w:instrText xml:space="preserve"> PAGEREF _Toc98249552 \h </w:instrText>
         </w:r>
         <w:r>
           <w:rPr>
@@ -1295,7 +1332,7 @@
             <w:noProof/>
             <w:webHidden/>
           </w:rPr>
-          <w:t>11</w:t>
+          <w:t>12</w:t>
         </w:r>
         <w:r>
           <w:rPr>
@@ -1322,10 +1359,10 @@
           <w:szCs w:val="24"/>
         </w:rPr>
       </w:pPr>
-      <w:hyperlink w:anchor="_Toc97822748" w:history="1">
-        <w:r>
-          <w:rPr>
-            <w:rStyle w:val="af6"/>
+      <w:hyperlink w:anchor="_Toc98249553" w:history="1">
+        <w:r>
+          <w:rPr>
+            <w:rStyle w:val="af7"/>
             <w:rFonts w:ascii="微软雅黑 Light" w:eastAsia="微软雅黑 Light" w:hAnsi="微软雅黑 Light"/>
             <w:noProof/>
           </w:rPr>
@@ -1350,7 +1387,7 @@
             <w:noProof/>
             <w:webHidden/>
           </w:rPr>
-          <w:instrText xml:space="preserve"> PAGEREF _Toc97822748 \h </w:instrText>
+          <w:instrText xml:space="preserve"> PAGEREF _Toc98249553 \h </w:instrText>
         </w:r>
         <w:r>
           <w:rPr>
@@ -1370,7 +1407,7 @@
             <w:noProof/>
             <w:webHidden/>
           </w:rPr>
-          <w:t>13</w:t>
+          <w:t>14</w:t>
         </w:r>
         <w:r>
           <w:rPr>
@@ -1397,10 +1434,10 @@
           <w:szCs w:val="24"/>
         </w:rPr>
       </w:pPr>
-      <w:hyperlink w:anchor="_Toc97822749" w:history="1">
-        <w:r>
-          <w:rPr>
-            <w:rStyle w:val="af6"/>
+      <w:hyperlink w:anchor="_Toc98249554" w:history="1">
+        <w:r>
+          <w:rPr>
+            <w:rStyle w:val="af7"/>
             <w:rFonts w:ascii="微软雅黑 Light" w:eastAsia="微软雅黑 Light" w:hAnsi="微软雅黑 Light"/>
             <w:noProof/>
           </w:rPr>
@@ -1425,7 +1462,7 @@
             <w:noProof/>
             <w:webHidden/>
           </w:rPr>
-          <w:instrText xml:space="preserve"> PAGEREF _Toc97822749 \h </w:instrText>
+          <w:instrText xml:space="preserve"> PAGEREF _Toc98249554 \h </w:instrText>
         </w:r>
         <w:r>
           <w:rPr>
@@ -1445,7 +1482,7 @@
             <w:noProof/>
             <w:webHidden/>
           </w:rPr>
-          <w:t>13</w:t>
+          <w:t>15</w:t>
         </w:r>
         <w:r>
           <w:rPr>
@@ -1472,10 +1509,10 @@
           <w:szCs w:val="24"/>
         </w:rPr>
       </w:pPr>
-      <w:hyperlink w:anchor="_Toc97822750" w:history="1">
-        <w:r>
-          <w:rPr>
-            <w:rStyle w:val="af6"/>
+      <w:hyperlink w:anchor="_Toc98249555" w:history="1">
+        <w:r>
+          <w:rPr>
+            <w:rStyle w:val="af7"/>
             <w:rFonts w:ascii="微软雅黑 Light" w:eastAsia="微软雅黑 Light" w:hAnsi="微软雅黑 Light"/>
             <w:noProof/>
           </w:rPr>
@@ -1500,7 +1537,7 @@
             <w:noProof/>
             <w:webHidden/>
           </w:rPr>
-          <w:instrText xml:space="preserve"> PAGEREF _Toc97822750 \h </w:instrText>
+          <w:instrText xml:space="preserve"> PAGEREF _Toc98249555 \h </w:instrText>
         </w:r>
         <w:r>
           <w:rPr>
@@ -1520,7 +1557,7 @@
             <w:noProof/>
             <w:webHidden/>
           </w:rPr>
-          <w:t>13</w:t>
+          <w:t>15</w:t>
         </w:r>
         <w:r>
           <w:rPr>
@@ -1547,10 +1584,10 @@
           <w:szCs w:val="24"/>
         </w:rPr>
       </w:pPr>
-      <w:hyperlink w:anchor="_Toc97822751" w:history="1">
-        <w:r>
-          <w:rPr>
-            <w:rStyle w:val="af6"/>
+      <w:hyperlink w:anchor="_Toc98249556" w:history="1">
+        <w:r>
+          <w:rPr>
+            <w:rStyle w:val="af7"/>
             <w:rFonts w:ascii="微软雅黑 Light" w:eastAsia="微软雅黑 Light" w:hAnsi="微软雅黑 Light"/>
             <w:noProof/>
           </w:rPr>
@@ -1558,14 +1595,14 @@
         </w:r>
         <w:r>
           <w:rPr>
-            <w:rStyle w:val="af6"/>
+            <w:rStyle w:val="af7"/>
             <w:noProof/>
           </w:rPr>
           <w:t xml:space="preserve"> </w:t>
         </w:r>
         <w:r>
           <w:rPr>
-            <w:rStyle w:val="af6"/>
+            <w:rStyle w:val="af7"/>
             <w:rFonts w:ascii="微软雅黑 Light" w:eastAsia="微软雅黑 Light" w:hAnsi="微软雅黑 Light"/>
             <w:noProof/>
           </w:rPr>
@@ -1590,7 +1627,7 @@
             <w:noProof/>
             <w:webHidden/>
           </w:rPr>
-          <w:instrText xml:space="preserve"> PAGEREF _Toc97822751 \h </w:instrText>
+          <w:instrText xml:space="preserve"> PAGEREF _Toc98249556 \h </w:instrText>
         </w:r>
         <w:r>
           <w:rPr>
@@ -1610,7 +1647,7 @@
             <w:noProof/>
             <w:webHidden/>
           </w:rPr>
-          <w:t>14</w:t>
+          <w:t>16</w:t>
         </w:r>
         <w:r>
           <w:rPr>
@@ -1636,10 +1673,10 @@
           <w:szCs w:val="24"/>
         </w:rPr>
       </w:pPr>
-      <w:hyperlink w:anchor="_Toc97822752" w:history="1">
-        <w:r>
-          <w:rPr>
-            <w:rStyle w:val="af6"/>
+      <w:hyperlink w:anchor="_Toc98249557" w:history="1">
+        <w:r>
+          <w:rPr>
+            <w:rStyle w:val="af7"/>
             <w:rFonts w:ascii="微软雅黑 Light" w:eastAsia="微软雅黑 Light" w:hAnsi="微软雅黑 Light"/>
             <w:noProof/>
           </w:rPr>
@@ -1664,7 +1701,7 @@
             <w:noProof/>
             <w:webHidden/>
           </w:rPr>
-          <w:instrText xml:space="preserve"> PAGEREF _Toc97822752 \h </w:instrText>
+          <w:instrText xml:space="preserve"> PAGEREF _Toc98249557 \h </w:instrText>
         </w:r>
         <w:r>
           <w:rPr>
@@ -1684,7 +1721,7 @@
             <w:noProof/>
             <w:webHidden/>
           </w:rPr>
-          <w:t>16</w:t>
+          <w:t>18</w:t>
         </w:r>
         <w:r>
           <w:rPr>
@@ -1711,10 +1748,10 @@
           <w:szCs w:val="24"/>
         </w:rPr>
       </w:pPr>
-      <w:hyperlink w:anchor="_Toc97822753" w:history="1">
-        <w:r>
-          <w:rPr>
-            <w:rStyle w:val="af6"/>
+      <w:hyperlink w:anchor="_Toc98249558" w:history="1">
+        <w:r>
+          <w:rPr>
+            <w:rStyle w:val="af7"/>
             <w:rFonts w:ascii="微软雅黑 Light" w:eastAsia="微软雅黑 Light" w:hAnsi="微软雅黑 Light"/>
             <w:noProof/>
           </w:rPr>
@@ -1739,7 +1776,7 @@
             <w:noProof/>
             <w:webHidden/>
           </w:rPr>
-          <w:instrText xml:space="preserve"> PAGEREF _Toc97822753 \h </w:instrText>
+          <w:instrText xml:space="preserve"> PAGEREF _Toc98249558 \h </w:instrText>
         </w:r>
         <w:r>
           <w:rPr>
@@ -1759,7 +1796,7 @@
             <w:noProof/>
             <w:webHidden/>
           </w:rPr>
-          <w:t>16</w:t>
+          <w:t>18</w:t>
         </w:r>
         <w:r>
           <w:rPr>
@@ -1786,10 +1823,10 @@
           <w:szCs w:val="24"/>
         </w:rPr>
       </w:pPr>
-      <w:hyperlink w:anchor="_Toc97822754" w:history="1">
-        <w:r>
-          <w:rPr>
-            <w:rStyle w:val="af6"/>
+      <w:hyperlink w:anchor="_Toc98249559" w:history="1">
+        <w:r>
+          <w:rPr>
+            <w:rStyle w:val="af7"/>
             <w:rFonts w:ascii="微软雅黑 Light" w:eastAsia="微软雅黑 Light" w:hAnsi="微软雅黑 Light"/>
             <w:noProof/>
           </w:rPr>
@@ -1814,7 +1851,7 @@
             <w:noProof/>
             <w:webHidden/>
           </w:rPr>
-          <w:instrText xml:space="preserve"> PAGEREF _Toc97822754 \h </w:instrText>
+          <w:instrText xml:space="preserve"> PAGEREF _Toc98249559 \h </w:instrText>
         </w:r>
         <w:r>
           <w:rPr>
@@ -1834,7 +1871,7 @@
             <w:noProof/>
             <w:webHidden/>
           </w:rPr>
-          <w:t>17</w:t>
+          <w:t>19</w:t>
         </w:r>
         <w:r>
           <w:rPr>
@@ -1861,10 +1898,10 @@
           <w:szCs w:val="24"/>
         </w:rPr>
       </w:pPr>
-      <w:hyperlink w:anchor="_Toc97822755" w:history="1">
-        <w:r>
-          <w:rPr>
-            <w:rStyle w:val="af6"/>
+      <w:hyperlink w:anchor="_Toc98249560" w:history="1">
+        <w:r>
+          <w:rPr>
+            <w:rStyle w:val="af7"/>
             <w:rFonts w:ascii="微软雅黑 Light" w:eastAsia="微软雅黑 Light" w:hAnsi="微软雅黑 Light"/>
             <w:noProof/>
           </w:rPr>
@@ -1889,7 +1926,7 @@
             <w:noProof/>
             <w:webHidden/>
           </w:rPr>
-          <w:instrText xml:space="preserve"> PAGEREF _Toc97822755 \h </w:instrText>
+          <w:instrText xml:space="preserve"> PAGEREF _Toc98249560 \h </w:instrText>
         </w:r>
         <w:r>
           <w:rPr>
@@ -1909,7 +1946,7 @@
             <w:noProof/>
             <w:webHidden/>
           </w:rPr>
-          <w:t>17</w:t>
+          <w:t>19</w:t>
         </w:r>
         <w:r>
           <w:rPr>
@@ -1936,10 +1973,10 @@
           <w:szCs w:val="24"/>
         </w:rPr>
       </w:pPr>
-      <w:hyperlink w:anchor="_Toc97822756" w:history="1">
-        <w:r>
-          <w:rPr>
-            <w:rStyle w:val="af6"/>
+      <w:hyperlink w:anchor="_Toc98249561" w:history="1">
+        <w:r>
+          <w:rPr>
+            <w:rStyle w:val="af7"/>
             <w:rFonts w:ascii="微软雅黑 Light" w:eastAsia="微软雅黑 Light" w:hAnsi="微软雅黑 Light"/>
             <w:noProof/>
           </w:rPr>
@@ -1964,7 +2001,7 @@
             <w:noProof/>
             <w:webHidden/>
           </w:rPr>
-          <w:instrText xml:space="preserve"> PAGEREF _Toc97822756 \h </w:instrText>
+          <w:instrText xml:space="preserve"> PAGEREF _Toc98249561 \h </w:instrText>
         </w:r>
         <w:r>
           <w:rPr>
@@ -1984,7 +2021,7 @@
             <w:noProof/>
             <w:webHidden/>
           </w:rPr>
-          <w:t>17</w:t>
+          <w:t>19</w:t>
         </w:r>
         <w:r>
           <w:rPr>
@@ -2010,10 +2047,10 @@
           <w:szCs w:val="24"/>
         </w:rPr>
       </w:pPr>
-      <w:hyperlink w:anchor="_Toc97822757" w:history="1">
-        <w:r>
-          <w:rPr>
-            <w:rStyle w:val="af6"/>
+      <w:hyperlink w:anchor="_Toc98249562" w:history="1">
+        <w:r>
+          <w:rPr>
+            <w:rStyle w:val="af7"/>
             <w:rFonts w:ascii="微软雅黑 Light" w:eastAsia="微软雅黑 Light" w:hAnsi="微软雅黑 Light"/>
             <w:noProof/>
           </w:rPr>
@@ -2038,7 +2075,7 @@
             <w:noProof/>
             <w:webHidden/>
           </w:rPr>
-          <w:instrText xml:space="preserve"> PAGEREF _Toc97822757 \h </w:instrText>
+          <w:instrText xml:space="preserve"> PAGEREF _Toc98249562 \h </w:instrText>
         </w:r>
         <w:r>
           <w:rPr>
@@ -2058,7 +2095,7 @@
             <w:noProof/>
             <w:webHidden/>
           </w:rPr>
-          <w:t>18</w:t>
+          <w:t>20</w:t>
         </w:r>
         <w:r>
           <w:rPr>
@@ -2085,10 +2122,10 @@
           <w:szCs w:val="24"/>
         </w:rPr>
       </w:pPr>
-      <w:hyperlink w:anchor="_Toc97822758" w:history="1">
-        <w:r>
-          <w:rPr>
-            <w:rStyle w:val="af6"/>
+      <w:hyperlink w:anchor="_Toc98249563" w:history="1">
+        <w:r>
+          <w:rPr>
+            <w:rStyle w:val="af7"/>
             <w:rFonts w:ascii="微软雅黑 Light" w:eastAsia="微软雅黑 Light" w:hAnsi="微软雅黑 Light"/>
             <w:noProof/>
           </w:rPr>
@@ -2113,7 +2150,7 @@
             <w:noProof/>
             <w:webHidden/>
           </w:rPr>
-          <w:instrText xml:space="preserve"> PAGEREF _Toc97822758 \h </w:instrText>
+          <w:instrText xml:space="preserve"> PAGEREF _Toc98249563 \h </w:instrText>
         </w:r>
         <w:r>
           <w:rPr>
@@ -2133,7 +2170,7 @@
             <w:noProof/>
             <w:webHidden/>
           </w:rPr>
-          <w:t>18</w:t>
+          <w:t>20</w:t>
         </w:r>
         <w:r>
           <w:rPr>
@@ -2160,10 +2197,10 @@
           <w:szCs w:val="24"/>
         </w:rPr>
       </w:pPr>
-      <w:hyperlink w:anchor="_Toc97822759" w:history="1">
-        <w:r>
-          <w:rPr>
-            <w:rStyle w:val="af6"/>
+      <w:hyperlink w:anchor="_Toc98249564" w:history="1">
+        <w:r>
+          <w:rPr>
+            <w:rStyle w:val="af7"/>
             <w:rFonts w:ascii="微软雅黑 Light" w:eastAsia="微软雅黑 Light" w:hAnsi="微软雅黑 Light"/>
             <w:noProof/>
           </w:rPr>
@@ -2188,7 +2225,7 @@
             <w:noProof/>
             <w:webHidden/>
           </w:rPr>
-          <w:instrText xml:space="preserve"> PAGEREF _Toc97822759 \h </w:instrText>
+          <w:instrText xml:space="preserve"> PAGEREF _Toc98249564 \h </w:instrText>
         </w:r>
         <w:r>
           <w:rPr>
@@ -2208,7 +2245,7 @@
             <w:noProof/>
             <w:webHidden/>
           </w:rPr>
-          <w:t>19</w:t>
+          <w:t>20</w:t>
         </w:r>
         <w:r>
           <w:rPr>
@@ -2235,10 +2272,10 @@
           <w:szCs w:val="24"/>
         </w:rPr>
       </w:pPr>
-      <w:hyperlink w:anchor="_Toc97822760" w:history="1">
-        <w:r>
-          <w:rPr>
-            <w:rStyle w:val="af6"/>
+      <w:hyperlink w:anchor="_Toc98249565" w:history="1">
+        <w:r>
+          <w:rPr>
+            <w:rStyle w:val="af7"/>
             <w:rFonts w:ascii="微软雅黑 Light" w:eastAsia="微软雅黑 Light" w:hAnsi="微软雅黑 Light"/>
             <w:noProof/>
           </w:rPr>
@@ -2263,7 +2300,7 @@
             <w:noProof/>
             <w:webHidden/>
           </w:rPr>
-          <w:instrText xml:space="preserve"> PAGEREF _Toc97822760 \h </w:instrText>
+          <w:instrText xml:space="preserve"> PAGEREF _Toc98249565 \h </w:instrText>
         </w:r>
         <w:r>
           <w:rPr>
@@ -2283,7 +2320,7 @@
             <w:noProof/>
             <w:webHidden/>
           </w:rPr>
-          <w:t>19</w:t>
+          <w:t>21</w:t>
         </w:r>
         <w:r>
           <w:rPr>
@@ -2310,10 +2347,10 @@
           <w:szCs w:val="24"/>
         </w:rPr>
       </w:pPr>
-      <w:hyperlink w:anchor="_Toc97822761" w:history="1">
-        <w:r>
-          <w:rPr>
-            <w:rStyle w:val="af6"/>
+      <w:hyperlink w:anchor="_Toc98249566" w:history="1">
+        <w:r>
+          <w:rPr>
+            <w:rStyle w:val="af7"/>
             <w:rFonts w:ascii="微软雅黑 Light" w:eastAsia="微软雅黑 Light" w:hAnsi="微软雅黑 Light"/>
             <w:noProof/>
           </w:rPr>
@@ -2338,7 +2375,7 @@
             <w:noProof/>
             <w:webHidden/>
           </w:rPr>
-          <w:instrText xml:space="preserve"> PAGEREF _Toc97822761 \h </w:instrText>
+          <w:instrText xml:space="preserve"> PAGEREF _Toc98249566 \h </w:instrText>
         </w:r>
         <w:r>
           <w:rPr>
@@ -2358,157 +2395,7 @@
             <w:noProof/>
             <w:webHidden/>
           </w:rPr>
-          <w:t>19</w:t>
-        </w:r>
-        <w:r>
-          <w:rPr>
-            <w:noProof/>
-            <w:webHidden/>
-          </w:rPr>
-          <w:fldChar w:fldCharType="end"/>
-        </w:r>
-      </w:hyperlink>
-    </w:p>
-    <w:p>
-      <w:pPr>
-        <w:pStyle w:val="TOC3"/>
-        <w:tabs>
-          <w:tab w:val="right" w:leader="dot" w:pos="10070"/>
-        </w:tabs>
-        <w:rPr>
-          <w:rFonts w:eastAsiaTheme="minorEastAsia" w:cstheme="minorBidi"/>
-          <w:i w:val="0"/>
-          <w:iCs w:val="0"/>
-          <w:noProof/>
-          <w:kern w:val="2"/>
-          <w:sz w:val="21"/>
-          <w:szCs w:val="24"/>
-        </w:rPr>
-      </w:pPr>
-      <w:hyperlink w:anchor="_Toc97822762" w:history="1">
-        <w:r>
-          <w:rPr>
-            <w:rStyle w:val="af6"/>
-            <w:rFonts w:ascii="微软雅黑 Light" w:eastAsia="微软雅黑 Light" w:hAnsi="微软雅黑 Light"/>
-            <w:noProof/>
-          </w:rPr>
-          <w:t>Details to be worked out when the token allocation ratio has been determined (to be added)</w:t>
-        </w:r>
-        <w:r>
-          <w:rPr>
-            <w:noProof/>
-            <w:webHidden/>
-          </w:rPr>
-          <w:tab/>
-        </w:r>
-        <w:r>
-          <w:rPr>
-            <w:noProof/>
-            <w:webHidden/>
-          </w:rPr>
-          <w:fldChar w:fldCharType="begin"/>
-        </w:r>
-        <w:r>
-          <w:rPr>
-            <w:noProof/>
-            <w:webHidden/>
-          </w:rPr>
-          <w:instrText xml:space="preserve"> PAGEREF _Toc97822762 \h </w:instrText>
-        </w:r>
-        <w:r>
-          <w:rPr>
-            <w:noProof/>
-            <w:webHidden/>
-          </w:rPr>
-        </w:r>
-        <w:r>
-          <w:rPr>
-            <w:noProof/>
-            <w:webHidden/>
-          </w:rPr>
-          <w:fldChar w:fldCharType="separate"/>
-        </w:r>
-        <w:r>
-          <w:rPr>
-            <w:noProof/>
-            <w:webHidden/>
-          </w:rPr>
-          <w:t>20</w:t>
-        </w:r>
-        <w:r>
-          <w:rPr>
-            <w:noProof/>
-            <w:webHidden/>
-          </w:rPr>
-          <w:fldChar w:fldCharType="end"/>
-        </w:r>
-      </w:hyperlink>
-    </w:p>
-    <w:p>
-      <w:pPr>
-        <w:pStyle w:val="TOC3"/>
-        <w:tabs>
-          <w:tab w:val="right" w:leader="dot" w:pos="10070"/>
-        </w:tabs>
-        <w:rPr>
-          <w:rFonts w:eastAsiaTheme="minorEastAsia" w:cstheme="minorBidi"/>
-          <w:i w:val="0"/>
-          <w:iCs w:val="0"/>
-          <w:noProof/>
-          <w:kern w:val="2"/>
-          <w:sz w:val="21"/>
-          <w:szCs w:val="24"/>
-        </w:rPr>
-      </w:pPr>
-      <w:hyperlink w:anchor="_Toc97822763" w:history="1">
-        <w:r>
-          <w:rPr>
-            <w:rStyle w:val="af6"/>
-            <w:rFonts w:ascii="微软雅黑 Light" w:eastAsia="微软雅黑 Light" w:hAnsi="微软雅黑 Light"/>
-            <w:noProof/>
-          </w:rPr>
-          <w:t>6.3 A developmental approach to incentive design</w:t>
-        </w:r>
-        <w:r>
-          <w:rPr>
-            <w:noProof/>
-            <w:webHidden/>
-          </w:rPr>
-          <w:tab/>
-        </w:r>
-        <w:r>
-          <w:rPr>
-            <w:noProof/>
-            <w:webHidden/>
-          </w:rPr>
-          <w:fldChar w:fldCharType="begin"/>
-        </w:r>
-        <w:r>
-          <w:rPr>
-            <w:noProof/>
-            <w:webHidden/>
-          </w:rPr>
-          <w:instrText xml:space="preserve"> PAGEREF _Toc97822763 \h </w:instrText>
-        </w:r>
-        <w:r>
-          <w:rPr>
-            <w:noProof/>
-            <w:webHidden/>
-          </w:rPr>
-        </w:r>
-        <w:r>
-          <w:rPr>
-            <w:noProof/>
-            <w:webHidden/>
-          </w:rPr>
-          <w:fldChar w:fldCharType="separate"/>
-        </w:r>
-        <w:r>
-          <w:rPr>
-            <w:noProof/>
-            <w:webHidden/>
-          </w:rPr>
-          <w:t>20</w:t>
+          <w:t>21</w:t>
         </w:r>
         <w:r>
           <w:rPr>
@@ -2534,10 +2421,10 @@
           <w:szCs w:val="24"/>
         </w:rPr>
       </w:pPr>
-      <w:hyperlink w:anchor="_Toc97822764" w:history="1">
-        <w:r>
-          <w:rPr>
-            <w:rStyle w:val="af6"/>
+      <w:hyperlink w:anchor="_Toc98249567" w:history="1">
+        <w:r>
+          <w:rPr>
+            <w:rStyle w:val="af7"/>
             <w:rFonts w:ascii="微软雅黑 Light" w:eastAsia="微软雅黑 Light" w:hAnsi="微软雅黑 Light"/>
             <w:noProof/>
           </w:rPr>
@@ -2562,7 +2449,7 @@
             <w:noProof/>
             <w:webHidden/>
           </w:rPr>
-          <w:instrText xml:space="preserve"> PAGEREF _Toc97822764 \h </w:instrText>
+          <w:instrText xml:space="preserve"> PAGEREF _Toc98249567 \h </w:instrText>
         </w:r>
         <w:r>
           <w:rPr>
@@ -2582,7 +2469,7 @@
             <w:noProof/>
             <w:webHidden/>
           </w:rPr>
-          <w:t>20</w:t>
+          <w:t>23</w:t>
         </w:r>
         <w:r>
           <w:rPr>
@@ -2608,10 +2495,10 @@
           <w:szCs w:val="24"/>
         </w:rPr>
       </w:pPr>
-      <w:hyperlink w:anchor="_Toc97822765" w:history="1">
-        <w:r>
-          <w:rPr>
-            <w:rStyle w:val="af6"/>
+      <w:hyperlink w:anchor="_Toc98249568" w:history="1">
+        <w:r>
+          <w:rPr>
+            <w:rStyle w:val="af7"/>
             <w:rFonts w:ascii="微软雅黑 Light" w:eastAsia="微软雅黑 Light" w:hAnsi="微软雅黑 Light"/>
             <w:noProof/>
           </w:rPr>
@@ -2636,7 +2523,7 @@
             <w:noProof/>
             <w:webHidden/>
           </w:rPr>
-          <w:instrText xml:space="preserve"> PAGEREF _Toc97822765 \h </w:instrText>
+          <w:instrText xml:space="preserve"> PAGEREF _Toc98249568 \h </w:instrText>
         </w:r>
         <w:r>
           <w:rPr>
@@ -2656,7 +2543,7 @@
             <w:noProof/>
             <w:webHidden/>
           </w:rPr>
-          <w:t>21</w:t>
+          <w:t>25</w:t>
         </w:r>
         <w:r>
           <w:rPr>
@@ -2706,7 +2593,7 @@
           <w:b w:val="0"/>
         </w:rPr>
       </w:pPr>
-      <w:bookmarkStart w:id="7" w:name="_Toc97822736"/>
+      <w:bookmarkStart w:id="7" w:name="_Toc98249541"/>
       <w:r>
         <w:rPr>
           <w:rFonts w:ascii="微软雅黑 Light" w:eastAsia="微软雅黑 Light" w:hAnsi="微软雅黑 Light" w:hint="eastAsia"/>
@@ -2740,155 +2627,141 @@
     </w:p>
     <w:p>
       <w:pPr>
+        <w:pStyle w:val="13"/>
+      </w:pPr>
+      <w:r>
+        <w:t xml:space="preserve">With the rapid development of blockchain technology, well-known public chains such as Bitcoin and Ethereum continue to upgrade and their ecosystems and communities continue to grow. new concepts and new things such as AMM, DEX, </w:t>
+      </w:r>
+      <w:proofErr w:type="spellStart"/>
+      <w:r>
+        <w:t>DeFi</w:t>
+      </w:r>
+      <w:proofErr w:type="spellEnd"/>
+      <w:r>
+        <w:t>, NFT, and emerging public chain design solutions (</w:t>
+      </w:r>
+      <w:proofErr w:type="spellStart"/>
+      <w:r>
+        <w:t>Polkadot</w:t>
+      </w:r>
+      <w:proofErr w:type="spellEnd"/>
+      <w:r>
+        <w:t>, Solana...), metaverse, and other new concepts and things are emerging, and the whole crypto world is gradually connecting its major segments together.</w:t>
+      </w:r>
+    </w:p>
+    <w:p>
+      <w:pPr>
         <w:spacing w:line="360" w:lineRule="auto"/>
         <w:rPr>
           <w:rFonts w:ascii="微软雅黑 Light" w:eastAsia="微软雅黑 Light" w:hAnsi="微软雅黑 Light"/>
         </w:rPr>
       </w:pPr>
-      <w:r>
-        <w:rPr>
-          <w:rFonts w:ascii="微软雅黑 Light" w:eastAsia="微软雅黑 Light" w:hAnsi="微软雅黑 Light"/>
-        </w:rPr>
-        <w:t xml:space="preserve">With the rapid development of blockchain technology, well-known public chains such as Bitcoin and Ethereum continue to upgrade and their ecosystems and communities continue to grow. new concepts and new things such as AMM, DEX, </w:t>
+    </w:p>
+    <w:p>
+      <w:pPr>
+        <w:pStyle w:val="13"/>
+      </w:pPr>
+      <w:r>
+        <w:t xml:space="preserve">From the perspective of the development history of blockchain, when the infrastructure setting is built to a certain stage, it will start to enter the trial stage of application, and when the infrastructure starts to constrain the development of application, it will start the construction of infrastructure again. At present, our blockchain network is deployed and operated among major machine rooms, so that the trend of blockchain services will tend to be more and more </w:t>
       </w:r>
       <w:proofErr w:type="spellStart"/>
       <w:r>
-        <w:rPr>
-          <w:rFonts w:ascii="微软雅黑 Light" w:eastAsia="微软雅黑 Light" w:hAnsi="微软雅黑 Light"/>
-        </w:rPr>
-        <w:t>DeFi</w:t>
+        <w:t>centralised</w:t>
       </w:r>
       <w:proofErr w:type="spellEnd"/>
       <w:r>
-        <w:rPr>
-          <w:rFonts w:ascii="微软雅黑 Light" w:eastAsia="微软雅黑 Light" w:hAnsi="微软雅黑 Light"/>
-        </w:rPr>
-        <w:t>, NFT, and emerging public chain design solutions (</w:t>
+        <w:t xml:space="preserve">. It can be envisaged that when all the machine rooms hold the nodes of the blockchain, it is equivalent to a giant monopoly in the blockchain world. Can we make the arithmetic power of the nodes secure, efficient, </w:t>
       </w:r>
       <w:proofErr w:type="spellStart"/>
       <w:r>
-        <w:rPr>
-          <w:rFonts w:ascii="微软雅黑 Light" w:eastAsia="微软雅黑 Light" w:hAnsi="微软雅黑 Light"/>
-        </w:rPr>
-        <w:t>Polkadot</w:t>
+        <w:t>decentralised</w:t>
       </w:r>
       <w:proofErr w:type="spellEnd"/>
       <w:r>
-        <w:rPr>
-          <w:rFonts w:ascii="微软雅黑 Light" w:eastAsia="微软雅黑 Light" w:hAnsi="微软雅黑 Light"/>
-        </w:rPr>
-        <w:t>, Solana...), metaverse, and other new concepts and things are emerging, and the whole crypto world is gradually connecting its major segments together.</w:t>
-      </w:r>
-    </w:p>
-    <w:p>
-      <w:pPr>
+        <w:t xml:space="preserve"> and able to really implement a shared computing service network on the </w:t>
+      </w:r>
+      <w:proofErr w:type="gramStart"/>
+      <w:r>
+        <w:t>ground</w:t>
+      </w:r>
+      <w:r>
+        <w:rPr>
+          <w:rFonts w:hint="eastAsia"/>
+        </w:rPr>
+        <w:t>.</w:t>
+      </w:r>
+      <w:proofErr w:type="gramEnd"/>
+    </w:p>
+    <w:p>
+      <w:pPr>
+        <w:rPr>
+          <w:rFonts w:ascii="微软雅黑 Light" w:eastAsia="微软雅黑 Light" w:hAnsi="微软雅黑 Light"/>
+        </w:rPr>
+      </w:pPr>
+    </w:p>
+    <w:p>
+      <w:pPr>
+        <w:pStyle w:val="3"/>
         <w:spacing w:line="360" w:lineRule="auto"/>
         <w:rPr>
-          <w:rFonts w:ascii="微软雅黑 Light" w:eastAsia="微软雅黑 Light" w:hAnsi="微软雅黑 Light"/>
-        </w:rPr>
-      </w:pPr>
-    </w:p>
-    <w:p>
-      <w:pPr>
-        <w:spacing w:line="360" w:lineRule="auto"/>
-        <w:rPr>
           <w:rFonts w:ascii="微软雅黑 Light" w:eastAsia="微软雅黑 Light" w:hAnsi="微软雅黑 Light" w:hint="eastAsia"/>
-        </w:rPr>
-      </w:pPr>
-      <w:r>
-        <w:rPr>
-          <w:rFonts w:ascii="微软雅黑 Light" w:eastAsia="微软雅黑 Light" w:hAnsi="微软雅黑 Light"/>
-        </w:rPr>
-        <w:t xml:space="preserve">From the perspective of the development history of blockchain, when the infrastructure setting is built to a certain stage, it will start to enter the trial stage of application, and when the infrastructure starts to constrain the development of application, it will start the construction of infrastructure again. At present, our blockchain network is deployed and operated among major machine rooms, so that the trend of blockchain services will tend to be more and more </w:t>
+          <w:b w:val="0"/>
+        </w:rPr>
+      </w:pPr>
+      <w:bookmarkStart w:id="8" w:name="_Toc98249542"/>
+      <w:r>
+        <w:rPr>
+          <w:rFonts w:ascii="微软雅黑 Light" w:eastAsia="微软雅黑 Light" w:hAnsi="微软雅黑 Light" w:hint="eastAsia"/>
+          <w:b w:val="0"/>
+        </w:rPr>
+        <w:lastRenderedPageBreak/>
+        <w:t>1</w:t>
+      </w:r>
+      <w:r>
+        <w:rPr>
+          <w:rFonts w:ascii="微软雅黑 Light" w:eastAsia="微软雅黑 Light" w:hAnsi="微软雅黑 Light"/>
+          <w:b w:val="0"/>
+        </w:rPr>
+        <w:t xml:space="preserve">.1 </w:t>
+      </w:r>
+      <w:r>
+        <w:rPr>
+          <w:rFonts w:ascii="微软雅黑 Light" w:eastAsia="微软雅黑 Light" w:hAnsi="微软雅黑 Light"/>
+          <w:b w:val="0"/>
+        </w:rPr>
+        <w:t>Vision Objectives</w:t>
+      </w:r>
+      <w:bookmarkEnd w:id="8"/>
+    </w:p>
+    <w:p>
+      <w:pPr>
+        <w:pStyle w:val="13"/>
+      </w:pPr>
+      <w:r>
+        <w:t xml:space="preserve">Hamster is a shared services public chain network designed specifically to meet these </w:t>
+      </w:r>
+      <w:proofErr w:type="gramStart"/>
+      <w:r>
+        <w:t>objectives,</w:t>
+      </w:r>
+      <w:r>
+        <w:t xml:space="preserve"> </w:t>
+      </w:r>
+      <w:r>
+        <w:t>and</w:t>
+      </w:r>
+      <w:proofErr w:type="gramEnd"/>
+      <w:r>
+        <w:t xml:space="preserve"> is a blockchain infrastructure capable of accommodating a large number of computing devices. Any computing device can easily access the Hamster network, with minimal learning curve and maintenance costs. The low barrier to entry and the high degree of </w:t>
       </w:r>
       <w:proofErr w:type="spellStart"/>
       <w:r>
-        <w:rPr>
-          <w:rFonts w:ascii="微软雅黑 Light" w:eastAsia="微软雅黑 Light" w:hAnsi="微软雅黑 Light"/>
-        </w:rPr>
-        <w:t>centralised</w:t>
+        <w:t>decentralisation</w:t>
       </w:r>
       <w:proofErr w:type="spellEnd"/>
       <w:r>
-        <w:rPr>
-          <w:rFonts w:ascii="微软雅黑 Light" w:eastAsia="微软雅黑 Light" w:hAnsi="微软雅黑 Light"/>
-        </w:rPr>
-        <w:t xml:space="preserve">. It can be envisaged that when all the machine rooms hold the nodes of the blockchain, it is equivalent to a giant monopoly in the blockchain world. Can we make the arithmetic power of the nodes secure, efficient, </w:t>
-      </w:r>
-      <w:proofErr w:type="spellStart"/>
-      <w:r>
-        <w:rPr>
-          <w:rFonts w:ascii="微软雅黑 Light" w:eastAsia="微软雅黑 Light" w:hAnsi="微软雅黑 Light"/>
-        </w:rPr>
-        <w:t>decentralised</w:t>
-      </w:r>
-      <w:proofErr w:type="spellEnd"/>
-      <w:r>
-        <w:rPr>
-          <w:rFonts w:ascii="微软雅黑 Light" w:eastAsia="微软雅黑 Light" w:hAnsi="微软雅黑 Light"/>
-        </w:rPr>
-        <w:t xml:space="preserve"> and able to really implement a shared computing service network on the </w:t>
-      </w:r>
-      <w:proofErr w:type="gramStart"/>
-      <w:r>
-        <w:rPr>
-          <w:rFonts w:ascii="微软雅黑 Light" w:eastAsia="微软雅黑 Light" w:hAnsi="微软雅黑 Light"/>
-        </w:rPr>
-        <w:t>ground</w:t>
-      </w:r>
-      <w:r>
-        <w:rPr>
-          <w:rFonts w:ascii="微软雅黑 Light" w:eastAsia="微软雅黑 Light" w:hAnsi="微软雅黑 Light" w:hint="eastAsia"/>
-        </w:rPr>
-        <w:t>.</w:t>
-      </w:r>
-      <w:proofErr w:type="gramEnd"/>
-    </w:p>
-    <w:p>
-      <w:pPr>
-        <w:rPr>
-          <w:rFonts w:ascii="微软雅黑 Light" w:eastAsia="微软雅黑 Light" w:hAnsi="微软雅黑 Light"/>
-        </w:rPr>
-      </w:pPr>
-    </w:p>
-    <w:p>
-      <w:pPr>
-        <w:pStyle w:val="3"/>
-        <w:rPr>
-          <w:rFonts w:ascii="微软雅黑 Light" w:eastAsia="微软雅黑 Light" w:hAnsi="微软雅黑 Light"/>
-          <w:b w:val="0"/>
-        </w:rPr>
-      </w:pPr>
-      <w:bookmarkStart w:id="8" w:name="_Toc97822737"/>
-      <w:r>
-        <w:rPr>
-          <w:rFonts w:ascii="微软雅黑 Light" w:eastAsia="微软雅黑 Light" w:hAnsi="微软雅黑 Light" w:hint="eastAsia"/>
-          <w:b w:val="0"/>
-        </w:rPr>
-        <w:t>1</w:t>
-      </w:r>
-      <w:r>
-        <w:rPr>
-          <w:rFonts w:ascii="微软雅黑 Light" w:eastAsia="微软雅黑 Light" w:hAnsi="微软雅黑 Light"/>
-          <w:b w:val="0"/>
-        </w:rPr>
-        <w:t xml:space="preserve">.1 </w:t>
-      </w:r>
-      <w:r>
-        <w:rPr>
-          <w:rFonts w:ascii="微软雅黑 Light" w:eastAsia="微软雅黑 Light" w:hAnsi="微软雅黑 Light"/>
-          <w:b w:val="0"/>
-        </w:rPr>
-        <w:t>Vision Objectives</w:t>
-      </w:r>
-      <w:bookmarkEnd w:id="8"/>
-    </w:p>
-    <w:p>
-      <w:pPr>
-        <w:rPr>
-          <w:rFonts w:ascii="微软雅黑 Light" w:eastAsia="微软雅黑 Light" w:hAnsi="微软雅黑 Light"/>
-        </w:rPr>
-      </w:pPr>
+        <w:t xml:space="preserve"> are very much in line with the spirit of the blockchain world.</w:t>
+      </w:r>
     </w:p>
     <w:p>
       <w:pPr>
@@ -2898,92 +2771,31 @@
           <w:rFonts w:ascii="微软雅黑 Light" w:eastAsia="微软雅黑 Light" w:hAnsi="微软雅黑 Light"/>
         </w:rPr>
       </w:pPr>
-      <w:r>
-        <w:rPr>
-          <w:rFonts w:ascii="微软雅黑 Light" w:eastAsia="微软雅黑 Light" w:hAnsi="微软雅黑 Light"/>
+    </w:p>
+    <w:p>
+      <w:pPr>
+        <w:pStyle w:val="13"/>
+      </w:pPr>
+      <w:r>
+        <w:t>Hamster aims to build an ecosystem on top of shared services, where service providers no longer need to rely on the support of a single cloud vendor, but only need to use the computing resources in the Hamster network, and the system will automatically schedule the resources needed to run the service and build their own services in the form of edge computing.</w:t>
+      </w:r>
+    </w:p>
+    <w:p>
+      <w:pPr>
+        <w:jc w:val="center"/>
+        <w:rPr>
+          <w:rFonts w:ascii="微软雅黑 Light" w:eastAsia="微软雅黑 Light" w:hAnsi="微软雅黑 Light"/>
+        </w:rPr>
+      </w:pPr>
+      <w:r>
+        <w:rPr>
+          <w:noProof/>
         </w:rPr>
         <w:lastRenderedPageBreak/>
-        <w:t xml:space="preserve">Hamster is a shared services public chain network designed specifically to meet these </w:t>
-      </w:r>
-      <w:proofErr w:type="gramStart"/>
-      <w:r>
-        <w:rPr>
-          <w:rFonts w:ascii="微软雅黑 Light" w:eastAsia="微软雅黑 Light" w:hAnsi="微软雅黑 Light"/>
-        </w:rPr>
-        <w:t>objectives,</w:t>
-      </w:r>
-      <w:r>
-        <w:rPr>
-          <w:rFonts w:ascii="微软雅黑 Light" w:eastAsia="微软雅黑 Light" w:hAnsi="微软雅黑 Light"/>
-        </w:rPr>
-        <w:t xml:space="preserve"> </w:t>
-      </w:r>
-      <w:r>
-        <w:rPr>
-          <w:rFonts w:ascii="微软雅黑 Light" w:eastAsia="微软雅黑 Light" w:hAnsi="微软雅黑 Light"/>
-        </w:rPr>
-        <w:t>and</w:t>
-      </w:r>
-      <w:proofErr w:type="gramEnd"/>
-      <w:r>
-        <w:rPr>
-          <w:rFonts w:ascii="微软雅黑 Light" w:eastAsia="微软雅黑 Light" w:hAnsi="微软雅黑 Light"/>
-        </w:rPr>
-        <w:t xml:space="preserve"> is a blockchain infrastructure capable of accommodating a large number of computing devices. Any computing device can easily access the Hamster network, with minimal learning curve and maintenance costs. The low barrier to entry and the high degree of </w:t>
-      </w:r>
-      <w:proofErr w:type="spellStart"/>
-      <w:r>
-        <w:rPr>
-          <w:rFonts w:ascii="微软雅黑 Light" w:eastAsia="微软雅黑 Light" w:hAnsi="微软雅黑 Light"/>
-        </w:rPr>
-        <w:t>decentralisation</w:t>
-      </w:r>
-      <w:proofErr w:type="spellEnd"/>
-      <w:r>
-        <w:rPr>
-          <w:rFonts w:ascii="微软雅黑 Light" w:eastAsia="微软雅黑 Light" w:hAnsi="微软雅黑 Light"/>
-        </w:rPr>
-        <w:t xml:space="preserve"> are very much in line with the spirit of the blockchain world.</w:t>
-      </w:r>
-    </w:p>
-    <w:p>
-      <w:pPr>
-        <w:spacing w:line="360" w:lineRule="auto"/>
-        <w:jc w:val="both"/>
-        <w:rPr>
-          <w:rFonts w:ascii="微软雅黑 Light" w:eastAsia="微软雅黑 Light" w:hAnsi="微软雅黑 Light" w:hint="eastAsia"/>
-        </w:rPr>
-      </w:pPr>
-    </w:p>
-    <w:p>
-      <w:pPr>
-        <w:spacing w:line="360" w:lineRule="auto"/>
-        <w:jc w:val="both"/>
-        <w:rPr>
-          <w:rFonts w:ascii="微软雅黑 Light" w:eastAsia="微软雅黑 Light" w:hAnsi="微软雅黑 Light"/>
-        </w:rPr>
-      </w:pPr>
-      <w:r>
-        <w:rPr>
-          <w:rFonts w:ascii="微软雅黑 Light" w:eastAsia="微软雅黑 Light" w:hAnsi="微软雅黑 Light"/>
-        </w:rPr>
-        <w:t>Hamster aims to build an ecosystem on top of shared services, where service providers no longer need to rely on the support of a single cloud vendor, but only need to use the computing resources in the Hamster network, and the system will automatically schedule the resources needed to run the service and build their own services in the form of edge computing.</w:t>
-      </w:r>
-    </w:p>
-    <w:p>
-      <w:pPr>
-        <w:rPr>
-          <w:rFonts w:ascii="微软雅黑 Light" w:eastAsia="微软雅黑 Light" w:hAnsi="微软雅黑 Light"/>
-        </w:rPr>
-      </w:pPr>
-      <w:r>
-        <w:rPr>
-          <w:noProof/>
-        </w:rPr>
         <w:drawing>
-          <wp:inline distT="0" distB="0" distL="114300" distR="114300" wp14:anchorId="0C358EAA" wp14:editId="7DAED450">
-            <wp:extent cx="6407785" cy="3604895"/>
-            <wp:effectExtent l="0" t="0" r="12065" b="14605"/>
+          <wp:inline distT="0" distB="0" distL="114300" distR="114300" wp14:anchorId="0C358EAA" wp14:editId="2BA2C2FC">
+            <wp:extent cx="6276171" cy="3530852"/>
+            <wp:effectExtent l="0" t="0" r="0" b="0"/>
             <wp:docPr id="1" name="图片 2" descr="Frame 39"/>
             <wp:cNvGraphicFramePr>
               <a:graphicFrameLocks xmlns:a="http://schemas.openxmlformats.org/drawingml/2006/main" noChangeAspect="1"/>
@@ -3006,7 +2818,7 @@
                   <pic:spPr>
                     <a:xfrm>
                       <a:off x="0" y="0"/>
-                      <a:ext cx="6407785" cy="3604895"/>
+                      <a:ext cx="6373180" cy="3585427"/>
                     </a:xfrm>
                     <a:prstGeom prst="rect">
                       <a:avLst/>
@@ -3049,12 +2861,30 @@
           <w:b w:val="0"/>
         </w:rPr>
       </w:pPr>
-      <w:bookmarkStart w:id="9" w:name="_Toc97822738"/>
+      <w:r>
+        <w:rPr>
+          <w:rFonts w:ascii="微软雅黑 Light" w:eastAsia="微软雅黑 Light" w:hAnsi="微软雅黑 Light"/>
+          <w:b w:val="0"/>
+        </w:rPr>
+        <w:br w:type="page"/>
+      </w:r>
+    </w:p>
+    <w:p>
+      <w:pPr>
+        <w:pStyle w:val="2"/>
+        <w:jc w:val="center"/>
+        <w:rPr>
+          <w:rFonts w:ascii="微软雅黑 Light" w:eastAsia="微软雅黑 Light" w:hAnsi="微软雅黑 Light"/>
+          <w:b w:val="0"/>
+        </w:rPr>
+      </w:pPr>
+      <w:bookmarkStart w:id="9" w:name="_Toc98249543"/>
       <w:r>
         <w:rPr>
           <w:rFonts w:ascii="微软雅黑 Light" w:eastAsia="微软雅黑 Light" w:hAnsi="微软雅黑 Light" w:hint="eastAsia"/>
           <w:b w:val="0"/>
         </w:rPr>
+        <w:lastRenderedPageBreak/>
         <w:t>2</w:t>
       </w:r>
       <w:r>
@@ -3082,16 +2912,9 @@
     </w:p>
     <w:p>
       <w:pPr>
-        <w:pStyle w:val="a0"/>
-        <w:jc w:val="center"/>
-        <w:rPr>
-          <w:rFonts w:ascii="微软雅黑 Light" w:eastAsia="微软雅黑 Light" w:hAnsi="微软雅黑 Light"/>
-        </w:rPr>
-      </w:pPr>
-      <w:r>
-        <w:rPr>
-          <w:rFonts w:ascii="微软雅黑 Light" w:eastAsia="微软雅黑 Light" w:hAnsi="微软雅黑 Light"/>
-        </w:rPr>
+        <w:pStyle w:val="13"/>
+      </w:pPr>
+      <w:r>
         <w:t>In order to provide a clearer discussion of the design and operating principles of the various aspects of the Hamster network, it is possible to look at and define the Hamster network in terms of its physical composition and participants. The entire network is physically composed of a large number of [network nodes] and [external users].</w:t>
       </w:r>
     </w:p>
@@ -3166,11 +2989,11 @@
       <w:pPr>
         <w:pStyle w:val="3"/>
         <w:rPr>
-          <w:rFonts w:ascii="微软雅黑 Light" w:eastAsia="微软雅黑 Light" w:hAnsi="微软雅黑 Light"/>
-          <w:b w:val="0"/>
-        </w:rPr>
-      </w:pPr>
-      <w:bookmarkStart w:id="10" w:name="_Toc97822739"/>
+          <w:rFonts w:ascii="微软雅黑 Light" w:eastAsia="微软雅黑 Light" w:hAnsi="微软雅黑 Light" w:hint="eastAsia"/>
+          <w:b w:val="0"/>
+        </w:rPr>
+      </w:pPr>
+      <w:bookmarkStart w:id="10" w:name="_Toc98249544"/>
       <w:r>
         <w:rPr>
           <w:rFonts w:ascii="微软雅黑 Light" w:eastAsia="微软雅黑 Light" w:hAnsi="微软雅黑 Light"/>
@@ -3189,15 +3012,8 @@
     </w:p>
     <w:p>
       <w:pPr>
-        <w:rPr>
-          <w:rFonts w:ascii="微软雅黑 Light" w:eastAsia="微软雅黑 Light" w:hAnsi="微软雅黑 Light"/>
-        </w:rPr>
-      </w:pPr>
-    </w:p>
-    <w:p>
-      <w:pPr>
         <w:pStyle w:val="a0"/>
-        <w:jc w:val="both"/>
+        <w:spacing w:line="360" w:lineRule="auto"/>
         <w:rPr>
           <w:rFonts w:ascii="微软雅黑 Light" w:eastAsia="微软雅黑 Light" w:hAnsi="微软雅黑 Light"/>
         </w:rPr>
@@ -3218,7 +3034,7 @@
     <w:p>
       <w:pPr>
         <w:pStyle w:val="a0"/>
-        <w:jc w:val="both"/>
+        <w:spacing w:line="360" w:lineRule="auto"/>
         <w:rPr>
           <w:rFonts w:ascii="微软雅黑 Light" w:eastAsia="微软雅黑 Light" w:hAnsi="微软雅黑 Light"/>
         </w:rPr>
@@ -3245,7 +3061,7 @@
     <w:p>
       <w:pPr>
         <w:pStyle w:val="a0"/>
-        <w:jc w:val="both"/>
+        <w:spacing w:line="360" w:lineRule="auto"/>
         <w:rPr>
           <w:rFonts w:ascii="微软雅黑 Light" w:eastAsia="微软雅黑 Light" w:hAnsi="微软雅黑 Light"/>
         </w:rPr>
@@ -3266,7 +3082,7 @@
     <w:p>
       <w:pPr>
         <w:pStyle w:val="a0"/>
-        <w:jc w:val="both"/>
+        <w:spacing w:line="360" w:lineRule="auto"/>
         <w:rPr>
           <w:rFonts w:ascii="微软雅黑 Light" w:eastAsia="微软雅黑 Light" w:hAnsi="微软雅黑 Light"/>
         </w:rPr>
@@ -3287,7 +3103,7 @@
     <w:p>
       <w:pPr>
         <w:pStyle w:val="a0"/>
-        <w:jc w:val="both"/>
+        <w:spacing w:line="360" w:lineRule="auto"/>
         <w:rPr>
           <w:rFonts w:ascii="微软雅黑 Light" w:eastAsia="微软雅黑 Light" w:hAnsi="微软雅黑 Light"/>
         </w:rPr>
@@ -3308,9 +3124,9 @@
     <w:p>
       <w:pPr>
         <w:pStyle w:val="a0"/>
-        <w:jc w:val="both"/>
-        <w:rPr>
-          <w:rFonts w:ascii="微软雅黑 Light" w:eastAsia="微软雅黑 Light" w:hAnsi="微软雅黑 Light"/>
+        <w:spacing w:line="360" w:lineRule="auto"/>
+        <w:rPr>
+          <w:rFonts w:ascii="微软雅黑 Light" w:eastAsia="微软雅黑 Light" w:hAnsi="微软雅黑 Light" w:hint="eastAsia"/>
         </w:rPr>
       </w:pPr>
       <w:r>
@@ -3338,33 +3154,6 @@
         </w:rPr>
         <w:t>Arbitration nodes, which are required to adjudicate on malicious falsification of shared service nodes by Providers, chronic dropouts, etc.</w:t>
       </w:r>
-    </w:p>
-    <w:p>
-      <w:pPr>
-        <w:pStyle w:val="a0"/>
-        <w:jc w:val="both"/>
-        <w:rPr>
-          <w:rFonts w:ascii="微软雅黑 Light" w:eastAsia="微软雅黑 Light" w:hAnsi="微软雅黑 Light"/>
-        </w:rPr>
-      </w:pPr>
-    </w:p>
-    <w:p>
-      <w:pPr>
-        <w:pStyle w:val="a0"/>
-        <w:jc w:val="both"/>
-        <w:rPr>
-          <w:rFonts w:ascii="微软雅黑 Light" w:eastAsia="微软雅黑 Light" w:hAnsi="微软雅黑 Light"/>
-        </w:rPr>
-      </w:pPr>
-    </w:p>
-    <w:p>
-      <w:pPr>
-        <w:pStyle w:val="a0"/>
-        <w:jc w:val="both"/>
-        <w:rPr>
-          <w:rFonts w:ascii="微软雅黑 Light" w:eastAsia="微软雅黑 Light" w:hAnsi="微软雅黑 Light"/>
-        </w:rPr>
-      </w:pPr>
     </w:p>
     <w:p>
       <w:pPr>
@@ -3851,17 +3640,18 @@
     <w:p>
       <w:pPr>
         <w:pStyle w:val="3"/>
-        <w:rPr>
-          <w:rFonts w:ascii="微软雅黑 Light" w:eastAsia="微软雅黑 Light" w:hAnsi="微软雅黑 Light"/>
-          <w:b w:val="0"/>
-        </w:rPr>
-      </w:pPr>
-      <w:bookmarkStart w:id="11" w:name="_Toc97822740"/>
-      <w:r>
+        <w:spacing w:line="360" w:lineRule="auto"/>
         <w:rPr>
           <w:rFonts w:ascii="微软雅黑 Light" w:eastAsia="微软雅黑 Light" w:hAnsi="微软雅黑 Light" w:hint="eastAsia"/>
           <w:b w:val="0"/>
         </w:rPr>
+      </w:pPr>
+      <w:bookmarkStart w:id="11" w:name="_Toc98249545"/>
+      <w:r>
+        <w:rPr>
+          <w:rFonts w:ascii="微软雅黑 Light" w:eastAsia="微软雅黑 Light" w:hAnsi="微软雅黑 Light" w:hint="eastAsia"/>
+          <w:b w:val="0"/>
+        </w:rPr>
         <w:t>2</w:t>
       </w:r>
       <w:r>
@@ -3882,14 +3672,8 @@
     </w:p>
     <w:p>
       <w:pPr>
-        <w:rPr>
-          <w:rFonts w:ascii="微软雅黑 Light" w:eastAsia="微软雅黑 Light" w:hAnsi="微软雅黑 Light"/>
-        </w:rPr>
-      </w:pPr>
-    </w:p>
-    <w:p>
-      <w:pPr>
         <w:pStyle w:val="a0"/>
+        <w:spacing w:before="0" w:after="0" w:line="360" w:lineRule="auto"/>
         <w:jc w:val="both"/>
         <w:rPr>
           <w:rFonts w:ascii="微软雅黑 Light" w:eastAsia="微软雅黑 Light" w:hAnsi="微软雅黑 Light"/>
@@ -3905,6 +3689,7 @@
     <w:p>
       <w:pPr>
         <w:pStyle w:val="a0"/>
+        <w:spacing w:before="0" w:after="0" w:line="360" w:lineRule="auto"/>
         <w:jc w:val="both"/>
         <w:rPr>
           <w:rFonts w:ascii="微软雅黑 Light" w:eastAsia="微软雅黑 Light" w:hAnsi="微软雅黑 Light"/>
@@ -3914,103 +3699,106 @@
         <w:rPr>
           <w:rFonts w:ascii="微软雅黑 Light" w:eastAsia="微软雅黑 Light" w:hAnsi="微软雅黑 Light" w:hint="eastAsia"/>
         </w:rPr>
+        <w:t>【Holder】，Hamster-</w:t>
+      </w:r>
+      <w:r>
+        <w:rPr>
+          <w:rFonts w:ascii="微软雅黑 Light" w:eastAsia="微软雅黑 Light" w:hAnsi="微软雅黑 Light"/>
+        </w:rPr>
+        <w:t>Token</w:t>
+      </w:r>
+      <w:r>
+        <w:rPr>
+          <w:rFonts w:ascii="微软雅黑 Light" w:eastAsia="微软雅黑 Light" w:hAnsi="微软雅黑 Light" w:hint="eastAsia"/>
+        </w:rPr>
+        <w:t>（HST）</w:t>
+      </w:r>
+      <w:r>
+        <w:rPr>
+          <w:rFonts w:ascii="微软雅黑 Light" w:eastAsia="微软雅黑 Light" w:hAnsi="微软雅黑 Light"/>
+        </w:rPr>
+        <w:t>Holders</w:t>
+      </w:r>
+      <w:r>
+        <w:rPr>
+          <w:rFonts w:ascii="微软雅黑 Light" w:eastAsia="微软雅黑 Light" w:hAnsi="微软雅黑 Light" w:hint="eastAsia"/>
+        </w:rPr>
+        <w:t>，</w:t>
+      </w:r>
+    </w:p>
+    <w:p>
+      <w:pPr>
+        <w:pStyle w:val="a0"/>
+        <w:spacing w:before="0" w:after="0" w:line="360" w:lineRule="auto"/>
+        <w:jc w:val="both"/>
+        <w:rPr>
+          <w:rFonts w:ascii="微软雅黑 Light" w:eastAsia="微软雅黑 Light" w:hAnsi="微软雅黑 Light"/>
+        </w:rPr>
+      </w:pPr>
+      <w:r>
+        <w:rPr>
+          <w:rFonts w:ascii="微软雅黑 Light" w:eastAsia="微软雅黑 Light" w:hAnsi="微软雅黑 Light" w:hint="eastAsia"/>
+        </w:rPr>
         <w:lastRenderedPageBreak/>
-        <w:t>【Holder】，Hamster-</w:t>
-      </w:r>
-      <w:r>
-        <w:rPr>
-          <w:rFonts w:ascii="微软雅黑 Light" w:eastAsia="微软雅黑 Light" w:hAnsi="微软雅黑 Light"/>
-        </w:rPr>
-        <w:t>Token</w:t>
+        <w:t>【Nominator】，</w:t>
+      </w:r>
+      <w:r>
+        <w:rPr>
+          <w:rFonts w:ascii="微软雅黑 Light" w:eastAsia="微软雅黑 Light" w:hAnsi="微软雅黑 Light"/>
+        </w:rPr>
+        <w:t>Pledges the Holder of the HST Election Validator and Candidate.</w:t>
       </w:r>
       <w:r>
         <w:rPr>
           <w:rFonts w:ascii="微软雅黑 Light" w:eastAsia="微软雅黑 Light" w:hAnsi="微软雅黑 Light" w:hint="eastAsia"/>
         </w:rPr>
-        <w:t>（HST）</w:t>
-      </w:r>
-      <w:r>
-        <w:rPr>
-          <w:rFonts w:ascii="微软雅黑 Light" w:eastAsia="微软雅黑 Light" w:hAnsi="微软雅黑 Light"/>
-        </w:rPr>
-        <w:t>Holders</w:t>
-      </w:r>
+        <w:t>【Customer】，</w:t>
+      </w:r>
+      <w:r>
+        <w:rPr>
+          <w:rFonts w:ascii="微软雅黑 Light" w:eastAsia="微软雅黑 Light" w:hAnsi="微软雅黑 Light"/>
+        </w:rPr>
+        <w:t>Earn revenue by joining different blockchain service networks through the arithmetic power on Hamster.</w:t>
+      </w:r>
+    </w:p>
+    <w:p>
+      <w:pPr>
+        <w:pStyle w:val="a0"/>
+        <w:spacing w:before="0" w:after="0" w:line="360" w:lineRule="auto"/>
+        <w:jc w:val="both"/>
+        <w:rPr>
+          <w:rFonts w:ascii="微软雅黑 Light" w:eastAsia="微软雅黑 Light" w:hAnsi="微软雅黑 Light"/>
+        </w:rPr>
+      </w:pPr>
       <w:r>
         <w:rPr>
           <w:rFonts w:ascii="微软雅黑 Light" w:eastAsia="微软雅黑 Light" w:hAnsi="微软雅黑 Light" w:hint="eastAsia"/>
         </w:rPr>
-        <w:t>，</w:t>
+        <w:t>【</w:t>
+      </w:r>
+      <w:r>
+        <w:rPr>
+          <w:rFonts w:ascii="微软雅黑 Light" w:eastAsia="微软雅黑 Light" w:hAnsi="微软雅黑 Light"/>
+        </w:rPr>
+        <w:t>Governor</w:t>
+      </w:r>
+      <w:r>
+        <w:rPr>
+          <w:rFonts w:ascii="微软雅黑 Light" w:eastAsia="微软雅黑 Light" w:hAnsi="微软雅黑 Light" w:hint="eastAsia"/>
+        </w:rPr>
+        <w:t>】，</w:t>
+      </w:r>
+      <w:r>
+        <w:rPr>
+          <w:rFonts w:ascii="微软雅黑 Light" w:eastAsia="微软雅黑 Light" w:hAnsi="微软雅黑 Light"/>
+        </w:rPr>
+        <w:t>the on-chain governors elected by all Holders.</w:t>
       </w:r>
     </w:p>
     <w:p>
       <w:pPr>
         <w:pStyle w:val="a0"/>
-        <w:jc w:val="both"/>
-        <w:rPr>
-          <w:rFonts w:ascii="微软雅黑 Light" w:eastAsia="微软雅黑 Light" w:hAnsi="微软雅黑 Light"/>
-        </w:rPr>
-      </w:pPr>
-      <w:r>
-        <w:rPr>
-          <w:rFonts w:ascii="微软雅黑 Light" w:eastAsia="微软雅黑 Light" w:hAnsi="微软雅黑 Light" w:hint="eastAsia"/>
-        </w:rPr>
-        <w:t>【Nominator】，</w:t>
-      </w:r>
-      <w:r>
-        <w:rPr>
-          <w:rFonts w:ascii="微软雅黑 Light" w:eastAsia="微软雅黑 Light" w:hAnsi="微软雅黑 Light"/>
-        </w:rPr>
-        <w:t>Pledges the Holder of the HST Election Validator and Candidate.</w:t>
-      </w:r>
-      <w:r>
-        <w:rPr>
-          <w:rFonts w:ascii="微软雅黑 Light" w:eastAsia="微软雅黑 Light" w:hAnsi="微软雅黑 Light" w:hint="eastAsia"/>
-        </w:rPr>
-        <w:t>【Customer】，</w:t>
-      </w:r>
-      <w:r>
-        <w:rPr>
-          <w:rFonts w:ascii="微软雅黑 Light" w:eastAsia="微软雅黑 Light" w:hAnsi="微软雅黑 Light"/>
-        </w:rPr>
-        <w:t>Earn revenue by joining different blockchain service networks through the arithmetic power on Hamster.</w:t>
-      </w:r>
-    </w:p>
-    <w:p>
-      <w:pPr>
-        <w:pStyle w:val="a0"/>
-        <w:jc w:val="both"/>
-        <w:rPr>
-          <w:rFonts w:ascii="微软雅黑 Light" w:eastAsia="微软雅黑 Light" w:hAnsi="微软雅黑 Light"/>
-        </w:rPr>
-      </w:pPr>
-      <w:r>
-        <w:rPr>
-          <w:rFonts w:ascii="微软雅黑 Light" w:eastAsia="微软雅黑 Light" w:hAnsi="微软雅黑 Light" w:hint="eastAsia"/>
-        </w:rPr>
-        <w:t>【</w:t>
-      </w:r>
-      <w:r>
-        <w:rPr>
-          <w:rFonts w:ascii="微软雅黑 Light" w:eastAsia="微软雅黑 Light" w:hAnsi="微软雅黑 Light"/>
-        </w:rPr>
-        <w:t>Governor</w:t>
-      </w:r>
-      <w:r>
-        <w:rPr>
-          <w:rFonts w:ascii="微软雅黑 Light" w:eastAsia="微软雅黑 Light" w:hAnsi="微软雅黑 Light" w:hint="eastAsia"/>
-        </w:rPr>
-        <w:t>】，</w:t>
-      </w:r>
-      <w:r>
-        <w:rPr>
-          <w:rFonts w:ascii="微软雅黑 Light" w:eastAsia="微软雅黑 Light" w:hAnsi="微软雅黑 Light"/>
-        </w:rPr>
-        <w:t>the on-chain governors elected by all Holders.</w:t>
-      </w:r>
-    </w:p>
-    <w:p>
-      <w:pPr>
-        <w:pStyle w:val="a0"/>
+        <w:spacing w:before="0" w:after="0" w:line="360" w:lineRule="auto"/>
         <w:jc w:val="both"/>
         <w:rPr>
           <w:rFonts w:ascii="微软雅黑 Light" w:eastAsia="微软雅黑 Light" w:hAnsi="微软雅黑 Light"/>
@@ -4051,7 +3839,7 @@
           <w:b w:val="0"/>
         </w:rPr>
       </w:pPr>
-      <w:bookmarkStart w:id="12" w:name="_Toc97822741"/>
+      <w:bookmarkStart w:id="12" w:name="_Toc98249546"/>
       <w:r>
         <w:rPr>
           <w:rFonts w:ascii="微软雅黑 Light" w:eastAsia="微软雅黑 Light" w:hAnsi="微软雅黑 Light" w:hint="eastAsia"/>
@@ -4085,31 +3873,27 @@
     </w:p>
     <w:p>
       <w:pPr>
-        <w:rPr>
-          <w:rFonts w:ascii="微软雅黑 Light" w:eastAsia="微软雅黑 Light" w:hAnsi="微软雅黑 Light"/>
-        </w:rPr>
-      </w:pPr>
-      <w:r>
-        <w:rPr>
-          <w:rFonts w:ascii="微软雅黑 Light" w:eastAsia="微软雅黑 Light" w:hAnsi="微软雅黑 Light"/>
-        </w:rPr>
+        <w:pStyle w:val="13"/>
+      </w:pPr>
+      <w:r>
         <w:t>Since the Hamster network consists of nodes and users, it can be viewed from the perspective of the system use cases: what the nodes need to do, what services they provide, what the users can do, what they need to do, and how they interact with the Hamster network.</w:t>
       </w:r>
     </w:p>
     <w:p>
       <w:pPr>
         <w:pStyle w:val="3"/>
-        <w:rPr>
-          <w:rFonts w:ascii="微软雅黑 Light" w:eastAsia="微软雅黑 Light" w:hAnsi="微软雅黑 Light"/>
-          <w:b w:val="0"/>
-        </w:rPr>
-      </w:pPr>
-      <w:bookmarkStart w:id="13" w:name="_Toc97822742"/>
-      <w:r>
+        <w:spacing w:before="0" w:line="360" w:lineRule="auto"/>
         <w:rPr>
           <w:rFonts w:ascii="微软雅黑 Light" w:eastAsia="微软雅黑 Light" w:hAnsi="微软雅黑 Light" w:hint="eastAsia"/>
           <w:b w:val="0"/>
         </w:rPr>
+      </w:pPr>
+      <w:bookmarkStart w:id="13" w:name="_Toc98249547"/>
+      <w:r>
+        <w:rPr>
+          <w:rFonts w:ascii="微软雅黑 Light" w:eastAsia="微软雅黑 Light" w:hAnsi="微软雅黑 Light" w:hint="eastAsia"/>
+          <w:b w:val="0"/>
+        </w:rPr>
         <w:t>3</w:t>
       </w:r>
       <w:r>
@@ -4127,13 +3911,6 @@
         <w:t>Nodal tasks</w:t>
       </w:r>
       <w:bookmarkEnd w:id="13"/>
-    </w:p>
-    <w:p>
-      <w:pPr>
-        <w:rPr>
-          <w:rFonts w:ascii="微软雅黑 Light" w:eastAsia="微软雅黑 Light" w:hAnsi="微软雅黑 Light"/>
-        </w:rPr>
-      </w:pPr>
     </w:p>
     <w:tbl>
       <w:tblPr>
@@ -4143,9 +3920,9 @@
       </w:tblPr>
       <w:tblGrid>
         <w:gridCol w:w="1701"/>
-        <w:gridCol w:w="1843"/>
-        <w:gridCol w:w="3544"/>
-        <w:gridCol w:w="2551"/>
+        <w:gridCol w:w="2127"/>
+        <w:gridCol w:w="3969"/>
+        <w:gridCol w:w="1842"/>
       </w:tblGrid>
       <w:tr>
         <w:trPr>
@@ -4161,8 +3938,8 @@
             <w:pPr>
               <w:jc w:val="both"/>
               <w:rPr>
-                <w:rStyle w:val="af6"/>
-                <w:rFonts w:ascii="微软雅黑 Light" w:eastAsiaTheme="majorEastAsia" w:hAnsi="微软雅黑 Light" w:cs="Consolas"/>
+                <w:rStyle w:val="af7"/>
+                <w:rFonts w:ascii="微软雅黑 Light" w:hAnsi="微软雅黑 Light" w:cs="Consolas"/>
                 <w:b/>
                 <w:iCs w:val="0"/>
                 <w:color w:val="4F6228" w:themeColor="accent3" w:themeShade="80"/>
@@ -4172,8 +3949,8 @@
             </w:pPr>
             <w:r>
               <w:rPr>
-                <w:rStyle w:val="af6"/>
-                <w:rFonts w:ascii="微软雅黑 Light" w:eastAsiaTheme="majorEastAsia" w:hAnsi="微软雅黑 Light" w:cs="Consolas"/>
+                <w:rStyle w:val="af7"/>
+                <w:rFonts w:ascii="微软雅黑 Light" w:hAnsi="微软雅黑 Light" w:cs="Consolas"/>
                 <w:b/>
                 <w:i w:val="0"/>
                 <w:color w:val="4F6228" w:themeColor="accent3" w:themeShade="80"/>
@@ -4186,15 +3963,15 @@
         </w:tc>
         <w:tc>
           <w:tcPr>
-            <w:tcW w:w="1843" w:type="dxa"/>
+            <w:tcW w:w="2127" w:type="dxa"/>
           </w:tcPr>
           <w:p>
             <w:pPr>
               <w:jc w:val="both"/>
               <w:cnfStyle w:val="100000000000" w:firstRow="1" w:lastRow="0" w:firstColumn="0" w:lastColumn="0" w:oddVBand="0" w:evenVBand="0" w:oddHBand="0" w:evenHBand="0" w:firstRowFirstColumn="0" w:firstRowLastColumn="0" w:lastRowFirstColumn="0" w:lastRowLastColumn="0"/>
               <w:rPr>
-                <w:rStyle w:val="af6"/>
-                <w:rFonts w:ascii="微软雅黑 Light" w:eastAsiaTheme="majorEastAsia" w:hAnsi="微软雅黑 Light" w:cs="Consolas"/>
+                <w:rStyle w:val="af7"/>
+                <w:rFonts w:ascii="微软雅黑 Light" w:hAnsi="微软雅黑 Light" w:cs="Consolas"/>
                 <w:b/>
                 <w:iCs w:val="0"/>
                 <w:color w:val="4F6228" w:themeColor="accent3" w:themeShade="80"/>
@@ -4204,8 +3981,8 @@
             </w:pPr>
             <w:r>
               <w:rPr>
-                <w:rStyle w:val="af6"/>
-                <w:rFonts w:ascii="微软雅黑 Light" w:eastAsiaTheme="majorEastAsia" w:hAnsi="微软雅黑 Light" w:cs="Consolas"/>
+                <w:rStyle w:val="af7"/>
+                <w:rFonts w:ascii="微软雅黑 Light" w:hAnsi="微软雅黑 Light" w:cs="Consolas"/>
                 <w:b/>
                 <w:i w:val="0"/>
                 <w:color w:val="4F6228" w:themeColor="accent3" w:themeShade="80"/>
@@ -4216,8 +3993,8 @@
             </w:r>
             <w:r>
               <w:rPr>
-                <w:rStyle w:val="af6"/>
-                <w:rFonts w:ascii="微软雅黑 Light" w:eastAsiaTheme="majorEastAsia" w:hAnsi="微软雅黑 Light" w:cs="Consolas"/>
+                <w:rStyle w:val="af7"/>
+                <w:rFonts w:ascii="微软雅黑 Light" w:hAnsi="微软雅黑 Light" w:cs="Consolas"/>
                 <w:b/>
                 <w:i w:val="0"/>
                 <w:color w:val="4F6228" w:themeColor="accent3" w:themeShade="80"/>
@@ -4228,8 +4005,8 @@
             </w:r>
             <w:r>
               <w:rPr>
-                <w:rStyle w:val="af6"/>
-                <w:rFonts w:ascii="微软雅黑 Light" w:eastAsiaTheme="majorEastAsia" w:hAnsi="微软雅黑 Light" w:cs="Consolas"/>
+                <w:rStyle w:val="af7"/>
+                <w:rFonts w:ascii="微软雅黑 Light" w:hAnsi="微软雅黑 Light" w:cs="Consolas"/>
                 <w:b/>
                 <w:i w:val="0"/>
                 <w:color w:val="4F6228" w:themeColor="accent3" w:themeShade="80"/>
@@ -4242,15 +4019,15 @@
         </w:tc>
         <w:tc>
           <w:tcPr>
-            <w:tcW w:w="3544" w:type="dxa"/>
+            <w:tcW w:w="3969" w:type="dxa"/>
           </w:tcPr>
           <w:p>
             <w:pPr>
               <w:jc w:val="both"/>
               <w:cnfStyle w:val="100000000000" w:firstRow="1" w:lastRow="0" w:firstColumn="0" w:lastColumn="0" w:oddVBand="0" w:evenVBand="0" w:oddHBand="0" w:evenHBand="0" w:firstRowFirstColumn="0" w:firstRowLastColumn="0" w:lastRowFirstColumn="0" w:lastRowLastColumn="0"/>
               <w:rPr>
-                <w:rStyle w:val="af6"/>
-                <w:rFonts w:ascii="微软雅黑 Light" w:eastAsiaTheme="majorEastAsia" w:hAnsi="微软雅黑 Light" w:cs="Consolas"/>
+                <w:rStyle w:val="af7"/>
+                <w:rFonts w:ascii="微软雅黑 Light" w:hAnsi="微软雅黑 Light" w:cs="Consolas"/>
                 <w:b/>
                 <w:iCs w:val="0"/>
                 <w:color w:val="4F6228" w:themeColor="accent3" w:themeShade="80"/>
@@ -4260,8 +4037,8 @@
             </w:pPr>
             <w:r>
               <w:rPr>
-                <w:rStyle w:val="af6"/>
-                <w:rFonts w:ascii="微软雅黑 Light" w:eastAsiaTheme="majorEastAsia" w:hAnsi="微软雅黑 Light" w:cs="Consolas"/>
+                <w:rStyle w:val="af7"/>
+                <w:rFonts w:ascii="微软雅黑 Light" w:hAnsi="微软雅黑 Light" w:cs="Consolas"/>
                 <w:b/>
                 <w:i w:val="0"/>
                 <w:color w:val="4F6228" w:themeColor="accent3" w:themeShade="80"/>
@@ -4274,15 +4051,15 @@
         </w:tc>
         <w:tc>
           <w:tcPr>
-            <w:tcW w:w="2551" w:type="dxa"/>
+            <w:tcW w:w="1842" w:type="dxa"/>
           </w:tcPr>
           <w:p>
             <w:pPr>
               <w:jc w:val="both"/>
               <w:cnfStyle w:val="100000000000" w:firstRow="1" w:lastRow="0" w:firstColumn="0" w:lastColumn="0" w:oddVBand="0" w:evenVBand="0" w:oddHBand="0" w:evenHBand="0" w:firstRowFirstColumn="0" w:firstRowLastColumn="0" w:lastRowFirstColumn="0" w:lastRowLastColumn="0"/>
               <w:rPr>
-                <w:rStyle w:val="af6"/>
-                <w:rFonts w:ascii="微软雅黑 Light" w:eastAsiaTheme="majorEastAsia" w:hAnsi="微软雅黑 Light" w:cs="Consolas"/>
+                <w:rStyle w:val="af7"/>
+                <w:rFonts w:ascii="微软雅黑 Light" w:hAnsi="微软雅黑 Light" w:cs="Consolas"/>
                 <w:b/>
                 <w:iCs w:val="0"/>
                 <w:color w:val="4F6228" w:themeColor="accent3" w:themeShade="80"/>
@@ -4292,8 +4069,8 @@
             </w:pPr>
             <w:r>
               <w:rPr>
-                <w:rStyle w:val="af6"/>
-                <w:rFonts w:ascii="微软雅黑 Light" w:eastAsiaTheme="majorEastAsia" w:hAnsi="微软雅黑 Light" w:cs="Consolas"/>
+                <w:rStyle w:val="af7"/>
+                <w:rFonts w:ascii="微软雅黑 Light" w:hAnsi="微软雅黑 Light" w:cs="Consolas"/>
                 <w:b/>
                 <w:i w:val="0"/>
                 <w:color w:val="4F6228" w:themeColor="accent3" w:themeShade="80"/>
@@ -4315,8 +4092,8 @@
           <w:p>
             <w:pPr>
               <w:rPr>
-                <w:rStyle w:val="af6"/>
-                <w:rFonts w:ascii="微软雅黑 Light" w:eastAsiaTheme="majorEastAsia" w:hAnsi="微软雅黑 Light" w:cs="Consolas"/>
+                <w:rStyle w:val="af7"/>
+                <w:rFonts w:ascii="微软雅黑 Light" w:hAnsi="微软雅黑 Light" w:cs="Consolas"/>
                 <w:b/>
                 <w:iCs w:val="0"/>
                 <w:color w:val="00B0F0"/>
@@ -4326,8 +4103,8 @@
             </w:pPr>
             <w:r>
               <w:rPr>
-                <w:rStyle w:val="af6"/>
-                <w:rFonts w:ascii="微软雅黑 Light" w:eastAsiaTheme="majorEastAsia" w:hAnsi="微软雅黑 Light" w:cs="Consolas"/>
+                <w:rStyle w:val="af7"/>
+                <w:rFonts w:ascii="微软雅黑 Light" w:hAnsi="微软雅黑 Light" w:cs="Consolas"/>
                 <w:b/>
                 <w:i w:val="0"/>
                 <w:color w:val="00B0F0"/>
@@ -4340,7 +4117,7 @@
         </w:tc>
         <w:tc>
           <w:tcPr>
-            <w:tcW w:w="1843" w:type="dxa"/>
+            <w:tcW w:w="2127" w:type="dxa"/>
             <w:shd w:val="clear" w:color="auto" w:fill="DBE5F1" w:themeFill="accent1" w:themeFillTint="33"/>
             <w:vAlign w:val="center"/>
           </w:tcPr>
@@ -4348,8 +4125,8 @@
             <w:pPr>
               <w:cnfStyle w:val="000000000000" w:firstRow="0" w:lastRow="0" w:firstColumn="0" w:lastColumn="0" w:oddVBand="0" w:evenVBand="0" w:oddHBand="0" w:evenHBand="0" w:firstRowFirstColumn="0" w:firstRowLastColumn="0" w:lastRowFirstColumn="0" w:lastRowLastColumn="0"/>
               <w:rPr>
-                <w:rStyle w:val="af6"/>
-                <w:rFonts w:ascii="微软雅黑 Light" w:eastAsiaTheme="minorEastAsia" w:hAnsi="微软雅黑 Light" w:cs="Consolas"/>
+                <w:rStyle w:val="af7"/>
+                <w:rFonts w:ascii="微软雅黑 Light" w:hAnsi="微软雅黑 Light" w:cs="Consolas"/>
                 <w:color w:val="00B0F0"/>
                 <w:sz w:val="20"/>
                 <w:szCs w:val="20"/>
@@ -4357,8 +4134,8 @@
             </w:pPr>
             <w:r>
               <w:rPr>
-                <w:rStyle w:val="af6"/>
-                <w:rFonts w:ascii="微软雅黑 Light" w:eastAsiaTheme="minorEastAsia" w:hAnsi="微软雅黑 Light" w:cs="Consolas"/>
+                <w:rStyle w:val="af7"/>
+                <w:rFonts w:ascii="微软雅黑 Light" w:hAnsi="微软雅黑 Light" w:cs="Consolas"/>
                 <w:color w:val="00B0F0"/>
                 <w:sz w:val="20"/>
                 <w:szCs w:val="20"/>
@@ -4369,7 +4146,7 @@
         </w:tc>
         <w:tc>
           <w:tcPr>
-            <w:tcW w:w="3544" w:type="dxa"/>
+            <w:tcW w:w="3969" w:type="dxa"/>
             <w:shd w:val="clear" w:color="auto" w:fill="DBE5F1" w:themeFill="accent1" w:themeFillTint="33"/>
           </w:tcPr>
           <w:p>
@@ -4377,8 +4154,8 @@
               <w:jc w:val="both"/>
               <w:cnfStyle w:val="000000000000" w:firstRow="0" w:lastRow="0" w:firstColumn="0" w:lastColumn="0" w:oddVBand="0" w:evenVBand="0" w:oddHBand="0" w:evenHBand="0" w:firstRowFirstColumn="0" w:firstRowLastColumn="0" w:lastRowFirstColumn="0" w:lastRowLastColumn="0"/>
               <w:rPr>
-                <w:rStyle w:val="af6"/>
-                <w:rFonts w:ascii="微软雅黑 Light" w:eastAsiaTheme="minorEastAsia" w:hAnsi="微软雅黑 Light" w:cs="Consolas"/>
+                <w:rStyle w:val="af7"/>
+                <w:rFonts w:ascii="微软雅黑 Light" w:hAnsi="微软雅黑 Light" w:cs="Consolas"/>
                 <w:color w:val="00B0F0"/>
                 <w:sz w:val="20"/>
                 <w:szCs w:val="20"/>
@@ -4386,8 +4163,8 @@
             </w:pPr>
             <w:r>
               <w:rPr>
-                <w:rStyle w:val="af6"/>
-                <w:rFonts w:ascii="微软雅黑 Light" w:eastAsiaTheme="minorEastAsia" w:hAnsi="微软雅黑 Light" w:cs="Consolas"/>
+                <w:rStyle w:val="af7"/>
+                <w:rFonts w:ascii="微软雅黑 Light" w:hAnsi="微软雅黑 Light" w:cs="Consolas"/>
                 <w:color w:val="00B0F0"/>
                 <w:sz w:val="20"/>
                 <w:szCs w:val="20"/>
@@ -4400,8 +4177,8 @@
               <w:jc w:val="both"/>
               <w:cnfStyle w:val="000000000000" w:firstRow="0" w:lastRow="0" w:firstColumn="0" w:lastColumn="0" w:oddVBand="0" w:evenVBand="0" w:oddHBand="0" w:evenHBand="0" w:firstRowFirstColumn="0" w:firstRowLastColumn="0" w:lastRowFirstColumn="0" w:lastRowLastColumn="0"/>
               <w:rPr>
-                <w:rStyle w:val="af6"/>
-                <w:rFonts w:ascii="微软雅黑 Light" w:eastAsiaTheme="minorEastAsia" w:hAnsi="微软雅黑 Light" w:cs="Consolas"/>
+                <w:rStyle w:val="af7"/>
+                <w:rFonts w:ascii="微软雅黑 Light" w:hAnsi="微软雅黑 Light" w:cs="Consolas"/>
                 <w:color w:val="00B0F0"/>
                 <w:sz w:val="20"/>
                 <w:szCs w:val="20"/>
@@ -4409,8 +4186,8 @@
             </w:pPr>
             <w:r>
               <w:rPr>
-                <w:rStyle w:val="af6"/>
-                <w:rFonts w:ascii="微软雅黑 Light" w:eastAsiaTheme="minorEastAsia" w:hAnsi="微软雅黑 Light" w:cs="Consolas"/>
+                <w:rStyle w:val="af7"/>
+                <w:rFonts w:ascii="微软雅黑 Light" w:hAnsi="微软雅黑 Light" w:cs="Consolas"/>
                 <w:color w:val="00B0F0"/>
                 <w:sz w:val="20"/>
                 <w:szCs w:val="20"/>
@@ -4423,8 +4200,8 @@
               <w:jc w:val="both"/>
               <w:cnfStyle w:val="000000000000" w:firstRow="0" w:lastRow="0" w:firstColumn="0" w:lastColumn="0" w:oddVBand="0" w:evenVBand="0" w:oddHBand="0" w:evenHBand="0" w:firstRowFirstColumn="0" w:firstRowLastColumn="0" w:lastRowFirstColumn="0" w:lastRowLastColumn="0"/>
               <w:rPr>
-                <w:rStyle w:val="af6"/>
-                <w:rFonts w:ascii="微软雅黑 Light" w:eastAsiaTheme="minorEastAsia" w:hAnsi="微软雅黑 Light" w:cs="Consolas"/>
+                <w:rStyle w:val="af7"/>
+                <w:rFonts w:ascii="微软雅黑 Light" w:hAnsi="微软雅黑 Light" w:cs="Consolas"/>
                 <w:color w:val="00B0F0"/>
                 <w:sz w:val="20"/>
                 <w:szCs w:val="20"/>
@@ -4432,8 +4209,8 @@
             </w:pPr>
             <w:r>
               <w:rPr>
-                <w:rStyle w:val="af6"/>
-                <w:rFonts w:ascii="微软雅黑 Light" w:eastAsiaTheme="minorEastAsia" w:hAnsi="微软雅黑 Light" w:cs="Consolas"/>
+                <w:rStyle w:val="af7"/>
+                <w:rFonts w:ascii="微软雅黑 Light" w:hAnsi="微软雅黑 Light" w:cs="Consolas"/>
                 <w:color w:val="00B0F0"/>
                 <w:sz w:val="20"/>
                 <w:szCs w:val="20"/>
@@ -4444,7 +4221,7 @@
         </w:tc>
         <w:tc>
           <w:tcPr>
-            <w:tcW w:w="2551" w:type="dxa"/>
+            <w:tcW w:w="1842" w:type="dxa"/>
             <w:shd w:val="clear" w:color="auto" w:fill="DBE5F1" w:themeFill="accent1" w:themeFillTint="33"/>
             <w:vAlign w:val="center"/>
           </w:tcPr>
@@ -4452,8 +4229,8 @@
             <w:pPr>
               <w:cnfStyle w:val="000000000000" w:firstRow="0" w:lastRow="0" w:firstColumn="0" w:lastColumn="0" w:oddVBand="0" w:evenVBand="0" w:oddHBand="0" w:evenHBand="0" w:firstRowFirstColumn="0" w:firstRowLastColumn="0" w:lastRowFirstColumn="0" w:lastRowLastColumn="0"/>
               <w:rPr>
-                <w:rStyle w:val="af6"/>
-                <w:rFonts w:ascii="微软雅黑 Light" w:eastAsiaTheme="minorEastAsia" w:hAnsi="微软雅黑 Light" w:cs="Consolas"/>
+                <w:rStyle w:val="af7"/>
+                <w:rFonts w:ascii="微软雅黑 Light" w:hAnsi="微软雅黑 Light" w:cs="Consolas"/>
                 <w:color w:val="00B0F0"/>
                 <w:sz w:val="20"/>
                 <w:szCs w:val="20"/>
@@ -4461,8 +4238,8 @@
             </w:pPr>
             <w:r>
               <w:rPr>
-                <w:rStyle w:val="af6"/>
-                <w:rFonts w:ascii="微软雅黑 Light" w:eastAsiaTheme="minorEastAsia" w:hAnsi="微软雅黑 Light" w:cs="Consolas"/>
+                <w:rStyle w:val="af7"/>
+                <w:rFonts w:ascii="微软雅黑 Light" w:hAnsi="微软雅黑 Light" w:cs="Consolas"/>
                 <w:color w:val="00B0F0"/>
                 <w:sz w:val="20"/>
                 <w:szCs w:val="20"/>
@@ -4472,8 +4249,8 @@
             <w:proofErr w:type="spellStart"/>
             <w:r>
               <w:rPr>
-                <w:rStyle w:val="af6"/>
-                <w:rFonts w:ascii="微软雅黑 Light" w:eastAsiaTheme="minorEastAsia" w:hAnsi="微软雅黑 Light" w:cs="Consolas"/>
+                <w:rStyle w:val="af7"/>
+                <w:rFonts w:ascii="微软雅黑 Light" w:hAnsi="微软雅黑 Light" w:cs="Consolas"/>
                 <w:color w:val="00B0F0"/>
                 <w:sz w:val="20"/>
                 <w:szCs w:val="20"/>
@@ -4483,8 +4260,8 @@
             <w:proofErr w:type="spellEnd"/>
             <w:r>
               <w:rPr>
-                <w:rStyle w:val="af6"/>
-                <w:rFonts w:ascii="微软雅黑 Light" w:eastAsiaTheme="minorEastAsia" w:hAnsi="微软雅黑 Light" w:cs="Consolas"/>
+                <w:rStyle w:val="af7"/>
+                <w:rFonts w:ascii="微软雅黑 Light" w:hAnsi="微软雅黑 Light" w:cs="Consolas"/>
                 <w:color w:val="00B0F0"/>
                 <w:sz w:val="20"/>
                 <w:szCs w:val="20"/>
@@ -4504,8 +4281,8 @@
           <w:p>
             <w:pPr>
               <w:rPr>
-                <w:rStyle w:val="af6"/>
-                <w:rFonts w:ascii="微软雅黑 Light" w:eastAsiaTheme="majorEastAsia" w:hAnsi="微软雅黑 Light" w:cs="Consolas"/>
+                <w:rStyle w:val="af7"/>
+                <w:rFonts w:ascii="微软雅黑 Light" w:hAnsi="微软雅黑 Light" w:cs="Consolas"/>
                 <w:b/>
                 <w:iCs w:val="0"/>
                 <w:sz w:val="20"/>
@@ -4514,8 +4291,8 @@
             </w:pPr>
             <w:r>
               <w:rPr>
-                <w:rStyle w:val="af6"/>
-                <w:rFonts w:ascii="微软雅黑 Light" w:eastAsiaTheme="majorEastAsia" w:hAnsi="微软雅黑 Light" w:cs="Consolas"/>
+                <w:rStyle w:val="af7"/>
+                <w:rFonts w:ascii="微软雅黑 Light" w:hAnsi="微软雅黑 Light" w:cs="Consolas"/>
                 <w:b/>
                 <w:i w:val="0"/>
                 <w:sz w:val="20"/>
@@ -4527,23 +4304,23 @@
         </w:tc>
         <w:tc>
           <w:tcPr>
-            <w:tcW w:w="1843" w:type="dxa"/>
+            <w:tcW w:w="2127" w:type="dxa"/>
             <w:vAlign w:val="center"/>
           </w:tcPr>
           <w:p>
             <w:pPr>
               <w:cnfStyle w:val="000000000000" w:firstRow="0" w:lastRow="0" w:firstColumn="0" w:lastColumn="0" w:oddVBand="0" w:evenVBand="0" w:oddHBand="0" w:evenHBand="0" w:firstRowFirstColumn="0" w:firstRowLastColumn="0" w:lastRowFirstColumn="0" w:lastRowLastColumn="0"/>
               <w:rPr>
-                <w:rStyle w:val="af6"/>
-                <w:rFonts w:ascii="微软雅黑 Light" w:eastAsiaTheme="minorEastAsia" w:hAnsi="微软雅黑 Light" w:cs="Consolas"/>
+                <w:rStyle w:val="af7"/>
+                <w:rFonts w:ascii="微软雅黑 Light" w:hAnsi="微软雅黑 Light" w:cs="Consolas"/>
                 <w:sz w:val="20"/>
                 <w:szCs w:val="20"/>
               </w:rPr>
             </w:pPr>
             <w:r>
               <w:rPr>
-                <w:rStyle w:val="af6"/>
-                <w:rFonts w:ascii="微软雅黑 Light" w:eastAsiaTheme="minorEastAsia" w:hAnsi="微软雅黑 Light" w:cs="Consolas"/>
+                <w:rStyle w:val="af7"/>
+                <w:rFonts w:ascii="微软雅黑 Light" w:hAnsi="微软雅黑 Light" w:cs="Consolas"/>
                 <w:sz w:val="20"/>
                 <w:szCs w:val="20"/>
               </w:rPr>
@@ -4553,27 +4330,27 @@
         </w:tc>
         <w:tc>
           <w:tcPr>
-            <w:tcW w:w="3544" w:type="dxa"/>
+            <w:tcW w:w="3969" w:type="dxa"/>
           </w:tcPr>
           <w:p>
             <w:pPr>
               <w:jc w:val="both"/>
               <w:cnfStyle w:val="000000000000" w:firstRow="0" w:lastRow="0" w:firstColumn="0" w:lastColumn="0" w:oddVBand="0" w:evenVBand="0" w:oddHBand="0" w:evenHBand="0" w:firstRowFirstColumn="0" w:firstRowLastColumn="0" w:lastRowFirstColumn="0" w:lastRowLastColumn="0"/>
               <w:rPr>
-                <w:rStyle w:val="af6"/>
-                <w:rFonts w:ascii="微软雅黑 Light" w:eastAsiaTheme="minorEastAsia" w:hAnsi="微软雅黑 Light" w:cs="Consolas"/>
+                <w:rStyle w:val="af7"/>
+                <w:rFonts w:ascii="微软雅黑 Light" w:hAnsi="微软雅黑 Light" w:cs="Consolas"/>
                 <w:sz w:val="20"/>
                 <w:szCs w:val="20"/>
               </w:rPr>
             </w:pPr>
             <w:r>
               <w:rPr>
-                <w:rStyle w:val="af6"/>
-                <w:rFonts w:ascii="微软雅黑 Light" w:eastAsiaTheme="minorEastAsia" w:hAnsi="微软雅黑 Light" w:cs="Consolas"/>
+                <w:rStyle w:val="af7"/>
+                <w:rFonts w:ascii="微软雅黑 Light" w:hAnsi="微软雅黑 Light" w:cs="Consolas"/>
                 <w:sz w:val="20"/>
                 <w:szCs w:val="20"/>
               </w:rPr>
-              <w:t>Temporary storage of user uploaded files</w:t>
+              <w:t>Communication between Relay and Compute</w:t>
             </w:r>
           </w:p>
           <w:p>
@@ -4581,105 +4358,42 @@
               <w:jc w:val="both"/>
               <w:cnfStyle w:val="000000000000" w:firstRow="0" w:lastRow="0" w:firstColumn="0" w:lastColumn="0" w:oddVBand="0" w:evenVBand="0" w:oddHBand="0" w:evenHBand="0" w:firstRowFirstColumn="0" w:firstRowLastColumn="0" w:lastRowFirstColumn="0" w:lastRowLastColumn="0"/>
               <w:rPr>
-                <w:rStyle w:val="af6"/>
-                <w:rFonts w:ascii="微软雅黑 Light" w:eastAsiaTheme="minorEastAsia" w:hAnsi="微软雅黑 Light" w:cs="Consolas"/>
+                <w:rStyle w:val="af7"/>
+                <w:rFonts w:ascii="微软雅黑 Light" w:hAnsi="微软雅黑 Light" w:cs="Consolas" w:hint="eastAsia"/>
                 <w:sz w:val="20"/>
                 <w:szCs w:val="20"/>
               </w:rPr>
             </w:pPr>
             <w:r>
               <w:rPr>
-                <w:rStyle w:val="af6"/>
-                <w:rFonts w:ascii="微软雅黑 Light" w:eastAsiaTheme="minorEastAsia" w:hAnsi="微软雅黑 Light" w:cs="Consolas"/>
+                <w:rStyle w:val="af7"/>
+                <w:rFonts w:ascii="微软雅黑 Light" w:hAnsi="微软雅黑 Light" w:cs="Consolas"/>
                 <w:sz w:val="20"/>
                 <w:szCs w:val="20"/>
               </w:rPr>
-              <w:t>Generate file correction code slice</w:t>
+              <w:t>Monitoring Compute (long dropouts)</w:t>
             </w:r>
           </w:p>
+        </w:tc>
+        <w:tc>
+          <w:tcPr>
+            <w:tcW w:w="1842" w:type="dxa"/>
+            <w:vAlign w:val="center"/>
+          </w:tcPr>
           <w:p>
             <w:pPr>
-              <w:jc w:val="both"/>
               <w:cnfStyle w:val="000000000000" w:firstRow="0" w:lastRow="0" w:firstColumn="0" w:lastColumn="0" w:oddVBand="0" w:evenVBand="0" w:oddHBand="0" w:evenHBand="0" w:firstRowFirstColumn="0" w:firstRowLastColumn="0" w:lastRowFirstColumn="0" w:lastRowLastColumn="0"/>
               <w:rPr>
-                <w:rStyle w:val="af6"/>
-                <w:rFonts w:ascii="微软雅黑 Light" w:eastAsiaTheme="minorEastAsia" w:hAnsi="微软雅黑 Light" w:cs="Consolas"/>
+                <w:rStyle w:val="af7"/>
+                <w:rFonts w:ascii="微软雅黑 Light" w:hAnsi="微软雅黑 Light" w:cs="Consolas"/>
                 <w:sz w:val="20"/>
                 <w:szCs w:val="20"/>
               </w:rPr>
             </w:pPr>
             <w:r>
               <w:rPr>
-                <w:rStyle w:val="af6"/>
-                <w:rFonts w:ascii="微软雅黑 Light" w:eastAsiaTheme="minorEastAsia" w:hAnsi="微软雅黑 Light" w:cs="Consolas"/>
-                <w:sz w:val="20"/>
-                <w:szCs w:val="20"/>
-              </w:rPr>
-              <w:t>Communication between Relay and Storage</w:t>
-            </w:r>
-          </w:p>
-          <w:p>
-            <w:pPr>
-              <w:jc w:val="both"/>
-              <w:cnfStyle w:val="000000000000" w:firstRow="0" w:lastRow="0" w:firstColumn="0" w:lastColumn="0" w:oddVBand="0" w:evenVBand="0" w:oddHBand="0" w:evenHBand="0" w:firstRowFirstColumn="0" w:firstRowLastColumn="0" w:lastRowFirstColumn="0" w:lastRowLastColumn="0"/>
-              <w:rPr>
-                <w:rStyle w:val="af6"/>
-                <w:rFonts w:ascii="微软雅黑 Light" w:eastAsiaTheme="minorEastAsia" w:hAnsi="微软雅黑 Light" w:cs="Consolas"/>
-                <w:sz w:val="20"/>
-                <w:szCs w:val="20"/>
-              </w:rPr>
-            </w:pPr>
-            <w:r>
-              <w:rPr>
-                <w:rStyle w:val="af6"/>
-                <w:rFonts w:ascii="微软雅黑 Light" w:eastAsiaTheme="minorEastAsia" w:hAnsi="微软雅黑 Light" w:cs="Consolas"/>
-                <w:sz w:val="20"/>
-                <w:szCs w:val="20"/>
-              </w:rPr>
-              <w:t>Monitoring Storage (long dropouts)</w:t>
-            </w:r>
-          </w:p>
-          <w:p>
-            <w:pPr>
-              <w:jc w:val="both"/>
-              <w:cnfStyle w:val="000000000000" w:firstRow="0" w:lastRow="0" w:firstColumn="0" w:lastColumn="0" w:oddVBand="0" w:evenVBand="0" w:oddHBand="0" w:evenHBand="0" w:firstRowFirstColumn="0" w:firstRowLastColumn="0" w:lastRowFirstColumn="0" w:lastRowLastColumn="0"/>
-              <w:rPr>
-                <w:rStyle w:val="af6"/>
-                <w:rFonts w:ascii="微软雅黑 Light" w:eastAsiaTheme="minorEastAsia" w:hAnsi="微软雅黑 Light" w:cs="Consolas"/>
-                <w:sz w:val="20"/>
-                <w:szCs w:val="20"/>
-              </w:rPr>
-            </w:pPr>
-            <w:r>
-              <w:rPr>
-                <w:rStyle w:val="af6"/>
-                <w:rFonts w:ascii="微软雅黑 Light" w:eastAsiaTheme="minorEastAsia" w:hAnsi="微软雅黑 Light" w:cs="Consolas"/>
-                <w:sz w:val="20"/>
-                <w:szCs w:val="20"/>
-              </w:rPr>
-              <w:t>Buffer for fast fetch of file slices</w:t>
-            </w:r>
-          </w:p>
-        </w:tc>
-        <w:tc>
-          <w:tcPr>
-            <w:tcW w:w="2551" w:type="dxa"/>
-            <w:vAlign w:val="center"/>
-          </w:tcPr>
-          <w:p>
-            <w:pPr>
-              <w:cnfStyle w:val="000000000000" w:firstRow="0" w:lastRow="0" w:firstColumn="0" w:lastColumn="0" w:oddVBand="0" w:evenVBand="0" w:oddHBand="0" w:evenHBand="0" w:firstRowFirstColumn="0" w:firstRowLastColumn="0" w:lastRowFirstColumn="0" w:lastRowLastColumn="0"/>
-              <w:rPr>
-                <w:rStyle w:val="af6"/>
-                <w:rFonts w:ascii="微软雅黑 Light" w:eastAsiaTheme="minorEastAsia" w:hAnsi="微软雅黑 Light" w:cs="Consolas"/>
-                <w:sz w:val="20"/>
-                <w:szCs w:val="20"/>
-              </w:rPr>
-            </w:pPr>
-            <w:r>
-              <w:rPr>
-                <w:rStyle w:val="af6"/>
-                <w:rFonts w:ascii="微软雅黑 Light" w:eastAsiaTheme="minorEastAsia" w:hAnsi="微软雅黑 Light" w:cs="Consolas"/>
+                <w:rStyle w:val="af7"/>
+                <w:rFonts w:ascii="微软雅黑 Light" w:hAnsi="微软雅黑 Light" w:cs="Consolas"/>
                 <w:color w:val="00B0F0"/>
                 <w:sz w:val="20"/>
                 <w:szCs w:val="20"/>
@@ -4699,8 +4413,8 @@
           <w:p>
             <w:pPr>
               <w:rPr>
-                <w:rStyle w:val="af6"/>
-                <w:rFonts w:ascii="微软雅黑 Light" w:eastAsiaTheme="majorEastAsia" w:hAnsi="微软雅黑 Light" w:cs="Consolas"/>
+                <w:rStyle w:val="af7"/>
+                <w:rFonts w:ascii="微软雅黑 Light" w:hAnsi="微软雅黑 Light" w:cs="Consolas"/>
                 <w:b/>
                 <w:iCs w:val="0"/>
                 <w:color w:val="00B050"/>
@@ -4710,8 +4424,8 @@
             </w:pPr>
             <w:r>
               <w:rPr>
-                <w:rStyle w:val="af6"/>
-                <w:rFonts w:ascii="微软雅黑 Light" w:eastAsiaTheme="majorEastAsia" w:hAnsi="微软雅黑 Light" w:cs="Consolas" w:hint="eastAsia"/>
+                <w:rStyle w:val="af7"/>
+                <w:rFonts w:ascii="微软雅黑 Light" w:hAnsi="微软雅黑 Light" w:cs="Consolas" w:hint="eastAsia"/>
                 <w:b/>
                 <w:i w:val="0"/>
                 <w:color w:val="00B050"/>
@@ -4724,7 +4438,7 @@
         </w:tc>
         <w:tc>
           <w:tcPr>
-            <w:tcW w:w="1843" w:type="dxa"/>
+            <w:tcW w:w="2127" w:type="dxa"/>
             <w:shd w:val="clear" w:color="auto" w:fill="DBE5F1" w:themeFill="accent1" w:themeFillTint="33"/>
             <w:vAlign w:val="center"/>
           </w:tcPr>
@@ -4732,8 +4446,8 @@
             <w:pPr>
               <w:cnfStyle w:val="000000000000" w:firstRow="0" w:lastRow="0" w:firstColumn="0" w:lastColumn="0" w:oddVBand="0" w:evenVBand="0" w:oddHBand="0" w:evenHBand="0" w:firstRowFirstColumn="0" w:firstRowLastColumn="0" w:lastRowFirstColumn="0" w:lastRowLastColumn="0"/>
               <w:rPr>
-                <w:rStyle w:val="af6"/>
-                <w:rFonts w:ascii="微软雅黑 Light" w:eastAsiaTheme="minorEastAsia" w:hAnsi="微软雅黑 Light" w:cs="Consolas"/>
+                <w:rStyle w:val="af7"/>
+                <w:rFonts w:ascii="微软雅黑 Light" w:hAnsi="微软雅黑 Light" w:cs="Consolas"/>
                 <w:color w:val="00B050"/>
                 <w:sz w:val="20"/>
                 <w:szCs w:val="20"/>
@@ -4741,8 +4455,8 @@
             </w:pPr>
             <w:r>
               <w:rPr>
-                <w:rStyle w:val="af6"/>
-                <w:rFonts w:ascii="微软雅黑 Light" w:eastAsiaTheme="minorEastAsia" w:hAnsi="微软雅黑 Light" w:cs="Consolas"/>
+                <w:rStyle w:val="af7"/>
+                <w:rFonts w:ascii="微软雅黑 Light" w:hAnsi="微软雅黑 Light" w:cs="Consolas"/>
                 <w:color w:val="00B050"/>
                 <w:sz w:val="20"/>
                 <w:szCs w:val="20"/>
@@ -4753,7 +4467,7 @@
         </w:tc>
         <w:tc>
           <w:tcPr>
-            <w:tcW w:w="3544" w:type="dxa"/>
+            <w:tcW w:w="3969" w:type="dxa"/>
             <w:shd w:val="clear" w:color="auto" w:fill="DBE5F1" w:themeFill="accent1" w:themeFillTint="33"/>
           </w:tcPr>
           <w:p>
@@ -4761,8 +4475,8 @@
               <w:jc w:val="both"/>
               <w:cnfStyle w:val="000000000000" w:firstRow="0" w:lastRow="0" w:firstColumn="0" w:lastColumn="0" w:oddVBand="0" w:evenVBand="0" w:oddHBand="0" w:evenHBand="0" w:firstRowFirstColumn="0" w:firstRowLastColumn="0" w:lastRowFirstColumn="0" w:lastRowLastColumn="0"/>
               <w:rPr>
-                <w:rStyle w:val="af6"/>
-                <w:rFonts w:ascii="微软雅黑 Light" w:eastAsiaTheme="minorEastAsia" w:hAnsi="微软雅黑 Light" w:cs="Consolas"/>
+                <w:rStyle w:val="af7"/>
+                <w:rFonts w:ascii="微软雅黑 Light" w:hAnsi="微软雅黑 Light" w:cs="Consolas"/>
                 <w:color w:val="00B050"/>
                 <w:sz w:val="20"/>
                 <w:szCs w:val="20"/>
@@ -4770,13 +4484,33 @@
             </w:pPr>
             <w:r>
               <w:rPr>
-                <w:rStyle w:val="af6"/>
-                <w:rFonts w:ascii="微软雅黑 Light" w:eastAsiaTheme="minorEastAsia" w:hAnsi="微软雅黑 Light" w:cs="Consolas"/>
+                <w:rStyle w:val="af7"/>
+                <w:rFonts w:ascii="微软雅黑 Light" w:hAnsi="微软雅黑 Light" w:cs="Consolas"/>
                 <w:color w:val="00B050"/>
                 <w:sz w:val="20"/>
                 <w:szCs w:val="20"/>
               </w:rPr>
-              <w:t>Generate available computing resource services</w:t>
+              <w:t>Generate</w:t>
+            </w:r>
+            <w:r>
+              <w:rPr>
+                <w:rStyle w:val="af7"/>
+                <w:rFonts w:ascii="微软雅黑 Light" w:hAnsi="微软雅黑 Light" w:cs="Consolas"/>
+                <w:color w:val="00B050"/>
+                <w:sz w:val="20"/>
+                <w:szCs w:val="20"/>
+              </w:rPr>
+              <w:t xml:space="preserve"> </w:t>
+            </w:r>
+            <w:r>
+              <w:rPr>
+                <w:rStyle w:val="af7"/>
+                <w:rFonts w:ascii="微软雅黑 Light" w:hAnsi="微软雅黑 Light" w:cs="Consolas"/>
+                <w:color w:val="00B050"/>
+                <w:sz w:val="20"/>
+                <w:szCs w:val="20"/>
+              </w:rPr>
+              <w:t>available computing resource services</w:t>
             </w:r>
           </w:p>
           <w:p>
@@ -4784,8 +4518,8 @@
               <w:jc w:val="both"/>
               <w:cnfStyle w:val="000000000000" w:firstRow="0" w:lastRow="0" w:firstColumn="0" w:lastColumn="0" w:oddVBand="0" w:evenVBand="0" w:oddHBand="0" w:evenHBand="0" w:firstRowFirstColumn="0" w:firstRowLastColumn="0" w:lastRowFirstColumn="0" w:lastRowLastColumn="0"/>
               <w:rPr>
-                <w:rStyle w:val="af6"/>
-                <w:rFonts w:ascii="微软雅黑 Light" w:eastAsiaTheme="minorEastAsia" w:hAnsi="微软雅黑 Light" w:cs="Consolas"/>
+                <w:rStyle w:val="af7"/>
+                <w:rFonts w:ascii="微软雅黑 Light" w:hAnsi="微软雅黑 Light" w:cs="Consolas"/>
                 <w:color w:val="00B050"/>
                 <w:sz w:val="20"/>
                 <w:szCs w:val="20"/>
@@ -4793,8 +4527,8 @@
             </w:pPr>
             <w:r>
               <w:rPr>
-                <w:rStyle w:val="af6"/>
-                <w:rFonts w:ascii="微软雅黑 Light" w:eastAsiaTheme="minorEastAsia" w:hAnsi="微软雅黑 Light" w:cs="Consolas"/>
+                <w:rStyle w:val="af7"/>
+                <w:rFonts w:ascii="微软雅黑 Light" w:hAnsi="微软雅黑 Light" w:cs="Consolas"/>
                 <w:color w:val="00B050"/>
                 <w:sz w:val="20"/>
                 <w:szCs w:val="20"/>
@@ -4805,7 +4539,7 @@
         </w:tc>
         <w:tc>
           <w:tcPr>
-            <w:tcW w:w="2551" w:type="dxa"/>
+            <w:tcW w:w="1842" w:type="dxa"/>
             <w:shd w:val="clear" w:color="auto" w:fill="DBE5F1" w:themeFill="accent1" w:themeFillTint="33"/>
             <w:vAlign w:val="center"/>
           </w:tcPr>
@@ -4813,8 +4547,8 @@
             <w:pPr>
               <w:cnfStyle w:val="000000000000" w:firstRow="0" w:lastRow="0" w:firstColumn="0" w:lastColumn="0" w:oddVBand="0" w:evenVBand="0" w:oddHBand="0" w:evenHBand="0" w:firstRowFirstColumn="0" w:firstRowLastColumn="0" w:lastRowFirstColumn="0" w:lastRowLastColumn="0"/>
               <w:rPr>
-                <w:rStyle w:val="af6"/>
-                <w:rFonts w:ascii="微软雅黑 Light" w:eastAsiaTheme="minorEastAsia" w:hAnsi="微软雅黑 Light" w:cs="Consolas"/>
+                <w:rStyle w:val="af7"/>
+                <w:rFonts w:ascii="微软雅黑 Light" w:hAnsi="微软雅黑 Light" w:cs="Consolas"/>
                 <w:color w:val="00B050"/>
                 <w:sz w:val="20"/>
                 <w:szCs w:val="20"/>
@@ -4822,8 +4556,8 @@
             </w:pPr>
             <w:r>
               <w:rPr>
-                <w:rStyle w:val="af6"/>
-                <w:rFonts w:ascii="微软雅黑 Light" w:eastAsiaTheme="minorEastAsia" w:hAnsi="微软雅黑 Light" w:cs="Consolas"/>
+                <w:rStyle w:val="af7"/>
+                <w:rFonts w:ascii="微软雅黑 Light" w:hAnsi="微软雅黑 Light" w:cs="Consolas"/>
                 <w:color w:val="00B050"/>
                 <w:sz w:val="20"/>
                 <w:szCs w:val="20"/>
@@ -4832,8 +4566,8 @@
             </w:r>
             <w:r>
               <w:rPr>
-                <w:rStyle w:val="af6"/>
-                <w:rFonts w:ascii="微软雅黑 Light" w:eastAsiaTheme="minorEastAsia" w:hAnsi="微软雅黑 Light" w:cs="Consolas"/>
+                <w:rStyle w:val="af7"/>
+                <w:rFonts w:ascii="微软雅黑 Light" w:hAnsi="微软雅黑 Light" w:cs="Consolas"/>
                 <w:color w:val="00B050"/>
                 <w:sz w:val="20"/>
                 <w:szCs w:val="20"/>
@@ -4853,8 +4587,8 @@
           <w:p>
             <w:pPr>
               <w:rPr>
-                <w:rStyle w:val="af6"/>
-                <w:rFonts w:ascii="微软雅黑 Light" w:eastAsiaTheme="majorEastAsia" w:hAnsi="微软雅黑 Light" w:cs="Consolas"/>
+                <w:rStyle w:val="af7"/>
+                <w:rFonts w:ascii="微软雅黑 Light" w:hAnsi="微软雅黑 Light" w:cs="Consolas"/>
                 <w:b/>
                 <w:iCs w:val="0"/>
                 <w:color w:val="C00000"/>
@@ -4864,8 +4598,8 @@
             </w:pPr>
             <w:r>
               <w:rPr>
-                <w:rStyle w:val="af6"/>
-                <w:rFonts w:ascii="微软雅黑 Light" w:eastAsiaTheme="majorEastAsia" w:hAnsi="微软雅黑 Light" w:cs="Consolas" w:hint="eastAsia"/>
+                <w:rStyle w:val="af7"/>
+                <w:rFonts w:ascii="微软雅黑 Light" w:hAnsi="微软雅黑 Light" w:cs="Consolas" w:hint="eastAsia"/>
                 <w:b/>
                 <w:i w:val="0"/>
                 <w:color w:val="C00000"/>
@@ -4878,15 +4612,15 @@
         </w:tc>
         <w:tc>
           <w:tcPr>
-            <w:tcW w:w="1843" w:type="dxa"/>
+            <w:tcW w:w="2127" w:type="dxa"/>
             <w:vAlign w:val="center"/>
           </w:tcPr>
           <w:p>
             <w:pPr>
               <w:cnfStyle w:val="000000000000" w:firstRow="0" w:lastRow="0" w:firstColumn="0" w:lastColumn="0" w:oddVBand="0" w:evenVBand="0" w:oddHBand="0" w:evenHBand="0" w:firstRowFirstColumn="0" w:firstRowLastColumn="0" w:lastRowFirstColumn="0" w:lastRowLastColumn="0"/>
               <w:rPr>
-                <w:rStyle w:val="af6"/>
-                <w:rFonts w:ascii="微软雅黑 Light" w:eastAsiaTheme="minorEastAsia" w:hAnsi="微软雅黑 Light" w:cs="Consolas"/>
+                <w:rStyle w:val="af7"/>
+                <w:rFonts w:ascii="微软雅黑 Light" w:hAnsi="微软雅黑 Light" w:cs="Consolas"/>
                 <w:color w:val="C00000"/>
                 <w:sz w:val="20"/>
                 <w:szCs w:val="20"/>
@@ -4894,9 +4628,9 @@
             </w:pPr>
             <w:r>
               <w:rPr>
-                <w:rStyle w:val="af6"/>
-                <w:rFonts w:ascii="微软雅黑 Light" w:eastAsiaTheme="minorEastAsia" w:hAnsi="微软雅黑 Light" w:cs="Consolas"/>
-                <w:color w:val="00B0F0"/>
+                <w:rStyle w:val="af7"/>
+                <w:rFonts w:ascii="微软雅黑 Light" w:hAnsi="微软雅黑 Light" w:cs="Consolas"/>
+                <w:color w:val="C00000"/>
                 <w:sz w:val="20"/>
                 <w:szCs w:val="20"/>
               </w:rPr>
@@ -4904,9 +4638,9 @@
             </w:r>
             <w:r>
               <w:rPr>
-                <w:rStyle w:val="af6"/>
-                <w:rFonts w:ascii="微软雅黑 Light" w:eastAsiaTheme="minorEastAsia" w:hAnsi="微软雅黑 Light" w:cs="Consolas"/>
-                <w:color w:val="00B0F0"/>
+                <w:rStyle w:val="af7"/>
+                <w:rFonts w:ascii="微软雅黑 Light" w:hAnsi="微软雅黑 Light" w:cs="Consolas"/>
+                <w:color w:val="C00000"/>
                 <w:sz w:val="20"/>
                 <w:szCs w:val="20"/>
               </w:rPr>
@@ -4916,15 +4650,15 @@
         </w:tc>
         <w:tc>
           <w:tcPr>
-            <w:tcW w:w="3544" w:type="dxa"/>
+            <w:tcW w:w="3969" w:type="dxa"/>
           </w:tcPr>
           <w:p>
             <w:pPr>
               <w:jc w:val="both"/>
               <w:cnfStyle w:val="000000000000" w:firstRow="0" w:lastRow="0" w:firstColumn="0" w:lastColumn="0" w:oddVBand="0" w:evenVBand="0" w:oddHBand="0" w:evenHBand="0" w:firstRowFirstColumn="0" w:firstRowLastColumn="0" w:lastRowFirstColumn="0" w:lastRowLastColumn="0"/>
               <w:rPr>
-                <w:rStyle w:val="af6"/>
-                <w:rFonts w:ascii="微软雅黑 Light" w:eastAsiaTheme="minorEastAsia" w:hAnsi="微软雅黑 Light" w:cs="Consolas"/>
+                <w:rStyle w:val="af7"/>
+                <w:rFonts w:ascii="微软雅黑 Light" w:hAnsi="微软雅黑 Light" w:cs="Consolas"/>
                 <w:color w:val="C00000"/>
                 <w:sz w:val="20"/>
                 <w:szCs w:val="20"/>
@@ -4932,8 +4666,8 @@
             </w:pPr>
             <w:r>
               <w:rPr>
-                <w:rStyle w:val="af6"/>
-                <w:rFonts w:ascii="微软雅黑 Light" w:eastAsiaTheme="minorEastAsia" w:hAnsi="微软雅黑 Light" w:cs="Consolas"/>
+                <w:rStyle w:val="af7"/>
+                <w:rFonts w:ascii="微软雅黑 Light" w:hAnsi="微软雅黑 Light" w:cs="Consolas"/>
                 <w:color w:val="C00000"/>
                 <w:sz w:val="20"/>
                 <w:szCs w:val="20"/>
@@ -4944,24 +4678,17 @@
         </w:tc>
         <w:tc>
           <w:tcPr>
-            <w:tcW w:w="2551" w:type="dxa"/>
+            <w:tcW w:w="1842" w:type="dxa"/>
             <w:vAlign w:val="center"/>
           </w:tcPr>
           <w:p>
             <w:pPr>
               <w:cnfStyle w:val="000000000000" w:firstRow="0" w:lastRow="0" w:firstColumn="0" w:lastColumn="0" w:oddVBand="0" w:evenVBand="0" w:oddHBand="0" w:evenHBand="0" w:firstRowFirstColumn="0" w:firstRowLastColumn="0" w:lastRowFirstColumn="0" w:lastRowLastColumn="0"/>
-              <w:rPr>
-                <w:rStyle w:val="af6"/>
-                <w:rFonts w:ascii="微软雅黑 Light" w:eastAsiaTheme="minorEastAsia" w:hAnsi="微软雅黑 Light" w:cs="Consolas"/>
-                <w:color w:val="C00000"/>
-                <w:sz w:val="20"/>
-                <w:szCs w:val="20"/>
-              </w:rPr>
             </w:pPr>
             <w:r>
               <w:rPr>
-                <w:rStyle w:val="af6"/>
-                <w:rFonts w:ascii="微软雅黑 Light" w:eastAsiaTheme="minorEastAsia" w:hAnsi="微软雅黑 Light" w:cs="Consolas"/>
+                <w:rStyle w:val="af7"/>
+                <w:rFonts w:ascii="微软雅黑 Light" w:hAnsi="微软雅黑 Light" w:cs="Consolas"/>
                 <w:color w:val="C00000"/>
                 <w:sz w:val="20"/>
                 <w:szCs w:val="20"/>
@@ -4971,8 +4698,8 @@
             <w:proofErr w:type="spellStart"/>
             <w:r>
               <w:rPr>
-                <w:rStyle w:val="af6"/>
-                <w:rFonts w:ascii="微软雅黑 Light" w:eastAsiaTheme="minorEastAsia" w:hAnsi="微软雅黑 Light" w:cs="Consolas"/>
+                <w:rStyle w:val="af7"/>
+                <w:rFonts w:ascii="微软雅黑 Light" w:hAnsi="微软雅黑 Light" w:cs="Consolas"/>
                 <w:color w:val="C00000"/>
                 <w:sz w:val="20"/>
                 <w:szCs w:val="20"/>
@@ -4982,8 +4709,8 @@
             <w:proofErr w:type="spellEnd"/>
             <w:r>
               <w:rPr>
-                <w:rStyle w:val="af6"/>
-                <w:rFonts w:ascii="微软雅黑 Light" w:eastAsiaTheme="minorEastAsia" w:hAnsi="微软雅黑 Light" w:cs="Consolas"/>
+                <w:rStyle w:val="af7"/>
+                <w:rFonts w:ascii="微软雅黑 Light" w:hAnsi="微软雅黑 Light" w:cs="Consolas"/>
                 <w:color w:val="C00000"/>
                 <w:sz w:val="20"/>
                 <w:szCs w:val="20"/>
@@ -4993,11 +4720,23 @@
             <w:r>
               <w:t xml:space="preserve"> </w:t>
             </w:r>
+          </w:p>
+          <w:p>
+            <w:pPr>
+              <w:cnfStyle w:val="000000000000" w:firstRow="0" w:lastRow="0" w:firstColumn="0" w:lastColumn="0" w:oddVBand="0" w:evenVBand="0" w:oddHBand="0" w:evenHBand="0" w:firstRowFirstColumn="0" w:firstRowLastColumn="0" w:lastRowFirstColumn="0" w:lastRowLastColumn="0"/>
+              <w:rPr>
+                <w:rStyle w:val="af7"/>
+                <w:rFonts w:ascii="微软雅黑 Light" w:hAnsi="微软雅黑 Light" w:cs="Consolas"/>
+                <w:color w:val="C00000"/>
+                <w:sz w:val="20"/>
+                <w:szCs w:val="20"/>
+              </w:rPr>
+            </w:pPr>
             <w:r>
               <w:rPr>
-                <w:rStyle w:val="af6"/>
-                <w:rFonts w:ascii="微软雅黑 Light" w:eastAsiaTheme="minorEastAsia" w:hAnsi="微软雅黑 Light" w:cs="Consolas"/>
-                <w:color w:val="00B0F0"/>
+                <w:rStyle w:val="af7"/>
+                <w:rFonts w:ascii="微软雅黑 Light" w:hAnsi="微软雅黑 Light" w:cs="Consolas"/>
+                <w:color w:val="C00000"/>
                 <w:sz w:val="20"/>
                 <w:szCs w:val="20"/>
               </w:rPr>
@@ -5016,8 +4755,8 @@
           <w:p>
             <w:pPr>
               <w:rPr>
-                <w:rStyle w:val="af6"/>
-                <w:rFonts w:ascii="微软雅黑 Light" w:eastAsiaTheme="majorEastAsia" w:hAnsi="微软雅黑 Light" w:cs="Consolas"/>
+                <w:rStyle w:val="af7"/>
+                <w:rFonts w:ascii="微软雅黑 Light" w:hAnsi="微软雅黑 Light" w:cs="Consolas"/>
                 <w:b/>
                 <w:iCs w:val="0"/>
                 <w:color w:val="7030A0"/>
@@ -5027,8 +4766,8 @@
             </w:pPr>
             <w:r>
               <w:rPr>
-                <w:rStyle w:val="af6"/>
-                <w:rFonts w:ascii="微软雅黑 Light" w:eastAsiaTheme="majorEastAsia" w:hAnsi="微软雅黑 Light" w:cs="Consolas" w:hint="eastAsia"/>
+                <w:rStyle w:val="af7"/>
+                <w:rFonts w:ascii="微软雅黑 Light" w:hAnsi="微软雅黑 Light" w:cs="Consolas" w:hint="eastAsia"/>
                 <w:b/>
                 <w:i w:val="0"/>
                 <w:color w:val="7030A0"/>
@@ -5039,8 +4778,8 @@
             </w:r>
             <w:r>
               <w:rPr>
-                <w:rStyle w:val="af6"/>
-                <w:rFonts w:ascii="微软雅黑 Light" w:eastAsiaTheme="majorEastAsia" w:hAnsi="微软雅黑 Light" w:cs="Consolas"/>
+                <w:rStyle w:val="af7"/>
+                <w:rFonts w:ascii="微软雅黑 Light" w:hAnsi="微软雅黑 Light" w:cs="Consolas"/>
                 <w:b/>
                 <w:i w:val="0"/>
                 <w:color w:val="7030A0"/>
@@ -5053,7 +4792,7 @@
         </w:tc>
         <w:tc>
           <w:tcPr>
-            <w:tcW w:w="1843" w:type="dxa"/>
+            <w:tcW w:w="2127" w:type="dxa"/>
             <w:shd w:val="clear" w:color="auto" w:fill="DBE5F1" w:themeFill="accent1" w:themeFillTint="33"/>
             <w:vAlign w:val="center"/>
           </w:tcPr>
@@ -5061,8 +4800,8 @@
             <w:pPr>
               <w:cnfStyle w:val="000000000000" w:firstRow="0" w:lastRow="0" w:firstColumn="0" w:lastColumn="0" w:oddVBand="0" w:evenVBand="0" w:oddHBand="0" w:evenHBand="0" w:firstRowFirstColumn="0" w:firstRowLastColumn="0" w:lastRowFirstColumn="0" w:lastRowLastColumn="0"/>
               <w:rPr>
-                <w:rStyle w:val="af6"/>
-                <w:rFonts w:ascii="微软雅黑 Light" w:eastAsiaTheme="minorEastAsia" w:hAnsi="微软雅黑 Light" w:cs="Consolas"/>
+                <w:rStyle w:val="af7"/>
+                <w:rFonts w:ascii="微软雅黑 Light" w:hAnsi="微软雅黑 Light" w:cs="Consolas"/>
                 <w:color w:val="7030A0"/>
                 <w:sz w:val="20"/>
                 <w:szCs w:val="20"/>
@@ -5070,8 +4809,8 @@
             </w:pPr>
             <w:r>
               <w:rPr>
-                <w:rStyle w:val="af6"/>
-                <w:rFonts w:ascii="微软雅黑 Light" w:eastAsiaTheme="minorEastAsia" w:hAnsi="微软雅黑 Light" w:cs="Consolas"/>
+                <w:rStyle w:val="af7"/>
+                <w:rFonts w:ascii="微软雅黑 Light" w:hAnsi="微软雅黑 Light" w:cs="Consolas"/>
                 <w:color w:val="7030A0"/>
                 <w:sz w:val="20"/>
                 <w:szCs w:val="20"/>
@@ -5082,7 +4821,7 @@
         </w:tc>
         <w:tc>
           <w:tcPr>
-            <w:tcW w:w="3544" w:type="dxa"/>
+            <w:tcW w:w="3969" w:type="dxa"/>
             <w:shd w:val="clear" w:color="auto" w:fill="DBE5F1" w:themeFill="accent1" w:themeFillTint="33"/>
           </w:tcPr>
           <w:p>
@@ -5090,8 +4829,8 @@
               <w:jc w:val="both"/>
               <w:cnfStyle w:val="000000000000" w:firstRow="0" w:lastRow="0" w:firstColumn="0" w:lastColumn="0" w:oddVBand="0" w:evenVBand="0" w:oddHBand="0" w:evenHBand="0" w:firstRowFirstColumn="0" w:firstRowLastColumn="0" w:lastRowFirstColumn="0" w:lastRowLastColumn="0"/>
               <w:rPr>
-                <w:rStyle w:val="af6"/>
-                <w:rFonts w:ascii="微软雅黑 Light" w:eastAsiaTheme="minorEastAsia" w:hAnsi="微软雅黑 Light" w:cs="Consolas"/>
+                <w:rStyle w:val="af7"/>
+                <w:rFonts w:ascii="微软雅黑 Light" w:hAnsi="微软雅黑 Light" w:cs="Consolas"/>
                 <w:color w:val="7030A0"/>
                 <w:sz w:val="20"/>
                 <w:szCs w:val="20"/>
@@ -5099,8 +4838,8 @@
             </w:pPr>
             <w:r>
               <w:rPr>
-                <w:rStyle w:val="af6"/>
-                <w:rFonts w:ascii="微软雅黑 Light" w:eastAsiaTheme="minorEastAsia" w:hAnsi="微软雅黑 Light" w:cs="Consolas"/>
+                <w:rStyle w:val="af7"/>
+                <w:rFonts w:ascii="微软雅黑 Light" w:hAnsi="微软雅黑 Light" w:cs="Consolas"/>
                 <w:color w:val="7030A0"/>
                 <w:sz w:val="20"/>
                 <w:szCs w:val="20"/>
@@ -5113,8 +4852,8 @@
               <w:jc w:val="both"/>
               <w:cnfStyle w:val="000000000000" w:firstRow="0" w:lastRow="0" w:firstColumn="0" w:lastColumn="0" w:oddVBand="0" w:evenVBand="0" w:oddHBand="0" w:evenHBand="0" w:firstRowFirstColumn="0" w:firstRowLastColumn="0" w:lastRowFirstColumn="0" w:lastRowLastColumn="0"/>
               <w:rPr>
-                <w:rStyle w:val="af6"/>
-                <w:rFonts w:ascii="微软雅黑 Light" w:eastAsiaTheme="minorEastAsia" w:hAnsi="微软雅黑 Light" w:cs="Consolas"/>
+                <w:rStyle w:val="af7"/>
+                <w:rFonts w:ascii="微软雅黑 Light" w:hAnsi="微软雅黑 Light" w:cs="Consolas"/>
                 <w:color w:val="7030A0"/>
                 <w:sz w:val="20"/>
                 <w:szCs w:val="20"/>
@@ -5122,8 +4861,8 @@
             </w:pPr>
             <w:r>
               <w:rPr>
-                <w:rStyle w:val="af6"/>
-                <w:rFonts w:ascii="微软雅黑 Light" w:eastAsiaTheme="minorEastAsia" w:hAnsi="微软雅黑 Light" w:cs="Consolas"/>
+                <w:rStyle w:val="af7"/>
+                <w:rFonts w:ascii="微软雅黑 Light" w:hAnsi="微软雅黑 Light" w:cs="Consolas"/>
                 <w:color w:val="7030A0"/>
                 <w:sz w:val="20"/>
                 <w:szCs w:val="20"/>
@@ -5136,8 +4875,8 @@
               <w:jc w:val="both"/>
               <w:cnfStyle w:val="000000000000" w:firstRow="0" w:lastRow="0" w:firstColumn="0" w:lastColumn="0" w:oddVBand="0" w:evenVBand="0" w:oddHBand="0" w:evenHBand="0" w:firstRowFirstColumn="0" w:firstRowLastColumn="0" w:lastRowFirstColumn="0" w:lastRowLastColumn="0"/>
               <w:rPr>
-                <w:rStyle w:val="af6"/>
-                <w:rFonts w:ascii="微软雅黑 Light" w:eastAsiaTheme="minorEastAsia" w:hAnsi="微软雅黑 Light" w:cs="Consolas"/>
+                <w:rStyle w:val="af7"/>
+                <w:rFonts w:ascii="微软雅黑 Light" w:hAnsi="微软雅黑 Light" w:cs="Consolas"/>
                 <w:color w:val="7030A0"/>
                 <w:sz w:val="20"/>
                 <w:szCs w:val="20"/>
@@ -5145,8 +4884,8 @@
             </w:pPr>
             <w:r>
               <w:rPr>
-                <w:rStyle w:val="af6"/>
-                <w:rFonts w:ascii="微软雅黑 Light" w:eastAsiaTheme="minorEastAsia" w:hAnsi="微软雅黑 Light" w:cs="Consolas"/>
+                <w:rStyle w:val="af7"/>
+                <w:rFonts w:ascii="微软雅黑 Light" w:hAnsi="微软雅黑 Light" w:cs="Consolas"/>
                 <w:color w:val="7030A0"/>
                 <w:sz w:val="20"/>
                 <w:szCs w:val="20"/>
@@ -5157,7 +4896,7 @@
         </w:tc>
         <w:tc>
           <w:tcPr>
-            <w:tcW w:w="2551" w:type="dxa"/>
+            <w:tcW w:w="1842" w:type="dxa"/>
             <w:shd w:val="clear" w:color="auto" w:fill="DBE5F1" w:themeFill="accent1" w:themeFillTint="33"/>
             <w:vAlign w:val="center"/>
           </w:tcPr>
@@ -5165,8 +4904,8 @@
             <w:pPr>
               <w:cnfStyle w:val="000000000000" w:firstRow="0" w:lastRow="0" w:firstColumn="0" w:lastColumn="0" w:oddVBand="0" w:evenVBand="0" w:oddHBand="0" w:evenHBand="0" w:firstRowFirstColumn="0" w:firstRowLastColumn="0" w:lastRowFirstColumn="0" w:lastRowLastColumn="0"/>
               <w:rPr>
-                <w:rStyle w:val="af6"/>
-                <w:rFonts w:ascii="微软雅黑 Light" w:eastAsiaTheme="minorEastAsia" w:hAnsi="微软雅黑 Light" w:cs="Consolas"/>
+                <w:rStyle w:val="af7"/>
+                <w:rFonts w:ascii="微软雅黑 Light" w:hAnsi="微软雅黑 Light" w:cs="Consolas"/>
                 <w:color w:val="7030A0"/>
                 <w:sz w:val="20"/>
                 <w:szCs w:val="20"/>
@@ -5174,8 +4913,8 @@
             </w:pPr>
             <w:r>
               <w:rPr>
-                <w:rStyle w:val="af6"/>
-                <w:rFonts w:ascii="微软雅黑 Light" w:eastAsiaTheme="minorEastAsia" w:hAnsi="微软雅黑 Light" w:cs="Consolas"/>
+                <w:rStyle w:val="af7"/>
+                <w:rFonts w:ascii="微软雅黑 Light" w:hAnsi="微软雅黑 Light" w:cs="Consolas"/>
                 <w:color w:val="7030A0"/>
                 <w:sz w:val="20"/>
                 <w:szCs w:val="20"/>
@@ -5210,102 +4949,76 @@
     </w:p>
     <w:p>
       <w:pPr>
-        <w:rPr>
-          <w:rFonts w:ascii="微软雅黑 Light" w:eastAsia="微软雅黑 Light" w:hAnsi="微软雅黑 Light"/>
-        </w:rPr>
-      </w:pPr>
-      <w:r>
-        <w:rPr>
-          <w:rFonts w:ascii="微软雅黑 Light" w:eastAsia="微软雅黑 Light" w:hAnsi="微软雅黑 Light"/>
-        </w:rPr>
+        <w:pStyle w:val="13"/>
+      </w:pPr>
+      <w:r>
         <w:lastRenderedPageBreak/>
         <w:t xml:space="preserve">The Hamster network adopts a hybrid consensus algorithm of </w:t>
       </w:r>
       <w:proofErr w:type="spellStart"/>
       <w:r>
-        <w:rPr>
-          <w:rFonts w:ascii="微软雅黑 Light" w:eastAsia="微软雅黑 Light" w:hAnsi="微软雅黑 Light"/>
-        </w:rPr>
         <w:t>NPoS+BABE+GRANDPA</w:t>
       </w:r>
       <w:proofErr w:type="spellEnd"/>
       <w:r>
-        <w:rPr>
-          <w:rFonts w:ascii="微软雅黑 Light" w:eastAsia="微软雅黑 Light" w:hAnsi="微软雅黑 Light"/>
-        </w:rPr>
         <w:t xml:space="preserve">. The Validator is elected by the </w:t>
       </w:r>
       <w:proofErr w:type="spellStart"/>
       <w:r>
-        <w:rPr>
-          <w:rFonts w:ascii="微软雅黑 Light" w:eastAsia="微软雅黑 Light" w:hAnsi="微软雅黑 Light"/>
-        </w:rPr>
         <w:t>NPoS</w:t>
       </w:r>
       <w:proofErr w:type="spellEnd"/>
       <w:r>
-        <w:rPr>
-          <w:rFonts w:ascii="微软雅黑 Light" w:eastAsia="微软雅黑 Light" w:hAnsi="微软雅黑 Light"/>
-        </w:rPr>
         <w:t xml:space="preserve"> algorithm and is responsible for receiving and packaging transactions sent by users, generating and broadcasting blocks to the entire network according to the BABE algorithm, and executing the GRANDPA block termination algorithm, which allows all nodes in the entire network to agree on the state of the blockchain ledger The </w:t>
       </w:r>
       <w:proofErr w:type="spellStart"/>
       <w:r>
-        <w:rPr>
-          <w:rFonts w:ascii="微软雅黑 Light" w:eastAsia="微软雅黑 Light" w:hAnsi="微软雅黑 Light"/>
-        </w:rPr>
         <w:t>NPoS</w:t>
       </w:r>
       <w:proofErr w:type="spellEnd"/>
       <w:r>
-        <w:rPr>
-          <w:rFonts w:ascii="微软雅黑 Light" w:eastAsia="微软雅黑 Light" w:hAnsi="微软雅黑 Light"/>
-        </w:rPr>
         <w:t xml:space="preserve"> algorithm is used to generate and broadcast blocks to the entire network. In the </w:t>
       </w:r>
       <w:proofErr w:type="spellStart"/>
       <w:r>
-        <w:rPr>
-          <w:rFonts w:ascii="微软雅黑 Light" w:eastAsia="微软雅黑 Light" w:hAnsi="微软雅黑 Light"/>
-        </w:rPr>
         <w:t>NPoS</w:t>
       </w:r>
       <w:proofErr w:type="spellEnd"/>
       <w:r>
-        <w:rPr>
-          <w:rFonts w:ascii="微软雅黑 Light" w:eastAsia="微软雅黑 Light" w:hAnsi="微软雅黑 Light"/>
-        </w:rPr>
         <w:t xml:space="preserve"> algorithm, a new round of elections is held at regular intervals (</w:t>
       </w:r>
       <w:proofErr w:type="gramStart"/>
       <w:r>
-        <w:rPr>
-          <w:rFonts w:ascii="微软雅黑 Light" w:eastAsia="微软雅黑 Light" w:hAnsi="微软雅黑 Light"/>
-        </w:rPr>
         <w:t>e.g.</w:t>
       </w:r>
       <w:proofErr w:type="gramEnd"/>
       <w:r>
-        <w:rPr>
-          <w:rFonts w:ascii="微软雅黑 Light" w:eastAsia="微软雅黑 Light" w:hAnsi="微软雅黑 Light"/>
-        </w:rPr>
         <w:t xml:space="preserve"> 24 hours), and Candidate nodes that are not currently Validators can wait for the next round of elections. While waiting, the Candidate does not participate in block generation, but if the Candidate is also the Arbitrator, he/she has to adjudicate the random sampling results sent by the Monitor.</w:t>
       </w:r>
     </w:p>
     <w:p>
       <w:pPr>
+        <w:spacing w:line="360" w:lineRule="auto"/>
+        <w:rPr>
+          <w:rFonts w:ascii="微软雅黑 Light" w:eastAsia="微软雅黑 Light" w:hAnsi="微软雅黑 Light"/>
+        </w:rPr>
+      </w:pPr>
+    </w:p>
+    <w:p>
+      <w:pPr>
         <w:pStyle w:val="3"/>
-        <w:rPr>
-          <w:rFonts w:ascii="微软雅黑 Light" w:eastAsia="微软雅黑 Light" w:hAnsi="微软雅黑 Light"/>
-          <w:b w:val="0"/>
-        </w:rPr>
-      </w:pPr>
-      <w:bookmarkStart w:id="14" w:name="_Toc97822743"/>
-      <w:r>
+        <w:spacing w:before="0" w:line="360" w:lineRule="auto"/>
         <w:rPr>
           <w:rFonts w:ascii="微软雅黑 Light" w:eastAsia="微软雅黑 Light" w:hAnsi="微软雅黑 Light" w:hint="eastAsia"/>
           <w:b w:val="0"/>
         </w:rPr>
+      </w:pPr>
+      <w:bookmarkStart w:id="14" w:name="_Toc98249548"/>
+      <w:r>
+        <w:rPr>
+          <w:rFonts w:ascii="微软雅黑 Light" w:eastAsia="微软雅黑 Light" w:hAnsi="微软雅黑 Light" w:hint="eastAsia"/>
+          <w:b w:val="0"/>
+        </w:rPr>
         <w:t>3</w:t>
       </w:r>
       <w:r>
@@ -5326,52 +5039,42 @@
     </w:p>
     <w:p>
       <w:pPr>
-        <w:rPr>
-          <w:rFonts w:ascii="微软雅黑 Light" w:eastAsia="微软雅黑 Light" w:hAnsi="微软雅黑 Light"/>
-        </w:rPr>
-      </w:pPr>
-    </w:p>
-    <w:p>
-      <w:pPr>
-        <w:rPr>
-          <w:rFonts w:ascii="微软雅黑 Light" w:eastAsia="微软雅黑 Light" w:hAnsi="微软雅黑 Light"/>
-        </w:rPr>
-      </w:pPr>
-      <w:r>
-        <w:rPr>
-          <w:rFonts w:ascii="微软雅黑 Light" w:eastAsia="微软雅黑 Light" w:hAnsi="微软雅黑 Light"/>
-        </w:rPr>
+        <w:pStyle w:val="13"/>
+      </w:pPr>
+      <w:r>
         <w:t xml:space="preserve">The Hamster network uses an </w:t>
       </w:r>
       <w:proofErr w:type="spellStart"/>
       <w:r>
-        <w:rPr>
-          <w:rFonts w:ascii="微软雅黑 Light" w:eastAsia="微软雅黑 Light" w:hAnsi="微软雅黑 Light"/>
-        </w:rPr>
         <w:t>NPoS</w:t>
       </w:r>
       <w:proofErr w:type="spellEnd"/>
       <w:r>
-        <w:rPr>
-          <w:rFonts w:ascii="微软雅黑 Light" w:eastAsia="微软雅黑 Light" w:hAnsi="微软雅黑 Light"/>
-        </w:rPr>
         <w:t xml:space="preserve"> node election algorithm, where Holders can vote for Candidate nodes to help them become Validators, thus becoming Nominators and sharing in the block production rewards that Validator nodes receive.</w:t>
       </w:r>
     </w:p>
     <w:p>
       <w:pPr>
+        <w:rPr>
+          <w:rFonts w:ascii="微软雅黑 Light" w:eastAsia="微软雅黑 Light" w:hAnsi="微软雅黑 Light"/>
+        </w:rPr>
+      </w:pPr>
+    </w:p>
+    <w:p>
+      <w:pPr>
         <w:pStyle w:val="3"/>
-        <w:rPr>
-          <w:rFonts w:ascii="微软雅黑 Light" w:eastAsia="微软雅黑 Light" w:hAnsi="微软雅黑 Light"/>
-          <w:b w:val="0"/>
-        </w:rPr>
-      </w:pPr>
-      <w:bookmarkStart w:id="15" w:name="_Toc97822744"/>
-      <w:r>
+        <w:spacing w:before="0" w:line="360" w:lineRule="auto"/>
         <w:rPr>
           <w:rFonts w:ascii="微软雅黑 Light" w:eastAsia="微软雅黑 Light" w:hAnsi="微软雅黑 Light" w:hint="eastAsia"/>
           <w:b w:val="0"/>
         </w:rPr>
+      </w:pPr>
+      <w:bookmarkStart w:id="15" w:name="_Toc98249549"/>
+      <w:r>
+        <w:rPr>
+          <w:rFonts w:ascii="微软雅黑 Light" w:eastAsia="微软雅黑 Light" w:hAnsi="微软雅黑 Light" w:hint="eastAsia"/>
+          <w:b w:val="0"/>
+        </w:rPr>
         <w:t>3</w:t>
       </w:r>
       <w:r>
@@ -5392,21 +5095,9 @@
     </w:p>
     <w:p>
       <w:pPr>
-        <w:rPr>
-          <w:rFonts w:ascii="微软雅黑 Light" w:eastAsia="微软雅黑 Light" w:hAnsi="微软雅黑 Light"/>
-        </w:rPr>
-      </w:pPr>
-    </w:p>
-    <w:p>
-      <w:pPr>
-        <w:rPr>
-          <w:rFonts w:ascii="微软雅黑 Light" w:eastAsia="微软雅黑 Light" w:hAnsi="微软雅黑 Light"/>
-        </w:rPr>
-      </w:pPr>
-      <w:r>
-        <w:rPr>
-          <w:rFonts w:ascii="微软雅黑 Light" w:eastAsia="微软雅黑 Light" w:hAnsi="微软雅黑 Light"/>
-        </w:rPr>
+        <w:pStyle w:val="13"/>
+      </w:pPr>
+      <w:r>
         <w:t>Compatible with EVM virtual machines, providing excellent support for seamless migration of Ethereum's existing DAPP projects.</w:t>
       </w:r>
     </w:p>
@@ -5416,19 +5107,6 @@
           <w:rFonts w:ascii="微软雅黑 Light" w:eastAsia="微软雅黑 Light" w:hAnsi="微软雅黑 Light"/>
         </w:rPr>
       </w:pPr>
-    </w:p>
-    <w:p>
-      <w:pPr>
-        <w:rPr>
-          <w:rFonts w:ascii="微软雅黑 Light" w:eastAsia="微软雅黑 Light" w:hAnsi="微软雅黑 Light" w:hint="eastAsia"/>
-        </w:rPr>
-      </w:pPr>
-      <w:r>
-        <w:rPr>
-          <w:rFonts w:ascii="微软雅黑 Light" w:eastAsia="微软雅黑 Light" w:hAnsi="微软雅黑 Light"/>
-        </w:rPr>
-        <w:br w:type="page"/>
-      </w:r>
     </w:p>
     <w:p>
       <w:pPr>
@@ -5439,7 +5117,7 @@
           <w:b w:val="0"/>
         </w:rPr>
       </w:pPr>
-      <w:bookmarkStart w:id="16" w:name="_Toc97822745"/>
+      <w:bookmarkStart w:id="16" w:name="_Toc98249550"/>
       <w:r>
         <w:rPr>
           <w:rFonts w:ascii="微软雅黑 Light" w:eastAsia="微软雅黑 Light" w:hAnsi="微软雅黑 Light" w:hint="eastAsia"/>
@@ -5467,31 +5145,27 @@
     <w:p>
       <w:pPr>
         <w:rPr>
-          <w:rFonts w:ascii="微软雅黑 Light" w:eastAsia="微软雅黑 Light" w:hAnsi="微软雅黑 Light"/>
-        </w:rPr>
-      </w:pPr>
-    </w:p>
-    <w:p>
-      <w:pPr>
-        <w:spacing w:line="360" w:lineRule="auto"/>
-        <w:jc w:val="both"/>
-        <w:rPr>
-          <w:rFonts w:ascii="微软雅黑 Light" w:eastAsia="微软雅黑 Light" w:hAnsi="微软雅黑 Light"/>
-        </w:rPr>
-      </w:pPr>
-      <w:r>
-        <w:rPr>
-          <w:rFonts w:ascii="微软雅黑 Light" w:eastAsia="微软雅黑 Light" w:hAnsi="微软雅黑 Light"/>
-        </w:rPr>
+          <w:rFonts w:ascii="微软雅黑 Light" w:eastAsia="微软雅黑 Light" w:hAnsi="微软雅黑 Light" w:hint="eastAsia"/>
+        </w:rPr>
+      </w:pPr>
+    </w:p>
+    <w:p>
+      <w:pPr>
+        <w:pStyle w:val="13"/>
+        <w:rPr>
+          <w:rFonts w:hint="eastAsia"/>
+        </w:rPr>
+      </w:pPr>
+      <w:r>
         <w:t>The Hamster Network is a public chain system whose core function is to provide a distributed shared computing service to the outside world under an economic incentive model. The overall design is divided into a normal processing flow and an exception processing flow.</w:t>
       </w:r>
       <w:r>
         <w:rPr>
-          <w:rFonts w:ascii="微软雅黑 Light" w:eastAsia="微软雅黑 Light" w:hAnsi="微软雅黑 Light" w:hint="eastAsia"/>
+          <w:rFonts w:hint="eastAsia"/>
           <w:noProof/>
         </w:rPr>
         <w:drawing>
-          <wp:inline distT="0" distB="0" distL="114300" distR="114300" wp14:anchorId="2A918772" wp14:editId="7A3C249A">
+          <wp:inline distT="0" distB="0" distL="114300" distR="114300" wp14:anchorId="2A918772" wp14:editId="0EF3655E">
             <wp:extent cx="5794453" cy="6002447"/>
             <wp:effectExtent l="0" t="0" r="0" b="5080"/>
             <wp:docPr id="3" name="图片 3" descr="Hamster流程图"/>
@@ -5516,7 +5190,7 @@
                   <pic:spPr>
                     <a:xfrm>
                       <a:off x="0" y="0"/>
-                      <a:ext cx="5799426" cy="6007598"/>
+                      <a:ext cx="5794453" cy="6002447"/>
                     </a:xfrm>
                     <a:prstGeom prst="rect">
                       <a:avLst/>
@@ -5531,175 +5205,146 @@
     </w:p>
     <w:p>
       <w:pPr>
+        <w:jc w:val="center"/>
+        <w:rPr>
+          <w:rFonts w:ascii="微软雅黑 Light" w:eastAsia="微软雅黑 Light" w:hAnsi="微软雅黑 Light"/>
+        </w:rPr>
+      </w:pPr>
+      <w:r>
+        <w:rPr>
+          <w:rFonts w:ascii="微软雅黑 Light" w:eastAsia="微软雅黑 Light" w:hAnsi="微软雅黑 Light"/>
+          <w:color w:val="FF0000"/>
+        </w:rPr>
+        <w:lastRenderedPageBreak/>
+        <w:t xml:space="preserve">Top-level interaction timing diagram (to be </w:t>
+      </w:r>
+      <w:proofErr w:type="spellStart"/>
+      <w:r>
+        <w:rPr>
+          <w:rFonts w:ascii="微软雅黑 Light" w:eastAsia="微软雅黑 Light" w:hAnsi="微软雅黑 Light"/>
+          <w:color w:val="FF0000"/>
+        </w:rPr>
+        <w:t>optimised</w:t>
+      </w:r>
+      <w:proofErr w:type="spellEnd"/>
+      <w:r>
+        <w:rPr>
+          <w:rFonts w:ascii="微软雅黑 Light" w:eastAsia="微软雅黑 Light" w:hAnsi="微软雅黑 Light"/>
+          <w:color w:val="FF0000"/>
+        </w:rPr>
+        <w:t>)</w:t>
+      </w:r>
+    </w:p>
+    <w:p>
+      <w:pPr>
+        <w:pStyle w:val="3"/>
+        <w:spacing w:line="360" w:lineRule="auto"/>
+      </w:pPr>
+      <w:bookmarkStart w:id="17" w:name="_Toc98249551"/>
+      <w:r>
+        <w:rPr>
+          <w:rFonts w:ascii="微软雅黑 Light" w:eastAsia="微软雅黑 Light" w:hAnsi="微软雅黑 Light" w:hint="eastAsia"/>
+          <w:b w:val="0"/>
+        </w:rPr>
+        <w:t>4</w:t>
+      </w:r>
+      <w:r>
+        <w:rPr>
+          <w:rFonts w:ascii="微软雅黑 Light" w:eastAsia="微软雅黑 Light" w:hAnsi="微软雅黑 Light"/>
+          <w:b w:val="0"/>
+        </w:rPr>
+        <w:t xml:space="preserve">.1 </w:t>
+      </w:r>
+      <w:r>
+        <w:rPr>
+          <w:rFonts w:ascii="微软雅黑 Light" w:eastAsia="微软雅黑 Light" w:hAnsi="微软雅黑 Light"/>
+          <w:b w:val="0"/>
+        </w:rPr>
+        <w:t>Normal processing subsystem</w:t>
+      </w:r>
+      <w:bookmarkEnd w:id="17"/>
+    </w:p>
+    <w:p>
+      <w:pPr>
+        <w:pStyle w:val="13"/>
+      </w:pPr>
+      <w:r>
+        <w:t>Most blockchain network service providers have the following costs: physical machine resources, pledge costs for service node applications, O&amp;M deployment costs for blockchain services, and operating costs for blockchain services. Hamster is helping users with physical machine resources and O&amp;M deployment costs for blockchain services. It is a new option for users to join other blockchain web services.</w:t>
+      </w:r>
+    </w:p>
+    <w:p>
+      <w:pPr>
+        <w:pStyle w:val="13"/>
+      </w:pPr>
+      <w:r>
+        <w:t>The user downloads the client and joins the Compute Services network, which is a p2p protocol layer network layer where all compute resources shared in Hamster are shared and visible. All shared computing resources in Hamster are visible on the client. The user can also choose to deploy the service on the client, after selecting the service and selecting the shared computing resource node, click on deploy, then the computing resource party will download the service plugin and deploy the node service with one click, after deploying the node service the user will need to configure the application on the client, a successful configuration will successfully deploy the blockchain service. We can see the running status of the service through the client.</w:t>
+      </w:r>
+    </w:p>
+    <w:p>
+      <w:pPr>
+        <w:pStyle w:val="3"/>
+        <w:spacing w:line="360" w:lineRule="auto"/>
+        <w:rPr>
+          <w:rFonts w:ascii="微软雅黑 Light" w:eastAsia="微软雅黑 Light" w:hAnsi="微软雅黑 Light"/>
+        </w:rPr>
+      </w:pPr>
+      <w:bookmarkStart w:id="18" w:name="_Toc98249552"/>
+      <w:r>
+        <w:rPr>
+          <w:rFonts w:ascii="微软雅黑 Light" w:eastAsia="微软雅黑 Light" w:hAnsi="微软雅黑 Light" w:hint="eastAsia"/>
+          <w:b w:val="0"/>
+        </w:rPr>
+        <w:t>4</w:t>
+      </w:r>
+      <w:r>
+        <w:rPr>
+          <w:rFonts w:ascii="微软雅黑 Light" w:eastAsia="微软雅黑 Light" w:hAnsi="微软雅黑 Light"/>
+          <w:b w:val="0"/>
+        </w:rPr>
+        <w:t xml:space="preserve">.2 </w:t>
+      </w:r>
+      <w:r>
+        <w:rPr>
+          <w:rFonts w:ascii="微软雅黑 Light" w:eastAsia="微软雅黑 Light" w:hAnsi="微软雅黑 Light"/>
+          <w:b w:val="0"/>
+        </w:rPr>
+        <w:t>Exception handling subsystem</w:t>
+      </w:r>
+      <w:bookmarkEnd w:id="18"/>
+    </w:p>
+    <w:p>
+      <w:pPr>
+        <w:pStyle w:val="13"/>
+      </w:pPr>
+      <w:r>
+        <w:t xml:space="preserve">As with any man-made system, there may be anomalous events that occur in the Hamster network that need to be dealt with efficiently and in a timely manner. </w:t>
+      </w:r>
+      <w:proofErr w:type="gramStart"/>
+      <w:r>
+        <w:t>Therefore</w:t>
+      </w:r>
+      <w:proofErr w:type="gramEnd"/>
+      <w:r>
+        <w:t xml:space="preserve"> the anomaly handling function includes (but is not limited to) subsystems such as node drop </w:t>
+      </w:r>
+      <w:r>
+        <w:lastRenderedPageBreak/>
+        <w:t>monitoring, network link detection, arbitration voting bodies, sampling detection, etc. to complete the security of the system.</w:t>
+      </w:r>
+    </w:p>
+    <w:p>
+      <w:pPr>
         <w:spacing w:line="360" w:lineRule="auto"/>
         <w:jc w:val="both"/>
         <w:rPr>
           <w:rFonts w:ascii="微软雅黑 Light" w:eastAsia="微软雅黑 Light" w:hAnsi="微软雅黑 Light"/>
         </w:rPr>
       </w:pPr>
-    </w:p>
-    <w:p>
-      <w:pPr>
-        <w:jc w:val="center"/>
-        <w:rPr>
-          <w:rFonts w:ascii="微软雅黑 Light" w:eastAsia="微软雅黑 Light" w:hAnsi="微软雅黑 Light"/>
-        </w:rPr>
-      </w:pPr>
-      <w:r>
-        <w:rPr>
-          <w:rFonts w:ascii="微软雅黑 Light" w:eastAsia="微软雅黑 Light" w:hAnsi="微软雅黑 Light"/>
-          <w:color w:val="FF0000"/>
-        </w:rPr>
-        <w:lastRenderedPageBreak/>
-        <w:t xml:space="preserve">Top-level interaction timing diagram (to be </w:t>
-      </w:r>
-      <w:proofErr w:type="spellStart"/>
-      <w:r>
-        <w:rPr>
-          <w:rFonts w:ascii="微软雅黑 Light" w:eastAsia="微软雅黑 Light" w:hAnsi="微软雅黑 Light"/>
-          <w:color w:val="FF0000"/>
-        </w:rPr>
-        <w:t>optimised</w:t>
-      </w:r>
-      <w:proofErr w:type="spellEnd"/>
-      <w:r>
-        <w:rPr>
-          <w:rFonts w:ascii="微软雅黑 Light" w:eastAsia="微软雅黑 Light" w:hAnsi="微软雅黑 Light"/>
-          <w:color w:val="FF0000"/>
-        </w:rPr>
-        <w:t>)</w:t>
-      </w:r>
-    </w:p>
-    <w:p>
-      <w:pPr>
-        <w:pStyle w:val="3"/>
-      </w:pPr>
-      <w:bookmarkStart w:id="17" w:name="_Toc97822746"/>
-      <w:r>
-        <w:rPr>
-          <w:rFonts w:ascii="微软雅黑 Light" w:eastAsia="微软雅黑 Light" w:hAnsi="微软雅黑 Light" w:hint="eastAsia"/>
-          <w:b w:val="0"/>
-        </w:rPr>
-        <w:t>4</w:t>
-      </w:r>
-      <w:r>
-        <w:rPr>
-          <w:rFonts w:ascii="微软雅黑 Light" w:eastAsia="微软雅黑 Light" w:hAnsi="微软雅黑 Light"/>
-          <w:b w:val="0"/>
-        </w:rPr>
-        <w:t xml:space="preserve">.1 </w:t>
-      </w:r>
-      <w:r>
-        <w:rPr>
-          <w:rFonts w:ascii="微软雅黑 Light" w:eastAsia="微软雅黑 Light" w:hAnsi="微软雅黑 Light"/>
-          <w:b w:val="0"/>
-        </w:rPr>
-        <w:t>Normal processing subsystem</w:t>
-      </w:r>
-      <w:bookmarkEnd w:id="17"/>
-    </w:p>
-    <w:p>
-      <w:pPr>
-        <w:pStyle w:val="a0"/>
-        <w:ind w:firstLineChars="200" w:firstLine="480"/>
-        <w:rPr>
-          <w:rFonts w:eastAsia="微软雅黑 Light"/>
-        </w:rPr>
-      </w:pPr>
-      <w:r>
-        <w:rPr>
-          <w:rFonts w:ascii="微软雅黑 Light" w:eastAsia="微软雅黑 Light" w:hAnsi="微软雅黑 Light"/>
-        </w:rPr>
-        <w:t>Most blockchain network service providers have the following costs: physical machine resources, pledge costs for service node applications, O&amp;M deployment costs for blockchain services, and operating costs for blockchain services. Hamster is helping users with physical machine resources and O&amp;M deployment costs for blockchain services. It is a new option for users to join other blockchain web services.</w:t>
-      </w:r>
-    </w:p>
-    <w:p>
-      <w:pPr>
-        <w:pStyle w:val="a0"/>
-        <w:ind w:firstLineChars="200" w:firstLine="480"/>
-        <w:rPr>
-          <w:rFonts w:ascii="微软雅黑 Light" w:eastAsia="微软雅黑 Light" w:hAnsi="微软雅黑 Light"/>
-        </w:rPr>
-      </w:pPr>
-      <w:r>
-        <w:rPr>
-          <w:rFonts w:ascii="微软雅黑 Light" w:eastAsia="微软雅黑 Light" w:hAnsi="微软雅黑 Light"/>
-        </w:rPr>
-        <w:t>The user downloads the client and joins the Compute Services network, which is a p2p protocol layer network layer where all compute resources shared in Hamster are shared and visible. All shared computing resources in Hamster are visible on the client. The user can also choose to deploy the service on the client, after selecting the service and selecting the shared computing resource node, click on deploy, then the computing resource party will download the service plugin and deploy the node service with one click, after deploying the node service the user will need to configure the application on the client, a successful configuration will successfully deploy the blockchain service. We can see the running status of the service through the client.</w:t>
-      </w:r>
-    </w:p>
-    <w:p>
-      <w:pPr>
-        <w:pStyle w:val="3"/>
-        <w:rPr>
-          <w:rFonts w:ascii="微软雅黑 Light" w:eastAsia="微软雅黑 Light" w:hAnsi="微软雅黑 Light"/>
-        </w:rPr>
-      </w:pPr>
-      <w:bookmarkStart w:id="18" w:name="_Toc97822747"/>
-      <w:r>
-        <w:rPr>
-          <w:rFonts w:ascii="微软雅黑 Light" w:eastAsia="微软雅黑 Light" w:hAnsi="微软雅黑 Light" w:hint="eastAsia"/>
-          <w:b w:val="0"/>
-        </w:rPr>
-        <w:t>4</w:t>
-      </w:r>
-      <w:r>
-        <w:rPr>
-          <w:rFonts w:ascii="微软雅黑 Light" w:eastAsia="微软雅黑 Light" w:hAnsi="微软雅黑 Light"/>
-          <w:b w:val="0"/>
-        </w:rPr>
-        <w:t xml:space="preserve">.2 </w:t>
-      </w:r>
-      <w:r>
-        <w:rPr>
-          <w:rFonts w:ascii="微软雅黑 Light" w:eastAsia="微软雅黑 Light" w:hAnsi="微软雅黑 Light"/>
-          <w:b w:val="0"/>
-        </w:rPr>
-        <w:t>Exception handling subsystem</w:t>
-      </w:r>
-      <w:bookmarkEnd w:id="18"/>
-    </w:p>
-    <w:p>
-      <w:pPr>
-        <w:ind w:firstLine="720"/>
-        <w:jc w:val="both"/>
-        <w:rPr>
-          <w:rFonts w:ascii="微软雅黑 Light" w:eastAsia="微软雅黑 Light" w:hAnsi="微软雅黑 Light"/>
-        </w:rPr>
-      </w:pPr>
-      <w:r>
-        <w:rPr>
-          <w:rFonts w:ascii="微软雅黑 Light" w:eastAsia="微软雅黑 Light" w:hAnsi="微软雅黑 Light"/>
-        </w:rPr>
-        <w:t xml:space="preserve">As with any man-made system, there may be anomalous events that occur in the Hamster network that need to be dealt with efficiently and in a timely manner. </w:t>
-      </w:r>
-      <w:proofErr w:type="gramStart"/>
-      <w:r>
-        <w:rPr>
-          <w:rFonts w:ascii="微软雅黑 Light" w:eastAsia="微软雅黑 Light" w:hAnsi="微软雅黑 Light"/>
-        </w:rPr>
-        <w:t>Therefore</w:t>
-      </w:r>
-      <w:proofErr w:type="gramEnd"/>
-      <w:r>
-        <w:rPr>
-          <w:rFonts w:ascii="微软雅黑 Light" w:eastAsia="微软雅黑 Light" w:hAnsi="微软雅黑 Light"/>
-        </w:rPr>
-        <w:t xml:space="preserve"> the anomaly handling function includes (but is not limited to) subsystems such as node drop monitoring, network link detection, arbitration voting bodies, sampling detection, etc. to complete the security of the system.</w:t>
-      </w:r>
-    </w:p>
-    <w:p>
-      <w:pPr>
-        <w:jc w:val="both"/>
-        <w:rPr>
-          <w:rFonts w:ascii="微软雅黑 Light" w:eastAsia="微软雅黑 Light" w:hAnsi="微软雅黑 Light"/>
-        </w:rPr>
-      </w:pPr>
-      <w:r>
-        <w:rPr>
-          <w:rFonts w:ascii="微软雅黑 Light" w:eastAsia="微软雅黑 Light" w:hAnsi="微软雅黑 Light"/>
-        </w:rPr>
-        <w:t>There are several anomalies in the computing network platform.</w:t>
+      <w:r>
+        <w:rPr>
+          <w:rFonts w:ascii="微软雅黑 Light" w:eastAsia="微软雅黑 Light" w:hAnsi="微软雅黑 Light"/>
+        </w:rPr>
+        <w:t>There are several anomalies in the computing network platform</w:t>
       </w:r>
       <w:r>
         <w:rPr>
@@ -5714,6 +5359,7 @@
           <w:ilvl w:val="0"/>
           <w:numId w:val="1"/>
         </w:numPr>
+        <w:spacing w:line="360" w:lineRule="auto"/>
         <w:jc w:val="both"/>
         <w:rPr>
           <w:rFonts w:ascii="微软雅黑 Light" w:eastAsia="微软雅黑 Light" w:hAnsi="微软雅黑 Light"/>
@@ -5732,6 +5378,7 @@
           <w:ilvl w:val="0"/>
           <w:numId w:val="1"/>
         </w:numPr>
+        <w:spacing w:line="360" w:lineRule="auto"/>
         <w:jc w:val="both"/>
         <w:rPr>
           <w:rFonts w:ascii="微软雅黑 Light" w:eastAsia="微软雅黑 Light" w:hAnsi="微软雅黑 Light"/>
@@ -5750,6 +5397,7 @@
           <w:ilvl w:val="0"/>
           <w:numId w:val="1"/>
         </w:numPr>
+        <w:spacing w:line="360" w:lineRule="auto"/>
         <w:jc w:val="both"/>
         <w:rPr>
           <w:rFonts w:ascii="微软雅黑 Light" w:eastAsia="微软雅黑 Light" w:hAnsi="微软雅黑 Light"/>
@@ -5768,6 +5416,7 @@
           <w:ilvl w:val="0"/>
           <w:numId w:val="1"/>
         </w:numPr>
+        <w:spacing w:line="360" w:lineRule="auto"/>
         <w:jc w:val="both"/>
         <w:rPr>
           <w:rFonts w:ascii="微软雅黑 Light" w:eastAsia="微软雅黑 Light" w:hAnsi="微软雅黑 Light"/>
@@ -5786,6 +5435,7 @@
           <w:ilvl w:val="0"/>
           <w:numId w:val="1"/>
         </w:numPr>
+        <w:spacing w:line="360" w:lineRule="auto"/>
         <w:jc w:val="both"/>
         <w:rPr>
           <w:rFonts w:ascii="微软雅黑 Light" w:eastAsia="微软雅黑 Light" w:hAnsi="微软雅黑 Light"/>
@@ -5800,6 +5450,19 @@
     </w:p>
     <w:p>
       <w:pPr>
+        <w:tabs>
+          <w:tab w:val="left" w:pos="312"/>
+        </w:tabs>
+        <w:spacing w:line="360" w:lineRule="auto"/>
+        <w:jc w:val="both"/>
+        <w:rPr>
+          <w:rFonts w:ascii="微软雅黑 Light" w:eastAsia="微软雅黑 Light" w:hAnsi="微软雅黑 Light" w:hint="eastAsia"/>
+        </w:rPr>
+      </w:pPr>
+    </w:p>
+    <w:p>
+      <w:pPr>
+        <w:spacing w:line="360" w:lineRule="auto"/>
         <w:jc w:val="both"/>
         <w:rPr>
           <w:rFonts w:ascii="微软雅黑 Light" w:eastAsia="微软雅黑 Light" w:hAnsi="微软雅黑 Light"/>
@@ -5824,6 +5487,7 @@
           <w:ilvl w:val="0"/>
           <w:numId w:val="2"/>
         </w:numPr>
+        <w:spacing w:line="360" w:lineRule="auto"/>
         <w:jc w:val="both"/>
         <w:rPr>
           <w:rFonts w:ascii="微软雅黑 Light" w:eastAsia="微软雅黑 Light" w:hAnsi="微软雅黑 Light"/>
@@ -5833,7 +5497,6 @@
         <w:rPr>
           <w:rFonts w:ascii="微软雅黑 Light" w:eastAsia="微软雅黑 Light" w:hAnsi="微软雅黑 Light"/>
         </w:rPr>
-        <w:lastRenderedPageBreak/>
         <w:t>online proof of resource nodes</w:t>
       </w:r>
     </w:p>
@@ -5843,6 +5506,7 @@
           <w:ilvl w:val="0"/>
           <w:numId w:val="2"/>
         </w:numPr>
+        <w:spacing w:line="360" w:lineRule="auto"/>
         <w:jc w:val="both"/>
         <w:rPr>
           <w:rFonts w:ascii="微软雅黑 Light" w:eastAsia="微软雅黑 Light" w:hAnsi="微软雅黑 Light"/>
@@ -5861,6 +5525,7 @@
           <w:ilvl w:val="0"/>
           <w:numId w:val="2"/>
         </w:numPr>
+        <w:spacing w:line="360" w:lineRule="auto"/>
         <w:jc w:val="both"/>
         <w:rPr>
           <w:rFonts w:ascii="微软雅黑 Light" w:eastAsia="微软雅黑 Light" w:hAnsi="微软雅黑 Light"/>
@@ -5879,6 +5544,7 @@
           <w:ilvl w:val="0"/>
           <w:numId w:val="2"/>
         </w:numPr>
+        <w:spacing w:line="360" w:lineRule="auto"/>
         <w:jc w:val="both"/>
         <w:rPr>
           <w:rFonts w:ascii="微软雅黑 Light" w:eastAsia="微软雅黑 Light" w:hAnsi="微软雅黑 Light"/>
@@ -5897,6 +5563,7 @@
           <w:ilvl w:val="0"/>
           <w:numId w:val="2"/>
         </w:numPr>
+        <w:spacing w:line="360" w:lineRule="auto"/>
         <w:jc w:val="both"/>
         <w:rPr>
           <w:rFonts w:ascii="微软雅黑 Light" w:eastAsia="微软雅黑 Light" w:hAnsi="微软雅黑 Light"/>
@@ -5915,6 +5582,7 @@
           <w:ilvl w:val="0"/>
           <w:numId w:val="2"/>
         </w:numPr>
+        <w:spacing w:line="360" w:lineRule="auto"/>
         <w:jc w:val="both"/>
         <w:rPr>
           <w:rFonts w:ascii="微软雅黑 Light" w:eastAsia="微软雅黑 Light" w:hAnsi="微软雅黑 Light"/>
@@ -5935,35 +5603,149 @@
     </w:p>
     <w:p>
       <w:pPr>
-        <w:ind w:firstLine="480"/>
-        <w:jc w:val="both"/>
-        <w:rPr>
-          <w:rFonts w:ascii="微软雅黑 Light" w:eastAsia="微软雅黑 Light" w:hAnsi="微软雅黑 Light"/>
-        </w:rPr>
-      </w:pPr>
-      <w:r>
-        <w:rPr>
-          <w:rFonts w:ascii="微软雅黑 Light" w:eastAsia="微软雅黑 Light" w:hAnsi="微软雅黑 Light"/>
-        </w:rPr>
+        <w:pStyle w:val="13"/>
+      </w:pPr>
+      <w:r>
         <w:t xml:space="preserve">With regard to network fluctuations, we associate multiple gateway providers with one resource node and multiple resource nodes with gateway providers, enabling multiple lines for linking and network communication to </w:t>
       </w:r>
       <w:proofErr w:type="spellStart"/>
       <w:r>
-        <w:rPr>
-          <w:rFonts w:ascii="微软雅黑 Light" w:eastAsia="微软雅黑 Light" w:hAnsi="微软雅黑 Light"/>
-        </w:rPr>
         <w:t>minimise</w:t>
       </w:r>
       <w:proofErr w:type="spellEnd"/>
       <w:r>
-        <w:rPr>
-          <w:rFonts w:ascii="微软雅黑 Light" w:eastAsia="微软雅黑 Light" w:hAnsi="微软雅黑 Light"/>
-        </w:rPr>
         <w:t xml:space="preserve"> the impact of network fluctuations.</w:t>
       </w:r>
     </w:p>
     <w:p>
       <w:pPr>
+        <w:pStyle w:val="13"/>
+      </w:pPr>
+      <w:r>
+        <w:t xml:space="preserve">With regard to abnormal dropouts, we consider a dropout from a machine that has joined the resource node to be a malicious means. The system incorporates a heartbeat </w:t>
+      </w:r>
+      <w:r>
+        <w:lastRenderedPageBreak/>
+        <w:t>monitoring system to detect abnormal dropouts. The resource provider is required to submit proof that the node is online at certain intervals, including information about the resource and the linked gateway node. The gateway node provider is also required to submit its own node online certificate at certain intervals. It also checks the linked resource nodes and reports the proof of the resource node's network link information so that the system will calculate the health of the node based on the current reported proof.</w:t>
+      </w:r>
+    </w:p>
+    <w:p>
+      <w:pPr>
+        <w:pStyle w:val="13"/>
+      </w:pPr>
+      <w:proofErr w:type="gramStart"/>
+      <w:r>
+        <w:t>Of course</w:t>
+      </w:r>
+      <w:proofErr w:type="gramEnd"/>
+      <w:r>
+        <w:t xml:space="preserve"> malicious forgery attacks are still possible for node proofs, and we design random node specification proofs and arbitration groups to avoid forgery attacks. When a random node extracts some nodes of the computational resource network by verifiable random numbers, anyone can check the resource specification through the network link. If the view does not match the correct information, it is considered a malicious forgery attack, and the request is escalated to the arbitration group for arbitration. The arbitration team is elected by Candidate to determine whether the node is a malicious node by way of arbitration. The arbitration team is elected by Candidate to determine whether the node is a malicious node and to enforce the appropriate penalties.</w:t>
+      </w:r>
+    </w:p>
+    <w:p>
+      <w:pPr>
+        <w:rPr>
+          <w:rFonts w:ascii="微软雅黑 Light" w:eastAsia="微软雅黑 Light" w:hAnsi="微软雅黑 Light"/>
+        </w:rPr>
+      </w:pPr>
+    </w:p>
+    <w:p>
+      <w:pPr>
+        <w:pStyle w:val="3"/>
+        <w:spacing w:line="360" w:lineRule="auto"/>
+        <w:rPr>
+          <w:rFonts w:ascii="微软雅黑 Light" w:eastAsia="微软雅黑 Light" w:hAnsi="微软雅黑 Light" w:hint="eastAsia"/>
+          <w:b w:val="0"/>
+        </w:rPr>
+      </w:pPr>
+      <w:bookmarkStart w:id="19" w:name="_Toc98249553"/>
+      <w:r>
+        <w:rPr>
+          <w:rFonts w:ascii="微软雅黑 Light" w:eastAsia="微软雅黑 Light" w:hAnsi="微软雅黑 Light" w:hint="eastAsia"/>
+          <w:b w:val="0"/>
+        </w:rPr>
+        <w:t>4</w:t>
+      </w:r>
+      <w:r>
+        <w:rPr>
+          <w:rFonts w:ascii="微软雅黑 Light" w:eastAsia="微软雅黑 Light" w:hAnsi="微软雅黑 Light"/>
+          <w:b w:val="0"/>
+        </w:rPr>
+        <w:t xml:space="preserve">.3 </w:t>
+      </w:r>
+      <w:r>
+        <w:rPr>
+          <w:rFonts w:ascii="微软雅黑 Light" w:eastAsia="微软雅黑 Light" w:hAnsi="微软雅黑 Light"/>
+          <w:b w:val="0"/>
+        </w:rPr>
+        <w:t>Verifiable random numbers</w:t>
+      </w:r>
+      <w:bookmarkEnd w:id="19"/>
+    </w:p>
+    <w:p>
+      <w:pPr>
+        <w:spacing w:line="360" w:lineRule="auto"/>
+        <w:ind w:firstLineChars="200" w:firstLine="480"/>
+        <w:rPr>
+          <w:rFonts w:ascii="微软雅黑 Light" w:eastAsia="微软雅黑 Light" w:hAnsi="微软雅黑 Light"/>
+        </w:rPr>
+      </w:pPr>
+      <w:r>
+        <w:rPr>
+          <w:rFonts w:ascii="微软雅黑 Light" w:eastAsia="微软雅黑 Light" w:hAnsi="微软雅黑 Light"/>
+        </w:rPr>
+        <w:tab/>
+      </w:r>
+      <w:r>
+        <w:rPr>
+          <w:rFonts w:ascii="微软雅黑 Light" w:eastAsia="微软雅黑 Light" w:hAnsi="微软雅黑 Light"/>
+        </w:rPr>
+        <w:t>Take the on-chain verifiable random numbers provided by the BABE module that comes with the Substrate framework and update them once per Epoch. The random number can be proofed by randomly claiming the specification of the query node.</w:t>
+      </w:r>
+    </w:p>
+    <w:p>
+      <w:pPr>
+        <w:rPr>
+          <w:rFonts w:ascii="微软雅黑 Light" w:eastAsia="微软雅黑 Light" w:hAnsi="微软雅黑 Light"/>
+        </w:rPr>
+      </w:pPr>
+    </w:p>
+    <w:p>
+      <w:pPr>
+        <w:pStyle w:val="3"/>
+        <w:spacing w:line="360" w:lineRule="auto"/>
+        <w:rPr>
+          <w:rFonts w:ascii="微软雅黑 Light" w:eastAsia="微软雅黑 Light" w:hAnsi="微软雅黑 Light" w:hint="eastAsia"/>
+          <w:b w:val="0"/>
+        </w:rPr>
+      </w:pPr>
+      <w:bookmarkStart w:id="20" w:name="_Toc98249554"/>
+      <w:r>
+        <w:rPr>
+          <w:rFonts w:ascii="微软雅黑 Light" w:eastAsia="微软雅黑 Light" w:hAnsi="微软雅黑 Light" w:hint="eastAsia"/>
+          <w:b w:val="0"/>
+        </w:rPr>
+        <w:t>4</w:t>
+      </w:r>
+      <w:r>
+        <w:rPr>
+          <w:rFonts w:ascii="微软雅黑 Light" w:eastAsia="微软雅黑 Light" w:hAnsi="微软雅黑 Light"/>
+          <w:b w:val="0"/>
+        </w:rPr>
+        <w:t xml:space="preserve">.5 </w:t>
+      </w:r>
+      <w:r>
+        <w:rPr>
+          <w:rFonts w:ascii="微软雅黑 Light" w:eastAsia="微软雅黑 Light" w:hAnsi="微软雅黑 Light" w:hint="eastAsia"/>
+          <w:b w:val="0"/>
+        </w:rPr>
+        <w:t>DDNS</w:t>
+      </w:r>
+      <w:bookmarkEnd w:id="20"/>
+    </w:p>
+    <w:p>
+      <w:pPr>
+        <w:spacing w:line="360" w:lineRule="auto"/>
         <w:ind w:firstLineChars="200" w:firstLine="480"/>
         <w:jc w:val="both"/>
         <w:rPr>
@@ -5974,53 +5756,117 @@
         <w:rPr>
           <w:rFonts w:ascii="微软雅黑 Light" w:eastAsia="微软雅黑 Light" w:hAnsi="微软雅黑 Light"/>
         </w:rPr>
-        <w:t>With regard to abnormal dropouts, we consider a dropout from a machine that has joined the resource node to be a malicious means. The system incorporates a heartbeat monitoring system to detect abnormal dropouts. The resource provider is required to submit proof that the node is online at certain intervals, including information about the resource and the linked gateway node. The gateway node provider is also required to submit its own node online certificate at certain intervals. It also checks the linked resource nodes and reports the proof of the resource node's network link information so that the system will calculate the health of the node based on the current reported proof.</w:t>
-      </w:r>
-    </w:p>
-    <w:p>
-      <w:pPr>
-        <w:ind w:firstLine="480"/>
+        <w:t xml:space="preserve">In a Hamster network, a user or system selecting a node for deployment needs to link this node, and a public IP is required </w:t>
+      </w:r>
+      <w:proofErr w:type="gramStart"/>
+      <w:r>
+        <w:rPr>
+          <w:rFonts w:ascii="微软雅黑 Light" w:eastAsia="微软雅黑 Light" w:hAnsi="微软雅黑 Light"/>
+        </w:rPr>
+        <w:t>in</w:t>
+      </w:r>
+      <w:proofErr w:type="gramEnd"/>
+      <w:r>
+        <w:rPr>
+          <w:rFonts w:ascii="微软雅黑 Light" w:eastAsia="微软雅黑 Light" w:hAnsi="微软雅黑 Light"/>
+        </w:rPr>
+        <w:t xml:space="preserve"> the Internet to directly find and associate nodes. But here we have a network between the node and the user's client system through the direct connection feature of p2p and some gateways with public IPs. It is equivalent to building another layer of network on top of the current Internet era, which is essentially a decentralized DNS system (DDNS). Building DDNS on the blockchain is a future trend. When a user visits a website or a machine again, he can install a plug-in in his browser and use it to look up the IP address corresponding to xxx.com on the chain, so as to find the corresponding website or host. A well-designed DDNS will not only serve Hamster itself, but also provide a uniform, common naming service for other applications in the outside world.</w:t>
+      </w:r>
+    </w:p>
+    <w:p>
+      <w:pPr>
+        <w:pStyle w:val="3"/>
+        <w:spacing w:line="360" w:lineRule="auto"/>
+        <w:rPr>
+          <w:rFonts w:ascii="微软雅黑 Light" w:eastAsia="微软雅黑 Light" w:hAnsi="微软雅黑 Light" w:hint="eastAsia"/>
+          <w:b w:val="0"/>
+        </w:rPr>
+      </w:pPr>
+      <w:bookmarkStart w:id="21" w:name="_Toc98249555"/>
+      <w:r>
+        <w:rPr>
+          <w:rFonts w:ascii="微软雅黑 Light" w:eastAsia="微软雅黑 Light" w:hAnsi="微软雅黑 Light" w:hint="eastAsia"/>
+          <w:b w:val="0"/>
+        </w:rPr>
+        <w:t>4</w:t>
+      </w:r>
+      <w:r>
+        <w:rPr>
+          <w:rFonts w:ascii="微软雅黑 Light" w:eastAsia="微软雅黑 Light" w:hAnsi="微软雅黑 Light"/>
+          <w:b w:val="0"/>
+        </w:rPr>
+        <w:t xml:space="preserve">.6 </w:t>
+      </w:r>
+      <w:r>
+        <w:rPr>
+          <w:rFonts w:ascii="微软雅黑 Light" w:eastAsia="微软雅黑 Light" w:hAnsi="微软雅黑 Light"/>
+          <w:b w:val="0"/>
+        </w:rPr>
+        <w:t>Cross-chain interoperability</w:t>
+      </w:r>
+      <w:bookmarkEnd w:id="21"/>
+    </w:p>
+    <w:p>
+      <w:pPr>
+        <w:spacing w:line="360" w:lineRule="auto"/>
+        <w:ind w:firstLineChars="200" w:firstLine="480"/>
         <w:jc w:val="both"/>
         <w:rPr>
           <w:rFonts w:ascii="微软雅黑 Light" w:eastAsia="微软雅黑 Light" w:hAnsi="微软雅黑 Light"/>
-        </w:rPr>
-      </w:pPr>
-      <w:proofErr w:type="gramStart"/>
-      <w:r>
-        <w:rPr>
-          <w:rFonts w:ascii="微软雅黑 Light" w:eastAsia="微软雅黑 Light" w:hAnsi="微软雅黑 Light"/>
-        </w:rPr>
-        <w:t>Of course</w:t>
-      </w:r>
-      <w:proofErr w:type="gramEnd"/>
-      <w:r>
-        <w:rPr>
-          <w:rFonts w:ascii="微软雅黑 Light" w:eastAsia="微软雅黑 Light" w:hAnsi="微软雅黑 Light"/>
-        </w:rPr>
-        <w:t xml:space="preserve"> malicious forgery attacks are still possible for node proofs, and we design random node specification proofs and arbitration groups to avoid forgery attacks. When a random node extracts some nodes of the computational resource network by verifiable random numbers, anyone can check the resource specification through the network link. If the view does not match the correct information, it is considered a malicious forgery attack, and the request is escalated to the arbitration group for arbitration. The arbitration team is elected by Candidate to determine whether the node is a malicious node by way of arbitration. The arbitration team is elected by Candidate to determine whether the node is a malicious node and to enforce the appropriate penalties.</w:t>
-      </w:r>
-    </w:p>
-    <w:p>
-      <w:pPr>
-        <w:rPr>
-          <w:rFonts w:ascii="微软雅黑 Light" w:eastAsia="微软雅黑 Light" w:hAnsi="微软雅黑 Light"/>
-        </w:rPr>
-      </w:pPr>
+          <w:color w:val="FF0000"/>
+        </w:rPr>
+      </w:pPr>
+      <w:r>
+        <w:rPr>
+          <w:rFonts w:ascii="微软雅黑 Light" w:eastAsia="微软雅黑 Light" w:hAnsi="微软雅黑 Light"/>
+        </w:rPr>
+        <w:t xml:space="preserve">Embedded cross-chain infrastructure with native support for interoperability with the Ethereum and </w:t>
+      </w:r>
+      <w:proofErr w:type="spellStart"/>
+      <w:r>
+        <w:rPr>
+          <w:rFonts w:ascii="微软雅黑 Light" w:eastAsia="微软雅黑 Light" w:hAnsi="微软雅黑 Light"/>
+        </w:rPr>
+        <w:t>Polkadot</w:t>
+      </w:r>
+      <w:proofErr w:type="spellEnd"/>
+      <w:r>
+        <w:rPr>
+          <w:rFonts w:ascii="微软雅黑 Light" w:eastAsia="微软雅黑 Light" w:hAnsi="微软雅黑 Light"/>
+        </w:rPr>
+        <w:t xml:space="preserve"> ecosystems; changes to the Validator-Set of the Hamster network are reflected in the block header, making it very useful for implementing block header and chain state finality validation and determination on other public chains (Ethereum, </w:t>
+      </w:r>
+      <w:proofErr w:type="spellStart"/>
+      <w:r>
+        <w:rPr>
+          <w:rFonts w:ascii="微软雅黑 Light" w:eastAsia="微软雅黑 Light" w:hAnsi="微软雅黑 Light"/>
+        </w:rPr>
+        <w:t>Polkadot</w:t>
+      </w:r>
+      <w:proofErr w:type="spellEnd"/>
+      <w:r>
+        <w:rPr>
+          <w:rFonts w:ascii="微软雅黑 Light" w:eastAsia="微软雅黑 Light" w:hAnsi="微软雅黑 Light"/>
+        </w:rPr>
+        <w:t>). It provides a good underlying language for cross-chain interoperability.</w:t>
+      </w:r>
     </w:p>
     <w:p>
       <w:pPr>
         <w:pStyle w:val="3"/>
-        <w:rPr>
-          <w:rFonts w:ascii="微软雅黑 Light" w:eastAsia="微软雅黑 Light" w:hAnsi="微软雅黑 Light"/>
-          <w:b w:val="0"/>
-        </w:rPr>
-      </w:pPr>
-      <w:bookmarkStart w:id="19" w:name="_Toc97822748"/>
+        <w:spacing w:line="360" w:lineRule="auto"/>
+        <w:rPr>
+          <w:rFonts w:ascii="微软雅黑 Light" w:eastAsia="微软雅黑 Light" w:hAnsi="微软雅黑 Light"/>
+          <w:b w:val="0"/>
+        </w:rPr>
+      </w:pPr>
+      <w:bookmarkStart w:id="22" w:name="_Toc98249556"/>
       <w:r>
         <w:rPr>
           <w:rFonts w:ascii="微软雅黑 Light" w:eastAsia="微软雅黑 Light" w:hAnsi="微软雅黑 Light" w:hint="eastAsia"/>
           <w:b w:val="0"/>
         </w:rPr>
+        <w:lastRenderedPageBreak/>
         <w:t>4</w:t>
       </w:r>
       <w:r>
@@ -6028,280 +5874,53 @@
           <w:rFonts w:ascii="微软雅黑 Light" w:eastAsia="微软雅黑 Light" w:hAnsi="微软雅黑 Light"/>
           <w:b w:val="0"/>
         </w:rPr>
-        <w:t xml:space="preserve">.3 </w:t>
-      </w:r>
-      <w:r>
-        <w:rPr>
-          <w:rFonts w:ascii="微软雅黑 Light" w:eastAsia="微软雅黑 Light" w:hAnsi="微软雅黑 Light"/>
-          <w:b w:val="0"/>
-        </w:rPr>
-        <w:t>Verifiable random numbers</w:t>
-      </w:r>
-      <w:bookmarkEnd w:id="19"/>
-    </w:p>
-    <w:p>
-      <w:pPr>
-        <w:rPr>
-          <w:rFonts w:ascii="微软雅黑 Light" w:eastAsia="微软雅黑 Light" w:hAnsi="微软雅黑 Light"/>
-        </w:rPr>
-      </w:pPr>
-    </w:p>
-    <w:p>
-      <w:pPr>
-        <w:rPr>
-          <w:rFonts w:ascii="微软雅黑 Light" w:eastAsia="微软雅黑 Light" w:hAnsi="微软雅黑 Light"/>
-        </w:rPr>
-      </w:pPr>
-      <w:r>
-        <w:rPr>
-          <w:rFonts w:ascii="微软雅黑 Light" w:eastAsia="微软雅黑 Light" w:hAnsi="微软雅黑 Light"/>
-        </w:rPr>
-        <w:lastRenderedPageBreak/>
+        <w:t>.</w:t>
+      </w:r>
+      <w:r>
+        <w:rPr>
+          <w:rFonts w:ascii="微软雅黑 Light" w:eastAsia="微软雅黑 Light" w:hAnsi="微软雅黑 Light" w:hint="eastAsia"/>
+          <w:b w:val="0"/>
+        </w:rPr>
+        <w:t>7</w:t>
+      </w:r>
+      <w:r>
+        <w:t xml:space="preserve"> </w:t>
+      </w:r>
+      <w:r>
+        <w:rPr>
+          <w:rFonts w:ascii="微软雅黑 Light" w:eastAsia="微软雅黑 Light" w:hAnsi="微软雅黑 Light"/>
+          <w:b w:val="0"/>
+        </w:rPr>
+        <w:t>Computing network nodes</w:t>
+      </w:r>
+      <w:bookmarkEnd w:id="22"/>
+    </w:p>
+    <w:p>
+      <w:pPr>
+        <w:pStyle w:val="a0"/>
+        <w:spacing w:line="360" w:lineRule="auto"/>
+        <w:ind w:firstLineChars="200" w:firstLine="480"/>
+        <w:rPr>
+          <w:rFonts w:ascii="微软雅黑 Light" w:eastAsia="微软雅黑 Light" w:hAnsi="微软雅黑 Light"/>
+        </w:rPr>
+      </w:pPr>
+      <w:r>
+        <w:rPr>
+          <w:rFonts w:ascii="微软雅黑 Light" w:eastAsia="微软雅黑 Light" w:hAnsi="微软雅黑 Light"/>
+        </w:rPr>
         <w:tab/>
       </w:r>
       <w:r>
         <w:rPr>
           <w:rFonts w:ascii="微软雅黑 Light" w:eastAsia="微软雅黑 Light" w:hAnsi="微软雅黑 Light"/>
         </w:rPr>
-        <w:t>Take the on-chain verifiable random numbers provided by the BABE module that comes with the Substrate framework and update them once per Epoch. The random number can be proofed by randomly claiming the specification of the query node.</w:t>
-      </w:r>
-    </w:p>
-    <w:p>
-      <w:pPr>
-        <w:rPr>
-          <w:rFonts w:ascii="微软雅黑 Light" w:eastAsia="微软雅黑 Light" w:hAnsi="微软雅黑 Light"/>
-        </w:rPr>
-      </w:pPr>
-    </w:p>
-    <w:p>
-      <w:pPr>
-        <w:pStyle w:val="3"/>
-        <w:rPr>
-          <w:rFonts w:ascii="微软雅黑 Light" w:eastAsia="微软雅黑 Light" w:hAnsi="微软雅黑 Light"/>
-          <w:b w:val="0"/>
-        </w:rPr>
-      </w:pPr>
-      <w:bookmarkStart w:id="20" w:name="_Toc97822749"/>
-      <w:r>
-        <w:rPr>
-          <w:rFonts w:ascii="微软雅黑 Light" w:eastAsia="微软雅黑 Light" w:hAnsi="微软雅黑 Light" w:hint="eastAsia"/>
-          <w:b w:val="0"/>
-        </w:rPr>
-        <w:t>4</w:t>
-      </w:r>
-      <w:r>
-        <w:rPr>
-          <w:rFonts w:ascii="微软雅黑 Light" w:eastAsia="微软雅黑 Light" w:hAnsi="微软雅黑 Light"/>
-          <w:b w:val="0"/>
-        </w:rPr>
-        <w:t xml:space="preserve">.5 </w:t>
-      </w:r>
-      <w:r>
-        <w:rPr>
-          <w:rFonts w:ascii="微软雅黑 Light" w:eastAsia="微软雅黑 Light" w:hAnsi="微软雅黑 Light" w:hint="eastAsia"/>
-          <w:b w:val="0"/>
-        </w:rPr>
-        <w:t>DDNS</w:t>
-      </w:r>
-      <w:bookmarkEnd w:id="20"/>
-    </w:p>
-    <w:p>
-      <w:pPr>
-        <w:rPr>
-          <w:rFonts w:ascii="微软雅黑 Light" w:eastAsia="微软雅黑 Light" w:hAnsi="微软雅黑 Light"/>
-        </w:rPr>
-      </w:pPr>
-    </w:p>
-    <w:p>
-      <w:pPr>
+        <w:t>In order to participate in the Hamster Network, a Compute Node needs to be running the Hamster Node Software. In the Hamster Network, a Compute Node is not just a normal node, but a Compute Node, and the Hamster Node software listens to everything that happens on the network and can respond to all types of events that occur on the network, including pledges, orders and other events.</w:t>
+      </w:r>
+    </w:p>
+    <w:p>
+      <w:pPr>
+        <w:pStyle w:val="a0"/>
         <w:spacing w:line="360" w:lineRule="auto"/>
-        <w:jc w:val="both"/>
-        <w:rPr>
-          <w:rFonts w:ascii="微软雅黑 Light" w:eastAsia="微软雅黑 Light" w:hAnsi="微软雅黑 Light"/>
-        </w:rPr>
-      </w:pPr>
-      <w:r>
-        <w:rPr>
-          <w:rFonts w:ascii="微软雅黑 Light" w:eastAsia="微软雅黑 Light" w:hAnsi="微软雅黑 Light"/>
-        </w:rPr>
-        <w:t xml:space="preserve">In a Hamster network, a user or system selecting a node for deployment needs to link this node, and a public IP is required </w:t>
-      </w:r>
-      <w:proofErr w:type="gramStart"/>
-      <w:r>
-        <w:rPr>
-          <w:rFonts w:ascii="微软雅黑 Light" w:eastAsia="微软雅黑 Light" w:hAnsi="微软雅黑 Light"/>
-        </w:rPr>
-        <w:t>in</w:t>
-      </w:r>
-      <w:proofErr w:type="gramEnd"/>
-      <w:r>
-        <w:rPr>
-          <w:rFonts w:ascii="微软雅黑 Light" w:eastAsia="微软雅黑 Light" w:hAnsi="微软雅黑 Light"/>
-        </w:rPr>
-        <w:t xml:space="preserve"> the Internet to directly find and associate nodes. But here we have a network between the node and the user's client system through the direct connection feature of p2p and some gateways with public IPs. It is equivalent to building another layer of network on top of the current Internet era, which is essentially a decentralized DNS system (DDNS). Building DDNS on the blockchain is a future trend. When a user visits a website or a machine again, he can install a plug-in in his browser and use it to look up the IP address corresponding to xxx.com on the chain, so as to find the corresponding website or host. A well-designed DDNS will not only serve Hamster itself, but also provide a uniform, common naming service for other applications in the outside world.</w:t>
-      </w:r>
-    </w:p>
-    <w:p>
-      <w:pPr>
-        <w:pStyle w:val="3"/>
-        <w:rPr>
-          <w:rFonts w:ascii="微软雅黑 Light" w:eastAsia="微软雅黑 Light" w:hAnsi="微软雅黑 Light"/>
-          <w:b w:val="0"/>
-        </w:rPr>
-      </w:pPr>
-      <w:bookmarkStart w:id="21" w:name="_Toc97822750"/>
-      <w:r>
-        <w:rPr>
-          <w:rFonts w:ascii="微软雅黑 Light" w:eastAsia="微软雅黑 Light" w:hAnsi="微软雅黑 Light" w:hint="eastAsia"/>
-          <w:b w:val="0"/>
-        </w:rPr>
-        <w:t>4</w:t>
-      </w:r>
-      <w:r>
-        <w:rPr>
-          <w:rFonts w:ascii="微软雅黑 Light" w:eastAsia="微软雅黑 Light" w:hAnsi="微软雅黑 Light"/>
-          <w:b w:val="0"/>
-        </w:rPr>
-        <w:t xml:space="preserve">.6 </w:t>
-      </w:r>
-      <w:r>
-        <w:rPr>
-          <w:rFonts w:ascii="微软雅黑 Light" w:eastAsia="微软雅黑 Light" w:hAnsi="微软雅黑 Light"/>
-          <w:b w:val="0"/>
-        </w:rPr>
-        <w:t>Cross-chain interoperability</w:t>
-      </w:r>
-      <w:bookmarkEnd w:id="21"/>
-    </w:p>
-    <w:p>
-      <w:pPr>
-        <w:rPr>
-          <w:rFonts w:ascii="微软雅黑 Light" w:eastAsia="微软雅黑 Light" w:hAnsi="微软雅黑 Light"/>
-        </w:rPr>
-      </w:pPr>
-    </w:p>
-    <w:p>
-      <w:pPr>
-        <w:spacing w:line="360" w:lineRule="auto"/>
-        <w:jc w:val="both"/>
-        <w:rPr>
-          <w:rFonts w:ascii="微软雅黑 Light" w:eastAsia="微软雅黑 Light" w:hAnsi="微软雅黑 Light"/>
-          <w:color w:val="FF0000"/>
-        </w:rPr>
-      </w:pPr>
-      <w:r>
-        <w:rPr>
-          <w:rFonts w:ascii="微软雅黑 Light" w:eastAsia="微软雅黑 Light" w:hAnsi="微软雅黑 Light"/>
-        </w:rPr>
-        <w:tab/>
-      </w:r>
-      <w:r>
-        <w:rPr>
-          <w:rFonts w:ascii="微软雅黑 Light" w:eastAsia="微软雅黑 Light" w:hAnsi="微软雅黑 Light"/>
-        </w:rPr>
-        <w:t xml:space="preserve">Embedded cross-chain infrastructure with native support for interoperability with the Ethereum and </w:t>
-      </w:r>
-      <w:proofErr w:type="spellStart"/>
-      <w:r>
-        <w:rPr>
-          <w:rFonts w:ascii="微软雅黑 Light" w:eastAsia="微软雅黑 Light" w:hAnsi="微软雅黑 Light"/>
-        </w:rPr>
-        <w:t>Polkadot</w:t>
-      </w:r>
-      <w:proofErr w:type="spellEnd"/>
-      <w:r>
-        <w:rPr>
-          <w:rFonts w:ascii="微软雅黑 Light" w:eastAsia="微软雅黑 Light" w:hAnsi="微软雅黑 Light"/>
-        </w:rPr>
-        <w:t xml:space="preserve"> ecosystems; changes to the Validator-Set of the Hamster network are reflected in the block header, making it very useful for implementing block header and chain </w:t>
-      </w:r>
-      <w:r>
-        <w:rPr>
-          <w:rFonts w:ascii="微软雅黑 Light" w:eastAsia="微软雅黑 Light" w:hAnsi="微软雅黑 Light"/>
-        </w:rPr>
-        <w:lastRenderedPageBreak/>
-        <w:t xml:space="preserve">state finality validation and determination on other public chains (Ethereum, </w:t>
-      </w:r>
-      <w:proofErr w:type="spellStart"/>
-      <w:r>
-        <w:rPr>
-          <w:rFonts w:ascii="微软雅黑 Light" w:eastAsia="微软雅黑 Light" w:hAnsi="微软雅黑 Light"/>
-        </w:rPr>
-        <w:t>Polkadot</w:t>
-      </w:r>
-      <w:proofErr w:type="spellEnd"/>
-      <w:r>
-        <w:rPr>
-          <w:rFonts w:ascii="微软雅黑 Light" w:eastAsia="微软雅黑 Light" w:hAnsi="微软雅黑 Light"/>
-        </w:rPr>
-        <w:t>). It provides a good underlying language for cross-chain interoperability.</w:t>
-      </w:r>
-    </w:p>
-    <w:p>
-      <w:pPr>
-        <w:pStyle w:val="3"/>
-        <w:rPr>
-          <w:rFonts w:ascii="微软雅黑 Light" w:eastAsia="微软雅黑 Light" w:hAnsi="微软雅黑 Light"/>
-          <w:b w:val="0"/>
-        </w:rPr>
-      </w:pPr>
-      <w:bookmarkStart w:id="22" w:name="_Toc97822751"/>
-      <w:r>
-        <w:rPr>
-          <w:rFonts w:ascii="微软雅黑 Light" w:eastAsia="微软雅黑 Light" w:hAnsi="微软雅黑 Light" w:hint="eastAsia"/>
-          <w:b w:val="0"/>
-        </w:rPr>
-        <w:t>4</w:t>
-      </w:r>
-      <w:r>
-        <w:rPr>
-          <w:rFonts w:ascii="微软雅黑 Light" w:eastAsia="微软雅黑 Light" w:hAnsi="微软雅黑 Light"/>
-          <w:b w:val="0"/>
-        </w:rPr>
-        <w:t>.</w:t>
-      </w:r>
-      <w:r>
-        <w:rPr>
-          <w:rFonts w:ascii="微软雅黑 Light" w:eastAsia="微软雅黑 Light" w:hAnsi="微软雅黑 Light" w:hint="eastAsia"/>
-          <w:b w:val="0"/>
-        </w:rPr>
-        <w:t>7</w:t>
-      </w:r>
-      <w:r>
-        <w:t xml:space="preserve"> </w:t>
-      </w:r>
-      <w:r>
-        <w:rPr>
-          <w:rFonts w:ascii="微软雅黑 Light" w:eastAsia="微软雅黑 Light" w:hAnsi="微软雅黑 Light"/>
-          <w:b w:val="0"/>
-        </w:rPr>
-        <w:t>Computing network nodes</w:t>
-      </w:r>
-      <w:bookmarkEnd w:id="22"/>
-    </w:p>
-    <w:p>
-      <w:pPr>
-        <w:pStyle w:val="a0"/>
-        <w:rPr>
-          <w:rFonts w:ascii="微软雅黑 Light" w:eastAsia="微软雅黑 Light" w:hAnsi="微软雅黑 Light"/>
-        </w:rPr>
-      </w:pPr>
-      <w:r>
-        <w:rPr>
-          <w:rFonts w:ascii="微软雅黑 Light" w:eastAsia="微软雅黑 Light" w:hAnsi="微软雅黑 Light"/>
-        </w:rPr>
-        <w:tab/>
-      </w:r>
-      <w:r>
-        <w:rPr>
-          <w:rFonts w:ascii="微软雅黑 Light" w:eastAsia="微软雅黑 Light" w:hAnsi="微软雅黑 Light"/>
-        </w:rPr>
-        <w:t>In order to participate in the Hamster Network, a Compute Node needs to be running the Hamster Node Software. In the Hamster Network, a Compute Node is not just a normal node, but a Compute Node, and the Hamster Node software listens to everything that happens on the network and can respond to all types of events that occur on the network, including pledges, orders and other events.</w:t>
-      </w:r>
-    </w:p>
-    <w:p>
-      <w:pPr>
-        <w:pStyle w:val="a0"/>
         <w:rPr>
           <w:rFonts w:ascii="微软雅黑 Light" w:eastAsia="微软雅黑 Light" w:hAnsi="微软雅黑 Light"/>
         </w:rPr>
@@ -6384,8 +6003,11 @@
     </w:p>
     <w:p>
       <w:pPr>
-        <w:rPr>
-          <w:rFonts w:ascii="微软雅黑 Light" w:eastAsia="微软雅黑 Light" w:hAnsi="微软雅黑 Light"/>
+        <w:pStyle w:val="a0"/>
+        <w:spacing w:line="360" w:lineRule="auto"/>
+        <w:ind w:firstLineChars="200" w:firstLine="480"/>
+        <w:rPr>
+          <w:rFonts w:ascii="微软雅黑 Light" w:eastAsia="微软雅黑 Light" w:hAnsi="微软雅黑 Light" w:hint="eastAsia"/>
         </w:rPr>
       </w:pPr>
       <w:r>
@@ -6397,15 +6019,9 @@
     </w:p>
     <w:p>
       <w:pPr>
-        <w:rPr>
-          <w:rFonts w:ascii="微软雅黑 Light" w:eastAsia="微软雅黑 Light" w:hAnsi="微软雅黑 Light"/>
-        </w:rPr>
-      </w:pPr>
-    </w:p>
-    <w:p>
-      <w:pPr>
+        <w:pStyle w:val="a0"/>
         <w:spacing w:line="360" w:lineRule="auto"/>
-        <w:jc w:val="both"/>
+        <w:ind w:firstLineChars="200" w:firstLine="480"/>
         <w:rPr>
           <w:rFonts w:ascii="微软雅黑 Light" w:eastAsia="微软雅黑 Light" w:hAnsi="微软雅黑 Light"/>
         </w:rPr>
@@ -6444,9 +6060,9 @@
     </w:p>
     <w:p>
       <w:pPr>
+        <w:pStyle w:val="a0"/>
         <w:spacing w:line="360" w:lineRule="auto"/>
-        <w:ind w:left="420"/>
-        <w:jc w:val="both"/>
+        <w:ind w:firstLineChars="200" w:firstLine="480"/>
         <w:rPr>
           <w:rFonts w:ascii="微软雅黑 Light" w:eastAsia="微软雅黑 Light" w:hAnsi="微软雅黑 Light"/>
         </w:rPr>
@@ -6469,7 +6085,14 @@
         <w:rPr>
           <w:rFonts w:ascii="微软雅黑 Light" w:eastAsia="微软雅黑 Light" w:hAnsi="微软雅黑 Light"/>
         </w:rPr>
-        <w:t xml:space="preserve"> involvement. This effectively avoids surveillance and establishes a fast, secure and private network link.</w:t>
+        <w:t xml:space="preserve"> </w:t>
+      </w:r>
+      <w:r>
+        <w:rPr>
+          <w:rFonts w:ascii="微软雅黑 Light" w:eastAsia="微软雅黑 Light" w:hAnsi="微软雅黑 Light"/>
+        </w:rPr>
+        <w:lastRenderedPageBreak/>
+        <w:t>involvement. This effectively avoids surveillance and establishes a fast, secure and private network link.</w:t>
       </w:r>
     </w:p>
     <w:p>
@@ -6489,7 +6112,6 @@
         <w:rPr>
           <w:rFonts w:ascii="微软雅黑 Light" w:eastAsia="微软雅黑 Light" w:hAnsi="微软雅黑 Light"/>
         </w:rPr>
-        <w:lastRenderedPageBreak/>
         <w:t>Decentralised</w:t>
       </w:r>
       <w:proofErr w:type="spellEnd"/>
@@ -6502,9 +6124,9 @@
     </w:p>
     <w:p>
       <w:pPr>
+        <w:pStyle w:val="a0"/>
         <w:spacing w:line="360" w:lineRule="auto"/>
-        <w:ind w:firstLine="720"/>
-        <w:jc w:val="both"/>
+        <w:ind w:firstLineChars="200" w:firstLine="480"/>
         <w:rPr>
           <w:rFonts w:ascii="微软雅黑 Light" w:eastAsia="微软雅黑 Light" w:hAnsi="微软雅黑 Light"/>
         </w:rPr>
@@ -6551,12 +6173,11 @@
     </w:p>
     <w:p>
       <w:pPr>
+        <w:pStyle w:val="a0"/>
         <w:spacing w:line="360" w:lineRule="auto"/>
-        <w:ind w:firstLine="720"/>
-        <w:jc w:val="both"/>
-        <w:rPr>
-          <w:rFonts w:ascii="微软雅黑 Light" w:eastAsia="微软雅黑 Light" w:hAnsi="微软雅黑 Light"/>
-          <w:color w:val="FF0000"/>
+        <w:ind w:firstLineChars="200" w:firstLine="480"/>
+        <w:rPr>
+          <w:rFonts w:ascii="微软雅黑 Light" w:eastAsia="微软雅黑 Light" w:hAnsi="微软雅黑 Light"/>
         </w:rPr>
       </w:pPr>
       <w:r>
@@ -6606,7 +6227,7 @@
           <w:b w:val="0"/>
         </w:rPr>
       </w:pPr>
-      <w:bookmarkStart w:id="23" w:name="_Toc97822752"/>
+      <w:bookmarkStart w:id="23" w:name="_Toc98249557"/>
       <w:r>
         <w:rPr>
           <w:rFonts w:ascii="微软雅黑 Light" w:eastAsia="微软雅黑 Light" w:hAnsi="微软雅黑 Light" w:hint="eastAsia"/>
@@ -6649,6 +6270,8 @@
     </w:p>
     <w:p>
       <w:pPr>
+        <w:spacing w:line="360" w:lineRule="auto"/>
+        <w:ind w:firstLineChars="200" w:firstLine="480"/>
         <w:rPr>
           <w:rFonts w:ascii="微软雅黑 Light" w:eastAsia="微软雅黑 Light" w:hAnsi="微软雅黑 Light"/>
         </w:rPr>
@@ -7123,17 +6746,18 @@
     <w:p>
       <w:pPr>
         <w:pStyle w:val="3"/>
-        <w:rPr>
-          <w:rFonts w:ascii="微软雅黑 Light" w:eastAsia="微软雅黑 Light" w:hAnsi="微软雅黑 Light"/>
-          <w:b w:val="0"/>
-        </w:rPr>
-      </w:pPr>
-      <w:bookmarkStart w:id="24" w:name="_Toc97822753"/>
-      <w:r>
+        <w:spacing w:line="360" w:lineRule="auto"/>
         <w:rPr>
           <w:rFonts w:ascii="微软雅黑 Light" w:eastAsia="微软雅黑 Light" w:hAnsi="微软雅黑 Light" w:hint="eastAsia"/>
           <w:b w:val="0"/>
         </w:rPr>
+      </w:pPr>
+      <w:bookmarkStart w:id="24" w:name="_Toc98249558"/>
+      <w:r>
+        <w:rPr>
+          <w:rFonts w:ascii="微软雅黑 Light" w:eastAsia="微软雅黑 Light" w:hAnsi="微软雅黑 Light" w:hint="eastAsia"/>
+          <w:b w:val="0"/>
+        </w:rPr>
         <w:t>5</w:t>
       </w:r>
       <w:r>
@@ -7151,13 +6775,6 @@
         <w:t>Network Upgrade</w:t>
       </w:r>
       <w:bookmarkEnd w:id="24"/>
-    </w:p>
-    <w:p>
-      <w:pPr>
-        <w:rPr>
-          <w:rFonts w:ascii="微软雅黑 Light" w:eastAsia="微软雅黑 Light" w:hAnsi="微软雅黑 Light"/>
-        </w:rPr>
-      </w:pPr>
     </w:p>
     <w:p>
       <w:pPr>
@@ -7185,18 +6802,18 @@
     <w:p>
       <w:pPr>
         <w:pStyle w:val="3"/>
-        <w:rPr>
-          <w:rFonts w:ascii="微软雅黑 Light" w:eastAsia="微软雅黑 Light" w:hAnsi="微软雅黑 Light"/>
-          <w:b w:val="0"/>
-        </w:rPr>
-      </w:pPr>
-      <w:bookmarkStart w:id="25" w:name="_Toc97822754"/>
-      <w:r>
+        <w:spacing w:line="360" w:lineRule="auto"/>
         <w:rPr>
           <w:rFonts w:ascii="微软雅黑 Light" w:eastAsia="微软雅黑 Light" w:hAnsi="微软雅黑 Light" w:hint="eastAsia"/>
           <w:b w:val="0"/>
         </w:rPr>
-        <w:lastRenderedPageBreak/>
+      </w:pPr>
+      <w:bookmarkStart w:id="25" w:name="_Toc98249559"/>
+      <w:r>
+        <w:rPr>
+          <w:rFonts w:ascii="微软雅黑 Light" w:eastAsia="微软雅黑 Light" w:hAnsi="微软雅黑 Light" w:hint="eastAsia"/>
+          <w:b w:val="0"/>
+        </w:rPr>
         <w:t>5</w:t>
       </w:r>
       <w:r>
@@ -7217,38 +6834,20 @@
     </w:p>
     <w:p>
       <w:pPr>
-        <w:rPr>
-          <w:rFonts w:ascii="微软雅黑 Light" w:eastAsia="微软雅黑 Light" w:hAnsi="微软雅黑 Light"/>
-        </w:rPr>
-      </w:pPr>
-    </w:p>
-    <w:p>
-      <w:pPr>
-        <w:spacing w:line="360" w:lineRule="auto"/>
-        <w:jc w:val="both"/>
-        <w:rPr>
-          <w:rFonts w:ascii="微软雅黑 Light" w:eastAsia="微软雅黑 Light" w:hAnsi="微软雅黑 Light"/>
+        <w:pStyle w:val="13"/>
+        <w:rPr>
           <w:color w:val="FF0000"/>
         </w:rPr>
       </w:pPr>
       <w:r>
-        <w:rPr>
-          <w:rFonts w:ascii="微软雅黑 Light" w:eastAsia="微软雅黑 Light" w:hAnsi="微软雅黑 Light"/>
-        </w:rPr>
         <w:t xml:space="preserve">Flexible governance mechanisms: Democracy, Referendum, Council, Treasury, Technical Committee and other comprehensive </w:t>
       </w:r>
       <w:proofErr w:type="spellStart"/>
       <w:r>
-        <w:rPr>
-          <w:rFonts w:ascii="微软雅黑 Light" w:eastAsia="微软雅黑 Light" w:hAnsi="微软雅黑 Light"/>
-        </w:rPr>
         <w:t>decentralised</w:t>
       </w:r>
       <w:proofErr w:type="spellEnd"/>
       <w:r>
-        <w:rPr>
-          <w:rFonts w:ascii="微软雅黑 Light" w:eastAsia="微软雅黑 Light" w:hAnsi="微软雅黑 Light"/>
-        </w:rPr>
         <w:t xml:space="preserve"> democratic governance mechanisms.</w:t>
       </w:r>
     </w:p>
@@ -7362,17 +6961,18 @@
     <w:p>
       <w:pPr>
         <w:pStyle w:val="3"/>
-        <w:rPr>
-          <w:rFonts w:ascii="微软雅黑 Light" w:eastAsia="微软雅黑 Light" w:hAnsi="微软雅黑 Light"/>
-          <w:b w:val="0"/>
-        </w:rPr>
-      </w:pPr>
-      <w:bookmarkStart w:id="26" w:name="_Toc97822755"/>
-      <w:r>
+        <w:spacing w:line="360" w:lineRule="auto"/>
         <w:rPr>
           <w:rFonts w:ascii="微软雅黑 Light" w:eastAsia="微软雅黑 Light" w:hAnsi="微软雅黑 Light" w:hint="eastAsia"/>
           <w:b w:val="0"/>
         </w:rPr>
+      </w:pPr>
+      <w:bookmarkStart w:id="26" w:name="_Toc98249560"/>
+      <w:r>
+        <w:rPr>
+          <w:rFonts w:ascii="微软雅黑 Light" w:eastAsia="微软雅黑 Light" w:hAnsi="微软雅黑 Light" w:hint="eastAsia"/>
+          <w:b w:val="0"/>
+        </w:rPr>
         <w:t>5</w:t>
       </w:r>
       <w:r>
@@ -7393,52 +6993,40 @@
     </w:p>
     <w:p>
       <w:pPr>
-        <w:rPr>
-          <w:rFonts w:ascii="微软雅黑 Light" w:eastAsia="微软雅黑 Light" w:hAnsi="微软雅黑 Light"/>
-        </w:rPr>
-      </w:pPr>
-    </w:p>
-    <w:p>
-      <w:pPr>
-        <w:rPr>
-          <w:rFonts w:ascii="微软雅黑 Light" w:eastAsia="微软雅黑 Light" w:hAnsi="微软雅黑 Light"/>
-        </w:rPr>
-      </w:pPr>
-      <w:r>
-        <w:rPr>
-          <w:rFonts w:ascii="微软雅黑 Light" w:eastAsia="微软雅黑 Light" w:hAnsi="微软雅黑 Light"/>
-        </w:rPr>
+        <w:pStyle w:val="13"/>
+      </w:pPr>
+      <w:r>
         <w:t xml:space="preserve">Substrate integrates </w:t>
       </w:r>
       <w:proofErr w:type="spellStart"/>
       <w:r>
-        <w:rPr>
-          <w:rFonts w:ascii="微软雅黑 Light" w:eastAsia="微软雅黑 Light" w:hAnsi="微软雅黑 Light"/>
-        </w:rPr>
         <w:t>NPoS+Grandpa+BABE</w:t>
       </w:r>
       <w:proofErr w:type="spellEnd"/>
       <w:r>
-        <w:rPr>
-          <w:rFonts w:ascii="微软雅黑 Light" w:eastAsia="微软雅黑 Light" w:hAnsi="微软雅黑 Light"/>
-        </w:rPr>
         <w:t xml:space="preserve"> hybrid consensus for security and efficiency.</w:t>
       </w:r>
     </w:p>
     <w:p>
       <w:pPr>
+        <w:pStyle w:val="13"/>
+      </w:pPr>
+    </w:p>
+    <w:p>
+      <w:pPr>
         <w:pStyle w:val="3"/>
-        <w:rPr>
-          <w:rFonts w:ascii="微软雅黑 Light" w:eastAsia="微软雅黑 Light" w:hAnsi="微软雅黑 Light"/>
-          <w:b w:val="0"/>
-        </w:rPr>
-      </w:pPr>
-      <w:bookmarkStart w:id="27" w:name="_Toc97822756"/>
-      <w:r>
+        <w:spacing w:before="0" w:line="360" w:lineRule="auto"/>
         <w:rPr>
           <w:rFonts w:ascii="微软雅黑 Light" w:eastAsia="微软雅黑 Light" w:hAnsi="微软雅黑 Light" w:hint="eastAsia"/>
           <w:b w:val="0"/>
         </w:rPr>
+      </w:pPr>
+      <w:bookmarkStart w:id="27" w:name="_Toc98249561"/>
+      <w:r>
+        <w:rPr>
+          <w:rFonts w:ascii="微软雅黑 Light" w:eastAsia="微软雅黑 Light" w:hAnsi="微软雅黑 Light" w:hint="eastAsia"/>
+          <w:b w:val="0"/>
+        </w:rPr>
         <w:t>5</w:t>
       </w:r>
       <w:r>
@@ -7459,27 +7047,12 @@
     </w:p>
     <w:p>
       <w:pPr>
-        <w:rPr>
-          <w:rFonts w:ascii="微软雅黑 Light" w:eastAsia="微软雅黑 Light" w:hAnsi="微软雅黑 Light"/>
-        </w:rPr>
-      </w:pPr>
-    </w:p>
-    <w:p>
-      <w:pPr>
-        <w:rPr>
-          <w:rFonts w:ascii="微软雅黑 Light" w:eastAsia="微软雅黑 Light" w:hAnsi="微软雅黑 Light"/>
-        </w:rPr>
-      </w:pPr>
-      <w:r>
-        <w:rPr>
-          <w:rFonts w:ascii="微软雅黑 Light" w:eastAsia="微软雅黑 Light" w:hAnsi="微软雅黑 Light"/>
-        </w:rPr>
+        <w:pStyle w:val="13"/>
+      </w:pPr>
+      <w:r>
         <w:t>The ecology is vast and full of supporting facilities, such as wallets, DAPP-UI, blockchain browser, chain interaction services, etc.</w:t>
       </w:r>
       <w:r>
-        <w:rPr>
-          <w:rFonts w:ascii="微软雅黑 Light" w:eastAsia="微软雅黑 Light" w:hAnsi="微软雅黑 Light"/>
-        </w:rPr>
         <w:br w:type="page"/>
       </w:r>
     </w:p>
@@ -7492,7 +7065,7 @@
           <w:b w:val="0"/>
         </w:rPr>
       </w:pPr>
-      <w:bookmarkStart w:id="28" w:name="_Toc97822757"/>
+      <w:bookmarkStart w:id="28" w:name="_Toc98249562"/>
       <w:r>
         <w:rPr>
           <w:rFonts w:ascii="微软雅黑 Light" w:eastAsia="微软雅黑 Light" w:hAnsi="微软雅黑 Light" w:hint="eastAsia"/>
@@ -7526,33 +7099,622 @@
     </w:p>
     <w:p>
       <w:pPr>
+        <w:pStyle w:val="13"/>
+      </w:pPr>
+      <w:r>
+        <w:t>To better maintain the ongoing security of the Hamster Network itself, the Hamster Network has discovered a base token (Hamster -Token) and has crafted an accompanying economic model.</w:t>
+      </w:r>
+    </w:p>
+    <w:p>
+      <w:pPr>
+        <w:pStyle w:val="3"/>
+        <w:spacing w:line="360" w:lineRule="auto"/>
+        <w:rPr>
+          <w:rFonts w:ascii="微软雅黑 Light" w:eastAsia="微软雅黑 Light" w:hAnsi="微软雅黑 Light" w:hint="eastAsia"/>
+          <w:b w:val="0"/>
+        </w:rPr>
+      </w:pPr>
+      <w:bookmarkStart w:id="29" w:name="_Toc98249563"/>
+      <w:r>
+        <w:rPr>
+          <w:rFonts w:ascii="微软雅黑 Light" w:eastAsia="微软雅黑 Light" w:hAnsi="微软雅黑 Light" w:hint="eastAsia"/>
+          <w:b w:val="0"/>
+        </w:rPr>
+        <w:t>6</w:t>
+      </w:r>
+      <w:r>
+        <w:rPr>
+          <w:rFonts w:ascii="微软雅黑 Light" w:eastAsia="微软雅黑 Light" w:hAnsi="微软雅黑 Light"/>
+          <w:b w:val="0"/>
+        </w:rPr>
+        <w:t xml:space="preserve">.1 </w:t>
+      </w:r>
+      <w:r>
+        <w:rPr>
+          <w:rFonts w:ascii="微软雅黑 Light" w:eastAsia="微软雅黑 Light" w:hAnsi="微软雅黑 Light"/>
+          <w:b w:val="0"/>
+        </w:rPr>
+        <w:t>Token Allocation Ratio</w:t>
+      </w:r>
+      <w:bookmarkEnd w:id="29"/>
+    </w:p>
+    <w:tbl>
+      <w:tblPr>
+        <w:tblW w:w="4523" w:type="dxa"/>
+        <w:jc w:val="center"/>
+        <w:tblCellMar>
+          <w:top w:w="15" w:type="dxa"/>
+          <w:left w:w="15" w:type="dxa"/>
+          <w:bottom w:w="15" w:type="dxa"/>
+          <w:right w:w="15" w:type="dxa"/>
+        </w:tblCellMar>
+        <w:tblLook w:val="04A0" w:firstRow="1" w:lastRow="0" w:firstColumn="1" w:lastColumn="0" w:noHBand="0" w:noVBand="1"/>
+      </w:tblPr>
+      <w:tblGrid>
+        <w:gridCol w:w="3158"/>
+        <w:gridCol w:w="1365"/>
+      </w:tblGrid>
+      <w:tr>
+        <w:trPr>
+          <w:trHeight w:val="975"/>
+          <w:jc w:val="center"/>
+        </w:trPr>
+        <w:tc>
+          <w:tcPr>
+            <w:tcW w:w="3158" w:type="dxa"/>
+            <w:tcBorders>
+              <w:top w:val="single" w:sz="8" w:space="0" w:color="FCFCFC"/>
+              <w:left w:val="single" w:sz="8" w:space="0" w:color="FCFCFC"/>
+              <w:bottom w:val="single" w:sz="8" w:space="0" w:color="FCFCFC"/>
+              <w:right w:val="single" w:sz="8" w:space="0" w:color="FCFCFC"/>
+            </w:tcBorders>
+            <w:shd w:val="clear" w:color="auto" w:fill="5A5A5A"/>
+            <w:vAlign w:val="center"/>
+          </w:tcPr>
+          <w:p>
+            <w:pPr>
+              <w:jc w:val="center"/>
+              <w:textAlignment w:val="center"/>
+              <w:rPr>
+                <w:rFonts w:ascii="Calibri" w:hAnsi="Calibri" w:cs="Calibri"/>
+                <w:color w:val="000000"/>
+                <w:sz w:val="28"/>
+                <w:szCs w:val="28"/>
+              </w:rPr>
+            </w:pPr>
+            <w:proofErr w:type="spellStart"/>
+            <w:r>
+              <w:rPr>
+                <w:rFonts w:ascii="Calibri" w:hAnsi="Calibri" w:cs="Calibri"/>
+                <w:color w:val="000000"/>
+                <w:sz w:val="28"/>
+                <w:szCs w:val="28"/>
+                <w:lang w:bidi="ar"/>
+              </w:rPr>
+              <w:t>Community&amp;Governance</w:t>
+            </w:r>
+            <w:proofErr w:type="spellEnd"/>
+          </w:p>
+        </w:tc>
+        <w:tc>
+          <w:tcPr>
+            <w:tcW w:w="1365" w:type="dxa"/>
+            <w:tcBorders>
+              <w:top w:val="single" w:sz="8" w:space="0" w:color="FCFCFC"/>
+              <w:left w:val="single" w:sz="8" w:space="0" w:color="FCFCFC"/>
+              <w:bottom w:val="single" w:sz="8" w:space="0" w:color="FCFCFC"/>
+              <w:right w:val="single" w:sz="8" w:space="0" w:color="FCFCFC"/>
+            </w:tcBorders>
+            <w:shd w:val="clear" w:color="auto" w:fill="5A5A5A"/>
+            <w:vAlign w:val="center"/>
+          </w:tcPr>
+          <w:p>
+            <w:pPr>
+              <w:jc w:val="center"/>
+              <w:textAlignment w:val="center"/>
+              <w:rPr>
+                <w:rFonts w:ascii="Calibri" w:hAnsi="Calibri" w:cs="Calibri"/>
+                <w:color w:val="000000"/>
+                <w:sz w:val="28"/>
+                <w:szCs w:val="28"/>
+              </w:rPr>
+            </w:pPr>
+            <w:r>
+              <w:rPr>
+                <w:rFonts w:ascii="Calibri" w:hAnsi="Calibri" w:cs="Calibri"/>
+                <w:color w:val="000000"/>
+                <w:sz w:val="28"/>
+                <w:szCs w:val="28"/>
+                <w:lang w:bidi="ar"/>
+              </w:rPr>
+              <w:t>10%</w:t>
+            </w:r>
+          </w:p>
+        </w:tc>
+      </w:tr>
+      <w:tr>
+        <w:trPr>
+          <w:trHeight w:val="585"/>
+          <w:jc w:val="center"/>
+        </w:trPr>
+        <w:tc>
+          <w:tcPr>
+            <w:tcW w:w="3158" w:type="dxa"/>
+            <w:tcBorders>
+              <w:top w:val="single" w:sz="8" w:space="0" w:color="FCFCFC"/>
+              <w:left w:val="single" w:sz="8" w:space="0" w:color="FCFCFC"/>
+              <w:bottom w:val="single" w:sz="8" w:space="0" w:color="FCFCFC"/>
+              <w:right w:val="single" w:sz="8" w:space="0" w:color="FCFCFC"/>
+            </w:tcBorders>
+            <w:shd w:val="clear" w:color="auto" w:fill="E4E4E4"/>
+            <w:vAlign w:val="center"/>
+          </w:tcPr>
+          <w:p>
+            <w:pPr>
+              <w:jc w:val="center"/>
+              <w:textAlignment w:val="center"/>
+              <w:rPr>
+                <w:rFonts w:ascii="Calibri" w:hAnsi="Calibri" w:cs="Calibri"/>
+                <w:color w:val="000000"/>
+                <w:sz w:val="28"/>
+                <w:szCs w:val="28"/>
+              </w:rPr>
+            </w:pPr>
+            <w:r>
+              <w:rPr>
+                <w:rFonts w:ascii="Calibri" w:hAnsi="Calibri" w:cs="Calibri"/>
+                <w:color w:val="000000"/>
+                <w:sz w:val="28"/>
+                <w:szCs w:val="28"/>
+                <w:lang w:bidi="ar"/>
+              </w:rPr>
+              <w:t>Marketing</w:t>
+            </w:r>
+          </w:p>
+        </w:tc>
+        <w:tc>
+          <w:tcPr>
+            <w:tcW w:w="1365" w:type="dxa"/>
+            <w:tcBorders>
+              <w:top w:val="single" w:sz="8" w:space="0" w:color="FCFCFC"/>
+              <w:left w:val="single" w:sz="8" w:space="0" w:color="FCFCFC"/>
+              <w:bottom w:val="single" w:sz="8" w:space="0" w:color="FCFCFC"/>
+              <w:right w:val="single" w:sz="8" w:space="0" w:color="FCFCFC"/>
+            </w:tcBorders>
+            <w:shd w:val="clear" w:color="auto" w:fill="E4E4E4"/>
+            <w:vAlign w:val="center"/>
+          </w:tcPr>
+          <w:p>
+            <w:pPr>
+              <w:jc w:val="center"/>
+              <w:textAlignment w:val="center"/>
+              <w:rPr>
+                <w:rFonts w:ascii="Calibri" w:hAnsi="Calibri" w:cs="Calibri"/>
+                <w:color w:val="000000"/>
+                <w:sz w:val="28"/>
+                <w:szCs w:val="28"/>
+              </w:rPr>
+            </w:pPr>
+            <w:r>
+              <w:rPr>
+                <w:rFonts w:ascii="Calibri" w:hAnsi="Calibri" w:cs="Calibri"/>
+                <w:color w:val="000000"/>
+                <w:sz w:val="28"/>
+                <w:szCs w:val="28"/>
+                <w:lang w:bidi="ar"/>
+              </w:rPr>
+              <w:t>5%</w:t>
+            </w:r>
+          </w:p>
+        </w:tc>
+      </w:tr>
+      <w:tr>
+        <w:trPr>
+          <w:trHeight w:val="540"/>
+          <w:jc w:val="center"/>
+        </w:trPr>
+        <w:tc>
+          <w:tcPr>
+            <w:tcW w:w="3158" w:type="dxa"/>
+            <w:tcBorders>
+              <w:top w:val="single" w:sz="8" w:space="0" w:color="FCFCFC"/>
+              <w:left w:val="single" w:sz="8" w:space="0" w:color="FCFCFC"/>
+              <w:bottom w:val="single" w:sz="8" w:space="0" w:color="FCFCFC"/>
+              <w:right w:val="single" w:sz="8" w:space="0" w:color="FCFCFC"/>
+            </w:tcBorders>
+            <w:shd w:val="clear" w:color="auto" w:fill="F2F2F2"/>
+            <w:vAlign w:val="center"/>
+          </w:tcPr>
+          <w:p>
+            <w:pPr>
+              <w:jc w:val="center"/>
+              <w:textAlignment w:val="center"/>
+              <w:rPr>
+                <w:rFonts w:ascii="Calibri" w:hAnsi="Calibri" w:cs="Calibri"/>
+                <w:color w:val="000000"/>
+                <w:sz w:val="28"/>
+                <w:szCs w:val="28"/>
+              </w:rPr>
+            </w:pPr>
+            <w:r>
+              <w:rPr>
+                <w:rFonts w:ascii="Calibri" w:hAnsi="Calibri" w:cs="Calibri"/>
+                <w:color w:val="000000"/>
+                <w:sz w:val="28"/>
+                <w:szCs w:val="28"/>
+                <w:lang w:bidi="ar"/>
+              </w:rPr>
+              <w:t>Dev Team</w:t>
+            </w:r>
+          </w:p>
+        </w:tc>
+        <w:tc>
+          <w:tcPr>
+            <w:tcW w:w="1365" w:type="dxa"/>
+            <w:tcBorders>
+              <w:top w:val="single" w:sz="8" w:space="0" w:color="FCFCFC"/>
+              <w:left w:val="single" w:sz="8" w:space="0" w:color="FCFCFC"/>
+              <w:bottom w:val="single" w:sz="8" w:space="0" w:color="FCFCFC"/>
+              <w:right w:val="single" w:sz="8" w:space="0" w:color="FCFCFC"/>
+            </w:tcBorders>
+            <w:shd w:val="clear" w:color="auto" w:fill="F2F2F2"/>
+            <w:vAlign w:val="center"/>
+          </w:tcPr>
+          <w:p>
+            <w:pPr>
+              <w:jc w:val="center"/>
+              <w:textAlignment w:val="center"/>
+              <w:rPr>
+                <w:rFonts w:ascii="Calibri" w:hAnsi="Calibri" w:cs="Calibri"/>
+                <w:color w:val="000000"/>
+                <w:sz w:val="28"/>
+                <w:szCs w:val="28"/>
+              </w:rPr>
+            </w:pPr>
+            <w:r>
+              <w:rPr>
+                <w:rFonts w:ascii="Calibri" w:hAnsi="Calibri" w:cs="Calibri"/>
+                <w:color w:val="000000"/>
+                <w:sz w:val="28"/>
+                <w:szCs w:val="28"/>
+                <w:lang w:bidi="ar"/>
+              </w:rPr>
+              <w:t>10%</w:t>
+            </w:r>
+          </w:p>
+        </w:tc>
+      </w:tr>
+      <w:tr>
+        <w:trPr>
+          <w:trHeight w:val="510"/>
+          <w:jc w:val="center"/>
+        </w:trPr>
+        <w:tc>
+          <w:tcPr>
+            <w:tcW w:w="3158" w:type="dxa"/>
+            <w:tcBorders>
+              <w:top w:val="single" w:sz="8" w:space="0" w:color="FCFCFC"/>
+              <w:left w:val="single" w:sz="8" w:space="0" w:color="FCFCFC"/>
+              <w:bottom w:val="single" w:sz="8" w:space="0" w:color="FCFCFC"/>
+              <w:right w:val="single" w:sz="8" w:space="0" w:color="FCFCFC"/>
+            </w:tcBorders>
+            <w:shd w:val="clear" w:color="auto" w:fill="E4E4E4"/>
+            <w:vAlign w:val="center"/>
+          </w:tcPr>
+          <w:p>
+            <w:pPr>
+              <w:jc w:val="center"/>
+              <w:textAlignment w:val="center"/>
+              <w:rPr>
+                <w:rFonts w:ascii="Calibri" w:hAnsi="Calibri" w:cs="Calibri"/>
+                <w:color w:val="000000"/>
+                <w:sz w:val="28"/>
+                <w:szCs w:val="28"/>
+              </w:rPr>
+            </w:pPr>
+            <w:r>
+              <w:rPr>
+                <w:rFonts w:ascii="Calibri" w:hAnsi="Calibri" w:cs="Calibri"/>
+                <w:color w:val="000000"/>
+                <w:sz w:val="28"/>
+                <w:szCs w:val="28"/>
+                <w:lang w:bidi="ar"/>
+              </w:rPr>
+              <w:t>Founding Team</w:t>
+            </w:r>
+          </w:p>
+        </w:tc>
+        <w:tc>
+          <w:tcPr>
+            <w:tcW w:w="1365" w:type="dxa"/>
+            <w:tcBorders>
+              <w:top w:val="single" w:sz="8" w:space="0" w:color="FCFCFC"/>
+              <w:left w:val="single" w:sz="8" w:space="0" w:color="FCFCFC"/>
+              <w:bottom w:val="single" w:sz="8" w:space="0" w:color="FCFCFC"/>
+              <w:right w:val="single" w:sz="8" w:space="0" w:color="FCFCFC"/>
+            </w:tcBorders>
+            <w:shd w:val="clear" w:color="auto" w:fill="E4E4E4"/>
+            <w:vAlign w:val="center"/>
+          </w:tcPr>
+          <w:p>
+            <w:pPr>
+              <w:jc w:val="center"/>
+              <w:textAlignment w:val="center"/>
+              <w:rPr>
+                <w:rFonts w:ascii="Calibri" w:hAnsi="Calibri" w:cs="Calibri"/>
+                <w:color w:val="000000"/>
+                <w:sz w:val="28"/>
+                <w:szCs w:val="28"/>
+              </w:rPr>
+            </w:pPr>
+            <w:r>
+              <w:rPr>
+                <w:rFonts w:ascii="Calibri" w:hAnsi="Calibri" w:cs="Calibri"/>
+                <w:color w:val="000000"/>
+                <w:sz w:val="28"/>
+                <w:szCs w:val="28"/>
+                <w:lang w:bidi="ar"/>
+              </w:rPr>
+              <w:t>8%</w:t>
+            </w:r>
+          </w:p>
+        </w:tc>
+      </w:tr>
+      <w:tr>
+        <w:trPr>
+          <w:trHeight w:val="570"/>
+          <w:jc w:val="center"/>
+        </w:trPr>
+        <w:tc>
+          <w:tcPr>
+            <w:tcW w:w="3158" w:type="dxa"/>
+            <w:tcBorders>
+              <w:top w:val="single" w:sz="8" w:space="0" w:color="FCFCFC"/>
+              <w:left w:val="single" w:sz="8" w:space="0" w:color="FCFCFC"/>
+              <w:bottom w:val="single" w:sz="8" w:space="0" w:color="FCFCFC"/>
+              <w:right w:val="single" w:sz="8" w:space="0" w:color="FCFCFC"/>
+            </w:tcBorders>
+            <w:shd w:val="clear" w:color="auto" w:fill="F2F2F2"/>
+            <w:vAlign w:val="center"/>
+          </w:tcPr>
+          <w:p>
+            <w:pPr>
+              <w:jc w:val="center"/>
+              <w:textAlignment w:val="center"/>
+              <w:rPr>
+                <w:rFonts w:ascii="Calibri" w:hAnsi="Calibri" w:cs="Calibri"/>
+                <w:color w:val="000000"/>
+                <w:sz w:val="28"/>
+                <w:szCs w:val="28"/>
+              </w:rPr>
+            </w:pPr>
+            <w:r>
+              <w:rPr>
+                <w:rFonts w:ascii="Calibri" w:hAnsi="Calibri" w:cs="Calibri"/>
+                <w:color w:val="000000"/>
+                <w:sz w:val="28"/>
+                <w:szCs w:val="28"/>
+                <w:lang w:bidi="ar"/>
+              </w:rPr>
+              <w:t>Private Sale</w:t>
+            </w:r>
+          </w:p>
+        </w:tc>
+        <w:tc>
+          <w:tcPr>
+            <w:tcW w:w="1365" w:type="dxa"/>
+            <w:tcBorders>
+              <w:top w:val="single" w:sz="8" w:space="0" w:color="FCFCFC"/>
+              <w:left w:val="single" w:sz="8" w:space="0" w:color="FCFCFC"/>
+              <w:bottom w:val="single" w:sz="8" w:space="0" w:color="FCFCFC"/>
+              <w:right w:val="single" w:sz="8" w:space="0" w:color="FCFCFC"/>
+            </w:tcBorders>
+            <w:shd w:val="clear" w:color="auto" w:fill="F2F2F2"/>
+            <w:vAlign w:val="center"/>
+          </w:tcPr>
+          <w:p>
+            <w:pPr>
+              <w:jc w:val="center"/>
+              <w:textAlignment w:val="center"/>
+              <w:rPr>
+                <w:rFonts w:ascii="Calibri" w:hAnsi="Calibri" w:cs="Calibri"/>
+                <w:color w:val="000000"/>
+                <w:sz w:val="28"/>
+                <w:szCs w:val="28"/>
+              </w:rPr>
+            </w:pPr>
+            <w:r>
+              <w:rPr>
+                <w:rFonts w:ascii="Calibri" w:hAnsi="Calibri" w:cs="Calibri"/>
+                <w:color w:val="000000"/>
+                <w:sz w:val="28"/>
+                <w:szCs w:val="28"/>
+                <w:lang w:bidi="ar"/>
+              </w:rPr>
+              <w:t>15%</w:t>
+            </w:r>
+          </w:p>
+        </w:tc>
+      </w:tr>
+      <w:tr>
+        <w:trPr>
+          <w:trHeight w:val="585"/>
+          <w:jc w:val="center"/>
+        </w:trPr>
+        <w:tc>
+          <w:tcPr>
+            <w:tcW w:w="3158" w:type="dxa"/>
+            <w:tcBorders>
+              <w:top w:val="single" w:sz="8" w:space="0" w:color="FCFCFC"/>
+              <w:left w:val="single" w:sz="8" w:space="0" w:color="FCFCFC"/>
+              <w:bottom w:val="single" w:sz="8" w:space="0" w:color="FCFCFC"/>
+              <w:right w:val="single" w:sz="8" w:space="0" w:color="FCFCFC"/>
+            </w:tcBorders>
+            <w:shd w:val="clear" w:color="auto" w:fill="E4E4E4"/>
+            <w:vAlign w:val="center"/>
+          </w:tcPr>
+          <w:p>
+            <w:pPr>
+              <w:jc w:val="center"/>
+              <w:textAlignment w:val="center"/>
+              <w:rPr>
+                <w:rFonts w:ascii="Calibri" w:hAnsi="Calibri" w:cs="Calibri"/>
+                <w:color w:val="000000"/>
+                <w:sz w:val="28"/>
+                <w:szCs w:val="28"/>
+              </w:rPr>
+            </w:pPr>
+            <w:r>
+              <w:rPr>
+                <w:rFonts w:ascii="Calibri" w:hAnsi="Calibri" w:cs="Calibri"/>
+                <w:color w:val="000000"/>
+                <w:sz w:val="28"/>
+                <w:szCs w:val="28"/>
+                <w:lang w:bidi="ar"/>
+              </w:rPr>
+              <w:t>Public Sale</w:t>
+            </w:r>
+          </w:p>
+        </w:tc>
+        <w:tc>
+          <w:tcPr>
+            <w:tcW w:w="1365" w:type="dxa"/>
+            <w:tcBorders>
+              <w:top w:val="single" w:sz="8" w:space="0" w:color="FCFCFC"/>
+              <w:left w:val="single" w:sz="8" w:space="0" w:color="FCFCFC"/>
+              <w:bottom w:val="single" w:sz="8" w:space="0" w:color="FCFCFC"/>
+              <w:right w:val="single" w:sz="8" w:space="0" w:color="FCFCFC"/>
+            </w:tcBorders>
+            <w:shd w:val="clear" w:color="auto" w:fill="E4E4E4"/>
+            <w:vAlign w:val="center"/>
+          </w:tcPr>
+          <w:p>
+            <w:pPr>
+              <w:jc w:val="center"/>
+              <w:textAlignment w:val="center"/>
+              <w:rPr>
+                <w:rFonts w:ascii="Calibri" w:hAnsi="Calibri" w:cs="Calibri"/>
+                <w:color w:val="000000"/>
+                <w:sz w:val="28"/>
+                <w:szCs w:val="28"/>
+              </w:rPr>
+            </w:pPr>
+            <w:r>
+              <w:rPr>
+                <w:rFonts w:ascii="Calibri" w:hAnsi="Calibri" w:cs="Calibri"/>
+                <w:color w:val="000000"/>
+                <w:sz w:val="28"/>
+                <w:szCs w:val="28"/>
+                <w:lang w:bidi="ar"/>
+              </w:rPr>
+              <w:t>2%</w:t>
+            </w:r>
+          </w:p>
+        </w:tc>
+      </w:tr>
+      <w:tr>
+        <w:trPr>
+          <w:trHeight w:val="585"/>
+          <w:jc w:val="center"/>
+        </w:trPr>
+        <w:tc>
+          <w:tcPr>
+            <w:tcW w:w="3158" w:type="dxa"/>
+            <w:tcBorders>
+              <w:top w:val="single" w:sz="8" w:space="0" w:color="FCFCFC"/>
+              <w:left w:val="single" w:sz="8" w:space="0" w:color="FCFCFC"/>
+              <w:bottom w:val="single" w:sz="8" w:space="0" w:color="FCFCFC"/>
+              <w:right w:val="single" w:sz="8" w:space="0" w:color="FCFCFC"/>
+            </w:tcBorders>
+            <w:shd w:val="clear" w:color="auto" w:fill="F2F2F2"/>
+            <w:vAlign w:val="center"/>
+          </w:tcPr>
+          <w:p>
+            <w:pPr>
+              <w:jc w:val="center"/>
+              <w:textAlignment w:val="center"/>
+              <w:rPr>
+                <w:rFonts w:ascii="Calibri" w:hAnsi="Calibri" w:cs="Calibri"/>
+                <w:color w:val="000000"/>
+                <w:sz w:val="28"/>
+                <w:szCs w:val="28"/>
+                <w:lang w:bidi="ar"/>
+              </w:rPr>
+            </w:pPr>
+            <w:r>
+              <w:rPr>
+                <w:rFonts w:ascii="Calibri" w:hAnsi="Calibri" w:cs="Calibri"/>
+                <w:color w:val="000000"/>
+                <w:sz w:val="28"/>
+                <w:szCs w:val="28"/>
+                <w:lang w:bidi="ar"/>
+              </w:rPr>
+              <w:t>Staking Incentives</w:t>
+            </w:r>
+          </w:p>
+        </w:tc>
+        <w:tc>
+          <w:tcPr>
+            <w:tcW w:w="1365" w:type="dxa"/>
+            <w:tcBorders>
+              <w:top w:val="single" w:sz="8" w:space="0" w:color="FCFCFC"/>
+              <w:left w:val="single" w:sz="8" w:space="0" w:color="FCFCFC"/>
+              <w:bottom w:val="single" w:sz="8" w:space="0" w:color="FCFCFC"/>
+              <w:right w:val="single" w:sz="8" w:space="0" w:color="FCFCFC"/>
+            </w:tcBorders>
+            <w:shd w:val="clear" w:color="auto" w:fill="F2F2F2"/>
+            <w:vAlign w:val="center"/>
+          </w:tcPr>
+          <w:p>
+            <w:pPr>
+              <w:jc w:val="center"/>
+              <w:textAlignment w:val="center"/>
+              <w:rPr>
+                <w:rFonts w:ascii="Calibri" w:hAnsi="Calibri" w:cs="Calibri"/>
+                <w:color w:val="000000"/>
+                <w:sz w:val="28"/>
+                <w:szCs w:val="28"/>
+                <w:lang w:bidi="ar"/>
+              </w:rPr>
+            </w:pPr>
+            <w:r>
+              <w:rPr>
+                <w:rFonts w:ascii="Calibri" w:hAnsi="Calibri" w:cs="Calibri"/>
+                <w:color w:val="000000"/>
+                <w:sz w:val="28"/>
+                <w:szCs w:val="28"/>
+                <w:lang w:bidi="ar"/>
+              </w:rPr>
+              <w:t>50%</w:t>
+            </w:r>
+          </w:p>
+        </w:tc>
+      </w:tr>
+    </w:tbl>
+    <w:p>
+      <w:pPr>
         <w:spacing w:line="360" w:lineRule="auto"/>
         <w:jc w:val="both"/>
         <w:rPr>
           <w:rFonts w:ascii="微软雅黑 Light" w:eastAsia="微软雅黑 Light" w:hAnsi="微软雅黑 Light"/>
         </w:rPr>
       </w:pPr>
-      <w:r>
-        <w:rPr>
-          <w:rFonts w:ascii="微软雅黑 Light" w:eastAsia="微软雅黑 Light" w:hAnsi="微软雅黑 Light"/>
-        </w:rPr>
-        <w:t>To better maintain the ongoing security of the Hamster Network itself, the Hamster Network has discovered a base token (Hamster -Token) and has crafted an accompanying economic model.</w:t>
-      </w:r>
     </w:p>
     <w:p>
       <w:pPr>
         <w:pStyle w:val="3"/>
-        <w:rPr>
-          <w:rFonts w:ascii="微软雅黑 Light" w:eastAsia="微软雅黑 Light" w:hAnsi="微软雅黑 Light"/>
-          <w:b w:val="0"/>
-        </w:rPr>
-      </w:pPr>
-      <w:bookmarkStart w:id="29" w:name="_Toc97822758"/>
-      <w:r>
+        <w:spacing w:line="360" w:lineRule="auto"/>
         <w:rPr>
           <w:rFonts w:ascii="微软雅黑 Light" w:eastAsia="微软雅黑 Light" w:hAnsi="微软雅黑 Light" w:hint="eastAsia"/>
           <w:b w:val="0"/>
         </w:rPr>
+      </w:pPr>
+      <w:bookmarkStart w:id="30" w:name="_Toc98249564"/>
+      <w:r>
+        <w:rPr>
+          <w:rFonts w:ascii="微软雅黑 Light" w:eastAsia="微软雅黑 Light" w:hAnsi="微软雅黑 Light" w:hint="eastAsia"/>
+          <w:b w:val="0"/>
+        </w:rPr>
         <w:t>6</w:t>
       </w:r>
       <w:r>
@@ -7560,773 +7722,436 @@
           <w:rFonts w:ascii="微软雅黑 Light" w:eastAsia="微软雅黑 Light" w:hAnsi="微软雅黑 Light"/>
           <w:b w:val="0"/>
         </w:rPr>
-        <w:t xml:space="preserve">.1 </w:t>
-      </w:r>
-      <w:r>
-        <w:rPr>
-          <w:rFonts w:ascii="微软雅黑 Light" w:eastAsia="微软雅黑 Light" w:hAnsi="微软雅黑 Light"/>
-          <w:b w:val="0"/>
-        </w:rPr>
-        <w:t>Token Allocation Ratio</w:t>
-      </w:r>
-      <w:bookmarkEnd w:id="29"/>
-    </w:p>
-    <w:p>
-      <w:pPr>
-        <w:pStyle w:val="a0"/>
-        <w:rPr>
-          <w:rFonts w:ascii="微软雅黑 Light" w:eastAsia="微软雅黑 Light" w:hAnsi="微软雅黑 Light"/>
-        </w:rPr>
-      </w:pPr>
-    </w:p>
-    <w:p>
-      <w:pPr>
-        <w:pStyle w:val="a0"/>
+        <w:t xml:space="preserve">.2 </w:t>
+      </w:r>
+      <w:r>
+        <w:rPr>
+          <w:rFonts w:ascii="微软雅黑 Light" w:eastAsia="微软雅黑 Light" w:hAnsi="微软雅黑 Light"/>
+          <w:b w:val="0"/>
+        </w:rPr>
+        <w:t>Token value basis</w:t>
+      </w:r>
+      <w:bookmarkEnd w:id="30"/>
+    </w:p>
+    <w:p>
+      <w:pPr>
+        <w:pStyle w:val="13"/>
+      </w:pPr>
+      <w:r>
+        <w:t xml:space="preserve">The value base of the Hamster Network, the basic services that the Hamster Network can provide to the outside world, including (but not limited to) data storage services, asset transfers, smart contract deployments and operations. Users can hold and spend </w:t>
+      </w:r>
+      <w:proofErr w:type="spellStart"/>
+      <w:r>
+        <w:t>HamsterTokens</w:t>
+      </w:r>
+      <w:proofErr w:type="spellEnd"/>
+      <w:r>
+        <w:t xml:space="preserve"> to access the various services offered by the Hamster Network, and users </w:t>
+      </w:r>
+      <w:r>
+        <w:lastRenderedPageBreak/>
+        <w:t xml:space="preserve">pledge </w:t>
+      </w:r>
+      <w:proofErr w:type="spellStart"/>
+      <w:r>
+        <w:t>HamsterTokens</w:t>
+      </w:r>
+      <w:proofErr w:type="spellEnd"/>
+      <w:r>
+        <w:t xml:space="preserve"> to participate in the maintenance of the network and receive corresponding revenue.</w:t>
+      </w:r>
+    </w:p>
+    <w:p>
+      <w:pPr>
+        <w:pStyle w:val="3"/>
+        <w:spacing w:line="360" w:lineRule="auto"/>
+        <w:rPr>
+          <w:rFonts w:ascii="微软雅黑 Light" w:eastAsia="微软雅黑 Light" w:hAnsi="微软雅黑 Light" w:hint="eastAsia"/>
+          <w:b w:val="0"/>
+        </w:rPr>
+      </w:pPr>
+      <w:bookmarkStart w:id="31" w:name="_Toc98249565"/>
+      <w:r>
+        <w:rPr>
+          <w:rFonts w:ascii="微软雅黑 Light" w:eastAsia="微软雅黑 Light" w:hAnsi="微软雅黑 Light" w:hint="eastAsia"/>
+          <w:b w:val="0"/>
+        </w:rPr>
+        <w:t>6</w:t>
+      </w:r>
+      <w:r>
+        <w:rPr>
+          <w:rFonts w:ascii="微软雅黑 Light" w:eastAsia="微软雅黑 Light" w:hAnsi="微软雅黑 Light"/>
+          <w:b w:val="0"/>
+        </w:rPr>
+        <w:t xml:space="preserve">.3 </w:t>
+      </w:r>
+      <w:r>
+        <w:rPr>
+          <w:rFonts w:ascii="微软雅黑 Light" w:eastAsia="微软雅黑 Light" w:hAnsi="微软雅黑 Light"/>
+          <w:b w:val="0"/>
+        </w:rPr>
+        <w:t>Anti-</w:t>
+      </w:r>
+      <w:proofErr w:type="spellStart"/>
+      <w:r>
+        <w:rPr>
+          <w:rFonts w:ascii="微软雅黑 Light" w:eastAsia="微软雅黑 Light" w:hAnsi="微软雅黑 Light"/>
+          <w:b w:val="0"/>
+        </w:rPr>
+        <w:t>predigging</w:t>
+      </w:r>
+      <w:proofErr w:type="spellEnd"/>
+      <w:r>
+        <w:rPr>
+          <w:rFonts w:ascii="微软雅黑 Light" w:eastAsia="微软雅黑 Light" w:hAnsi="微软雅黑 Light"/>
+          <w:b w:val="0"/>
+        </w:rPr>
+        <w:t xml:space="preserve"> mechanisms</w:t>
+      </w:r>
+      <w:bookmarkEnd w:id="31"/>
+    </w:p>
+    <w:p>
+      <w:pPr>
+        <w:pStyle w:val="13"/>
+      </w:pPr>
+      <w:r>
+        <w:t xml:space="preserve">As the number of nodes may be low in the early stages of the Hamster network launch, </w:t>
+      </w:r>
+      <w:proofErr w:type="spellStart"/>
+      <w:r>
+        <w:t>HamsterToken</w:t>
+      </w:r>
+      <w:proofErr w:type="spellEnd"/>
+      <w:r>
+        <w:t xml:space="preserve"> pledges are not sufficient and an anti-pre-mining mechanism has been designed to prevent a small number of nodes from receiving too many </w:t>
+      </w:r>
+      <w:proofErr w:type="spellStart"/>
+      <w:r>
+        <w:t>HamsterToken</w:t>
+      </w:r>
+      <w:proofErr w:type="spellEnd"/>
+      <w:r>
+        <w:t xml:space="preserve"> incentives. The full </w:t>
+      </w:r>
+      <w:proofErr w:type="spellStart"/>
+      <w:r>
+        <w:t>HamsterToken</w:t>
+      </w:r>
+      <w:proofErr w:type="spellEnd"/>
+      <w:r>
+        <w:t xml:space="preserve"> incentive and release rule will only be activated when the pledged volume reaches xx (TBD).</w:t>
+      </w:r>
+    </w:p>
+    <w:p>
+      <w:pPr>
+        <w:pStyle w:val="13"/>
+      </w:pPr>
+      <w:r>
+        <w:t xml:space="preserve">It is important to note that the anti-pre-mining mechanism is designed to prevent a small number of nodes from gaining too much </w:t>
+      </w:r>
+      <w:proofErr w:type="spellStart"/>
+      <w:r>
+        <w:t>HamsterToken</w:t>
+      </w:r>
+      <w:proofErr w:type="spellEnd"/>
+      <w:r>
+        <w:t xml:space="preserve"> incentive, but it does not inhibit the normal revenue of individual nodes. The earlier a node joins, the more </w:t>
+      </w:r>
+      <w:proofErr w:type="spellStart"/>
+      <w:r>
+        <w:t>HamsterToken</w:t>
+      </w:r>
+      <w:proofErr w:type="spellEnd"/>
+      <w:r>
+        <w:t xml:space="preserve"> incentives it will receive, and this incentive rule remains unchanged.</w:t>
+      </w:r>
+    </w:p>
+    <w:p>
+      <w:pPr>
+        <w:pStyle w:val="3"/>
+        <w:rPr>
+          <w:rFonts w:ascii="微软雅黑 Light" w:eastAsia="微软雅黑 Light" w:hAnsi="微软雅黑 Light"/>
+          <w:b w:val="0"/>
+        </w:rPr>
+      </w:pPr>
+      <w:bookmarkStart w:id="32" w:name="_Toc98249566"/>
+      <w:r>
+        <w:rPr>
+          <w:rFonts w:ascii="微软雅黑 Light" w:eastAsia="微软雅黑 Light" w:hAnsi="微软雅黑 Light" w:hint="eastAsia"/>
+          <w:b w:val="0"/>
+        </w:rPr>
+        <w:t>6</w:t>
+      </w:r>
+      <w:r>
+        <w:rPr>
+          <w:rFonts w:ascii="微软雅黑 Light" w:eastAsia="微软雅黑 Light" w:hAnsi="微软雅黑 Light"/>
+          <w:b w:val="0"/>
+        </w:rPr>
+        <w:t xml:space="preserve">.3 </w:t>
+      </w:r>
+      <w:r>
+        <w:rPr>
+          <w:rFonts w:ascii="微软雅黑 Light" w:eastAsia="微软雅黑 Light" w:hAnsi="微软雅黑 Light"/>
+          <w:b w:val="0"/>
+        </w:rPr>
+        <w:t>Staking and revenue rules</w:t>
+      </w:r>
+      <w:bookmarkEnd w:id="32"/>
+    </w:p>
+    <w:p>
+      <w:pPr>
+        <w:pStyle w:val="13"/>
+      </w:pPr>
+      <w:r>
+        <w:t>staking incentives: initial total of 50 million coins, based on block releases, 100 tokens per block (</w:t>
+      </w:r>
+      <w:proofErr w:type="gramStart"/>
+      <w:r>
+        <w:t>10 minute</w:t>
+      </w:r>
+      <w:proofErr w:type="gramEnd"/>
+      <w:r>
+        <w:t xml:space="preserve"> base) 14,400 tokens per day, 432,000 per month, 10% decreasing block release every 3 months, formula.</w:t>
+      </w:r>
+    </w:p>
+    <w:p>
+      <w:pPr>
         <w:jc w:val="center"/>
         <w:rPr>
           <w:rFonts w:ascii="微软雅黑 Light" w:eastAsia="微软雅黑 Light" w:hAnsi="微软雅黑 Light"/>
-        </w:rPr>
-      </w:pPr>
-      <w:r>
-        <w:rPr>
-          <w:rFonts w:ascii="微软雅黑 Light" w:eastAsia="微软雅黑 Light" w:hAnsi="微软雅黑 Light"/>
-          <w:noProof/>
-        </w:rPr>
-        <w:drawing>
-          <wp:inline distT="0" distB="0" distL="0" distR="0" wp14:anchorId="50DE1918" wp14:editId="7375969E">
-            <wp:extent cx="1301750" cy="1037590"/>
-            <wp:effectExtent l="0" t="0" r="6350" b="3810"/>
-            <wp:docPr id="14" name="图片 14"/>
-            <wp:cNvGraphicFramePr>
-              <a:graphicFrameLocks xmlns:a="http://schemas.openxmlformats.org/drawingml/2006/main" noChangeAspect="1"/>
-            </wp:cNvGraphicFramePr>
-            <a:graphic xmlns:a="http://schemas.openxmlformats.org/drawingml/2006/main">
-              <a:graphicData uri="http://schemas.openxmlformats.org/drawingml/2006/picture">
-                <pic:pic xmlns:pic="http://schemas.openxmlformats.org/drawingml/2006/picture">
-                  <pic:nvPicPr>
-                    <pic:cNvPr id="14" name="图片 14"/>
-                    <pic:cNvPicPr>
-                      <a:picLocks noChangeAspect="1"/>
-                    </pic:cNvPicPr>
-                  </pic:nvPicPr>
-                  <pic:blipFill>
-                    <a:blip r:embed="rId10"/>
-                    <a:stretch>
-                      <a:fillRect/>
-                    </a:stretch>
-                  </pic:blipFill>
-                  <pic:spPr>
-                    <a:xfrm>
-                      <a:off x="0" y="0"/>
-                      <a:ext cx="1323739" cy="1055010"/>
-                    </a:xfrm>
-                    <a:prstGeom prst="rect">
-                      <a:avLst/>
-                    </a:prstGeom>
-                  </pic:spPr>
-                </pic:pic>
-              </a:graphicData>
-            </a:graphic>
-          </wp:inline>
-        </w:drawing>
-      </w:r>
-    </w:p>
-    <w:p>
-      <w:pPr>
-        <w:spacing w:line="360" w:lineRule="auto"/>
+          <w:sz w:val="32"/>
+          <w:szCs w:val="32"/>
+          <w:vertAlign w:val="superscript"/>
+        </w:rPr>
+      </w:pPr>
+      <w:r>
+        <w:rPr>
+          <w:rFonts w:ascii="微软雅黑 Light" w:eastAsia="微软雅黑 Light" w:hAnsi="微软雅黑 Light" w:hint="eastAsia"/>
+          <w:sz w:val="32"/>
+          <w:szCs w:val="32"/>
+        </w:rPr>
+        <w:t>Per 3M</w:t>
+      </w:r>
+      <w:r>
+        <w:rPr>
+          <w:rFonts w:ascii="微软雅黑 Light" w:eastAsia="微软雅黑 Light" w:hAnsi="微软雅黑 Light"/>
+          <w:sz w:val="32"/>
+          <w:szCs w:val="32"/>
+        </w:rPr>
+        <w:t>onth</w:t>
+      </w:r>
+      <w:r>
+        <w:rPr>
+          <w:rFonts w:ascii="微软雅黑 Light" w:eastAsia="微软雅黑 Light" w:hAnsi="微软雅黑 Light" w:hint="eastAsia"/>
+          <w:sz w:val="32"/>
+          <w:szCs w:val="32"/>
+        </w:rPr>
+        <w:t xml:space="preserve"> </w:t>
+      </w:r>
+      <w:r>
+        <w:rPr>
+          <w:rFonts w:ascii="微软雅黑 Light" w:eastAsia="微软雅黑 Light" w:hAnsi="微软雅黑 Light"/>
+          <w:sz w:val="32"/>
+          <w:szCs w:val="32"/>
+        </w:rPr>
+        <w:t>Staking Reward</w:t>
+      </w:r>
+      <w:r>
+        <w:rPr>
+          <w:rFonts w:ascii="微软雅黑 Light" w:eastAsia="微软雅黑 Light" w:hAnsi="微软雅黑 Light" w:hint="eastAsia"/>
+          <w:sz w:val="32"/>
+          <w:szCs w:val="32"/>
+        </w:rPr>
+        <w:t xml:space="preserve"> = 3M</w:t>
+      </w:r>
+      <w:r>
+        <w:rPr>
+          <w:rFonts w:ascii="微软雅黑 Light" w:eastAsia="微软雅黑 Light" w:hAnsi="微软雅黑 Light"/>
+          <w:sz w:val="32"/>
+          <w:szCs w:val="32"/>
+        </w:rPr>
+        <w:t>onth</w:t>
+      </w:r>
+      <w:r>
+        <w:rPr>
+          <w:rFonts w:ascii="微软雅黑 Light" w:eastAsia="微软雅黑 Light" w:hAnsi="微软雅黑 Light" w:hint="eastAsia"/>
+          <w:sz w:val="32"/>
+          <w:szCs w:val="32"/>
+        </w:rPr>
+        <w:t xml:space="preserve"> Blocks * 0.9</w:t>
+      </w:r>
+      <w:r>
+        <w:rPr>
+          <w:rFonts w:ascii="微软雅黑 Light" w:eastAsia="微软雅黑 Light" w:hAnsi="微软雅黑 Light"/>
+          <w:sz w:val="32"/>
+          <w:szCs w:val="32"/>
+          <w:vertAlign w:val="superscript"/>
+        </w:rPr>
+        <w:t>n</w:t>
+      </w:r>
+    </w:p>
+    <w:p>
+      <w:pPr>
         <w:jc w:val="center"/>
         <w:rPr>
           <w:rFonts w:ascii="微软雅黑 Light" w:eastAsia="微软雅黑 Light" w:hAnsi="微软雅黑 Light"/>
-        </w:rPr>
-      </w:pPr>
-      <w:r>
-        <w:rPr>
-          <w:rFonts w:ascii="微软雅黑 Light" w:eastAsia="微软雅黑 Light" w:hAnsi="微软雅黑 Light"/>
-          <w:color w:val="FF0000"/>
-        </w:rPr>
-        <w:t>Map: Hamster distribution pie or table Schematic</w:t>
-      </w:r>
-    </w:p>
-    <w:p>
-      <w:pPr>
-        <w:spacing w:line="360" w:lineRule="auto"/>
+          <w:sz w:val="32"/>
+          <w:szCs w:val="32"/>
+          <w:vertAlign w:val="superscript"/>
+        </w:rPr>
+      </w:pPr>
+    </w:p>
+    <w:p>
+      <w:pPr>
         <w:jc w:val="center"/>
         <w:rPr>
           <w:rFonts w:ascii="微软雅黑 Light" w:eastAsia="微软雅黑 Light" w:hAnsi="微软雅黑 Light"/>
-        </w:rPr>
-      </w:pPr>
-    </w:p>
-    <w:p>
-      <w:pPr>
-        <w:spacing w:line="360" w:lineRule="auto"/>
+          <w:sz w:val="32"/>
+          <w:szCs w:val="32"/>
+        </w:rPr>
+      </w:pPr>
+      <w:r>
+        <w:rPr>
+          <w:rFonts w:ascii="微软雅黑 Light" w:eastAsia="微软雅黑 Light" w:hAnsi="微软雅黑 Light" w:hint="eastAsia"/>
+          <w:sz w:val="32"/>
+          <w:szCs w:val="32"/>
+        </w:rPr>
+        <w:t>Reward = per block* corresponding percentage</w:t>
+      </w:r>
+    </w:p>
+    <w:p>
+      <w:pPr>
         <w:jc w:val="center"/>
         <w:rPr>
           <w:rFonts w:ascii="微软雅黑 Light" w:eastAsia="微软雅黑 Light" w:hAnsi="微软雅黑 Light"/>
         </w:rPr>
       </w:pPr>
-      <w:r>
-        <w:rPr>
-          <w:rFonts w:ascii="微软雅黑 Light" w:eastAsia="微软雅黑 Light" w:hAnsi="微软雅黑 Light"/>
-        </w:rPr>
-        <w:t>Validator Node Block Production (Mining) Bonus</w:t>
-      </w:r>
-      <w:r>
-        <w:rPr>
-          <w:rFonts w:ascii="微软雅黑 Light" w:eastAsia="微软雅黑 Light" w:hAnsi="微软雅黑 Light" w:hint="eastAsia"/>
-        </w:rPr>
-        <w:t xml:space="preserve"> </w:t>
-      </w:r>
-      <w:r>
-        <w:rPr>
-          <w:rFonts w:ascii="微软雅黑 Light" w:eastAsia="微软雅黑 Light" w:hAnsi="微软雅黑 Light"/>
-          <w:color w:val="FF0000"/>
-        </w:rPr>
-        <w:t>xx%</w:t>
-      </w:r>
-      <w:r>
-        <w:rPr>
-          <w:rFonts w:ascii="微软雅黑 Light" w:eastAsia="微软雅黑 Light" w:hAnsi="微软雅黑 Light"/>
-        </w:rPr>
-        <w:t xml:space="preserve"> </w:t>
-      </w:r>
-    </w:p>
-    <w:p>
-      <w:pPr>
-        <w:spacing w:line="360" w:lineRule="auto"/>
-        <w:jc w:val="center"/>
-        <w:rPr>
-          <w:rFonts w:ascii="微软雅黑 Light" w:eastAsia="微软雅黑 Light" w:hAnsi="微软雅黑 Light"/>
-        </w:rPr>
-      </w:pPr>
-      <w:r>
-        <w:rPr>
-          <w:rFonts w:ascii="微软雅黑 Light" w:eastAsia="微软雅黑 Light" w:hAnsi="微软雅黑 Light"/>
-        </w:rPr>
-        <w:t>(Computer, Monitor, Gateway, Arbitrator pledges can double as Nominator and share the mining rewards at a discount)</w:t>
-      </w:r>
-    </w:p>
-    <w:p>
-      <w:pPr>
-        <w:spacing w:line="360" w:lineRule="auto"/>
-        <w:jc w:val="center"/>
-        <w:rPr>
-          <w:rFonts w:ascii="微软雅黑 Light" w:eastAsia="微软雅黑 Light" w:hAnsi="微软雅黑 Light"/>
-        </w:rPr>
-      </w:pPr>
-      <w:r>
-        <w:rPr>
-          <w:rFonts w:ascii="微软雅黑 Light" w:eastAsia="微软雅黑 Light" w:hAnsi="微软雅黑 Light"/>
-        </w:rPr>
-        <w:t xml:space="preserve">Gateway Node Channel Maintenance Incentive </w:t>
-      </w:r>
-      <w:r>
-        <w:rPr>
-          <w:rFonts w:ascii="微软雅黑 Light" w:eastAsia="微软雅黑 Light" w:hAnsi="微软雅黑 Light"/>
-          <w:color w:val="FF0000"/>
-        </w:rPr>
-        <w:t>xx%</w:t>
-      </w:r>
-    </w:p>
-    <w:p>
-      <w:pPr>
-        <w:spacing w:line="360" w:lineRule="auto"/>
-        <w:jc w:val="center"/>
-        <w:rPr>
-          <w:rFonts w:ascii="微软雅黑 Light" w:eastAsia="微软雅黑 Light" w:hAnsi="微软雅黑 Light"/>
-          <w:color w:val="FF0000"/>
-        </w:rPr>
-      </w:pPr>
-      <w:r>
-        <w:rPr>
-          <w:rFonts w:ascii="微软雅黑 Light" w:eastAsia="微软雅黑 Light" w:hAnsi="微软雅黑 Light"/>
-        </w:rPr>
-        <w:t>Monitor Random Sampling Awards</w:t>
-      </w:r>
-      <w:r>
-        <w:rPr>
-          <w:rFonts w:ascii="微软雅黑 Light" w:eastAsia="微软雅黑 Light" w:hAnsi="微软雅黑 Light" w:hint="eastAsia"/>
-        </w:rPr>
-        <w:t xml:space="preserve"> </w:t>
-      </w:r>
-      <w:r>
-        <w:rPr>
-          <w:rFonts w:ascii="微软雅黑 Light" w:eastAsia="微软雅黑 Light" w:hAnsi="微软雅黑 Light" w:hint="eastAsia"/>
-          <w:color w:val="FF0000"/>
-        </w:rPr>
-        <w:t>xx</w:t>
-      </w:r>
-      <w:r>
-        <w:rPr>
-          <w:rFonts w:ascii="微软雅黑 Light" w:eastAsia="微软雅黑 Light" w:hAnsi="微软雅黑 Light"/>
-          <w:color w:val="FF0000"/>
-        </w:rPr>
-        <w:t>%</w:t>
-      </w:r>
-    </w:p>
-    <w:p>
-      <w:pPr>
-        <w:spacing w:line="360" w:lineRule="auto"/>
-        <w:jc w:val="center"/>
-        <w:rPr>
-          <w:rFonts w:ascii="微软雅黑 Light" w:eastAsia="微软雅黑 Light" w:hAnsi="微软雅黑 Light"/>
-        </w:rPr>
-      </w:pPr>
-      <w:r>
-        <w:rPr>
-          <w:rFonts w:ascii="微软雅黑 Light" w:eastAsia="微软雅黑 Light" w:hAnsi="微软雅黑 Light"/>
-        </w:rPr>
-        <w:t>Arbitrator Arbitration Awards</w:t>
-      </w:r>
-      <w:r>
-        <w:rPr>
-          <w:rFonts w:ascii="微软雅黑 Light" w:eastAsia="微软雅黑 Light" w:hAnsi="微软雅黑 Light" w:hint="eastAsia"/>
-        </w:rPr>
-        <w:t xml:space="preserve"> </w:t>
-      </w:r>
-      <w:r>
-        <w:rPr>
-          <w:rFonts w:ascii="微软雅黑 Light" w:eastAsia="微软雅黑 Light" w:hAnsi="微软雅黑 Light" w:hint="eastAsia"/>
-          <w:color w:val="FF0000"/>
-        </w:rPr>
-        <w:t>xx</w:t>
-      </w:r>
-      <w:r>
-        <w:rPr>
-          <w:rFonts w:ascii="微软雅黑 Light" w:eastAsia="微软雅黑 Light" w:hAnsi="微软雅黑 Light"/>
-          <w:color w:val="FF0000"/>
-        </w:rPr>
-        <w:t>%</w:t>
-      </w:r>
-    </w:p>
-    <w:p>
-      <w:pPr>
-        <w:spacing w:line="360" w:lineRule="auto"/>
-        <w:jc w:val="center"/>
-        <w:rPr>
-          <w:rFonts w:ascii="微软雅黑 Light" w:eastAsia="微软雅黑 Light" w:hAnsi="微软雅黑 Light"/>
-        </w:rPr>
-      </w:pPr>
-      <w:r>
-        <w:rPr>
-          <w:rFonts w:ascii="微软雅黑 Light" w:eastAsia="微软雅黑 Light" w:hAnsi="微软雅黑 Light"/>
-        </w:rPr>
-        <w:t>Eco-building (</w:t>
+    </w:p>
+    <w:p>
+      <w:pPr>
+        <w:pStyle w:val="13"/>
+        <w:rPr>
+          <w:rFonts w:hint="eastAsia"/>
+        </w:rPr>
+      </w:pPr>
+      <w:r>
+        <w:lastRenderedPageBreak/>
+        <w:t>45% of the proceeds to the shareholder (believer in hamsters) out of 100 hamsters, with a minimum pledge of 10,000 hamsters Minimum pledge time of 28 days, with protection against mischief If the system detects an insufficient pledge time, the proceeds will not be available, in 28-day intervals Additional rewards from the DAO treasury (reward Hamster) will be available for each halving period of longer pledges</w:t>
+      </w:r>
+    </w:p>
+    <w:p>
+      <w:pPr>
+        <w:pStyle w:val="13"/>
+        <w:rPr>
+          <w:rFonts w:hint="eastAsia"/>
+        </w:rPr>
+      </w:pPr>
+      <w:r>
+        <w:t>10% of the Hamster proceeds to the node verifier (the chain maintainer of the Hamster) of the 100 Hamsters</w:t>
+      </w:r>
+    </w:p>
+    <w:p>
+      <w:pPr>
+        <w:pStyle w:val="13"/>
+        <w:rPr>
+          <w:rFonts w:hint="eastAsia"/>
+        </w:rPr>
+      </w:pPr>
+      <w:r>
+        <w:t xml:space="preserve">Hamster pledgers receive 10% of the Hamster and 10% of the </w:t>
+      </w:r>
+      <w:proofErr w:type="spellStart"/>
+      <w:r>
+        <w:t>pokt</w:t>
+      </w:r>
+      <w:proofErr w:type="spellEnd"/>
+      <w:r>
+        <w:t>.</w:t>
+      </w:r>
+    </w:p>
+    <w:p>
+      <w:pPr>
+        <w:pStyle w:val="13"/>
+        <w:rPr>
+          <w:rFonts w:hint="eastAsia"/>
+        </w:rPr>
+      </w:pPr>
+      <w:r>
+        <w:t>Algorithm resource users (</w:t>
+      </w:r>
+      <w:proofErr w:type="spellStart"/>
+      <w:r>
+        <w:t>pokt</w:t>
+      </w:r>
+      <w:proofErr w:type="spellEnd"/>
+      <w:r>
+        <w:t xml:space="preserve"> believers) receive 80% of the </w:t>
+      </w:r>
+      <w:proofErr w:type="spellStart"/>
+      <w:r>
+        <w:t>pokt</w:t>
+      </w:r>
+      <w:proofErr w:type="spellEnd"/>
+      <w:r>
+        <w:t xml:space="preserve"> and 25% of the hamster (pledges must meet the </w:t>
+      </w:r>
+      <w:proofErr w:type="spellStart"/>
+      <w:r>
+        <w:t>pokt</w:t>
+      </w:r>
+      <w:proofErr w:type="spellEnd"/>
+      <w:r>
+        <w:t xml:space="preserve"> pledge requirements </w:t>
       </w:r>
       <w:proofErr w:type="gramStart"/>
       <w:r>
-        <w:rPr>
-          <w:rFonts w:ascii="微软雅黑 Light" w:eastAsia="微软雅黑 Light" w:hAnsi="微软雅黑 Light"/>
-        </w:rPr>
-        <w:t>e.g.</w:t>
+        <w:t>i.e.</w:t>
       </w:r>
       <w:proofErr w:type="gramEnd"/>
       <w:r>
-        <w:rPr>
-          <w:rFonts w:ascii="微软雅黑 Light" w:eastAsia="微软雅黑 Light" w:hAnsi="微软雅黑 Light"/>
-        </w:rPr>
-        <w:t xml:space="preserve"> user cross-chain transfers, </w:t>
+        <w:t xml:space="preserve"> from 15,000 </w:t>
       </w:r>
       <w:proofErr w:type="spellStart"/>
       <w:r>
-        <w:rPr>
-          <w:rFonts w:ascii="微软雅黑 Light" w:eastAsia="微软雅黑 Light" w:hAnsi="微软雅黑 Light"/>
-        </w:rPr>
-        <w:t>DApp</w:t>
+        <w:t>pokt</w:t>
       </w:r>
       <w:proofErr w:type="spellEnd"/>
       <w:r>
-        <w:rPr>
-          <w:rFonts w:ascii="微软雅黑 Light" w:eastAsia="微软雅黑 Light" w:hAnsi="微软雅黑 Light"/>
-        </w:rPr>
-        <w:t xml:space="preserve"> development) rewards</w:t>
-      </w:r>
-      <w:r>
-        <w:rPr>
-          <w:rFonts w:ascii="微软雅黑 Light" w:eastAsia="微软雅黑 Light" w:hAnsi="微软雅黑 Light" w:hint="eastAsia"/>
-        </w:rPr>
-        <w:t xml:space="preserve"> </w:t>
-      </w:r>
-      <w:r>
-        <w:rPr>
-          <w:rFonts w:ascii="微软雅黑 Light" w:eastAsia="微软雅黑 Light" w:hAnsi="微软雅黑 Light"/>
-          <w:color w:val="FF0000"/>
-        </w:rPr>
-        <w:t>xx%</w:t>
-      </w:r>
-    </w:p>
-    <w:p>
-      <w:pPr>
-        <w:spacing w:line="360" w:lineRule="auto"/>
-        <w:jc w:val="center"/>
-        <w:rPr>
-          <w:rFonts w:ascii="微软雅黑 Light" w:eastAsia="微软雅黑 Light" w:hAnsi="微软雅黑 Light"/>
-        </w:rPr>
-      </w:pPr>
-      <w:r>
-        <w:rPr>
-          <w:rFonts w:ascii="微软雅黑 Light" w:eastAsia="微软雅黑 Light" w:hAnsi="微软雅黑 Light"/>
-        </w:rPr>
-        <w:t>Foundation set-aside</w:t>
-      </w:r>
-      <w:r>
-        <w:rPr>
-          <w:rFonts w:ascii="微软雅黑 Light" w:eastAsia="微软雅黑 Light" w:hAnsi="微软雅黑 Light" w:hint="eastAsia"/>
-        </w:rPr>
-        <w:t xml:space="preserve"> </w:t>
-      </w:r>
-      <w:r>
-        <w:rPr>
-          <w:rFonts w:ascii="微软雅黑 Light" w:eastAsia="微软雅黑 Light" w:hAnsi="微软雅黑 Light"/>
-          <w:color w:val="FF0000"/>
-        </w:rPr>
-        <w:t>xx%</w:t>
-      </w:r>
-    </w:p>
-    <w:p>
-      <w:pPr>
-        <w:spacing w:line="360" w:lineRule="auto"/>
-        <w:jc w:val="center"/>
-        <w:rPr>
-          <w:rFonts w:ascii="微软雅黑 Light" w:eastAsia="微软雅黑 Light" w:hAnsi="微软雅黑 Light"/>
-        </w:rPr>
-      </w:pPr>
-      <w:r>
-        <w:rPr>
-          <w:rFonts w:ascii="微软雅黑 Light" w:eastAsia="微软雅黑 Light" w:hAnsi="微软雅黑 Light"/>
-        </w:rPr>
-        <w:t>Market operations set-aside</w:t>
-      </w:r>
-      <w:r>
-        <w:rPr>
-          <w:rFonts w:ascii="微软雅黑 Light" w:eastAsia="微软雅黑 Light" w:hAnsi="微软雅黑 Light" w:hint="eastAsia"/>
-        </w:rPr>
-        <w:t xml:space="preserve"> </w:t>
-      </w:r>
-      <w:r>
-        <w:rPr>
-          <w:rFonts w:ascii="微软雅黑 Light" w:eastAsia="微软雅黑 Light" w:hAnsi="微软雅黑 Light"/>
-          <w:color w:val="FF0000"/>
-        </w:rPr>
-        <w:t>xx%</w:t>
-      </w:r>
-    </w:p>
-    <w:p>
-      <w:pPr>
-        <w:spacing w:line="360" w:lineRule="auto"/>
-        <w:jc w:val="center"/>
-        <w:rPr>
-          <w:rFonts w:ascii="微软雅黑 Light" w:eastAsia="微软雅黑 Light" w:hAnsi="微软雅黑 Light"/>
-          <w:color w:val="FF0000"/>
-        </w:rPr>
-      </w:pPr>
-      <w:r>
-        <w:rPr>
-          <w:rFonts w:ascii="微软雅黑 Light" w:eastAsia="微软雅黑 Light" w:hAnsi="微软雅黑 Light"/>
-        </w:rPr>
-        <w:lastRenderedPageBreak/>
-        <w:t xml:space="preserve">Development Team Awards </w:t>
-      </w:r>
-      <w:r>
-        <w:rPr>
-          <w:rFonts w:ascii="微软雅黑 Light" w:eastAsia="微软雅黑 Light" w:hAnsi="微软雅黑 Light"/>
-          <w:color w:val="FF0000"/>
-        </w:rPr>
-        <w:t>xx%</w:t>
-      </w:r>
-    </w:p>
-    <w:p>
-      <w:pPr>
-        <w:spacing w:line="360" w:lineRule="auto"/>
-        <w:jc w:val="center"/>
-        <w:rPr>
-          <w:rFonts w:ascii="微软雅黑 Light" w:eastAsia="微软雅黑 Light" w:hAnsi="微软雅黑 Light"/>
-        </w:rPr>
-      </w:pPr>
-      <w:r>
-        <w:rPr>
-          <w:rFonts w:ascii="微软雅黑 Light" w:eastAsia="微软雅黑 Light" w:hAnsi="微软雅黑 Light"/>
-        </w:rPr>
-        <w:t xml:space="preserve">Investment Institutions </w:t>
-      </w:r>
-      <w:r>
-        <w:rPr>
-          <w:rFonts w:ascii="微软雅黑 Light" w:eastAsia="微软雅黑 Light" w:hAnsi="微软雅黑 Light"/>
-          <w:color w:val="FF0000"/>
-        </w:rPr>
-        <w:t>xx%</w:t>
-      </w:r>
-    </w:p>
-    <w:p>
-      <w:pPr>
-        <w:spacing w:line="360" w:lineRule="auto"/>
-        <w:jc w:val="both"/>
-        <w:rPr>
-          <w:rFonts w:ascii="微软雅黑 Light" w:eastAsia="微软雅黑 Light" w:hAnsi="微软雅黑 Light"/>
-        </w:rPr>
-      </w:pPr>
-    </w:p>
-    <w:p>
-      <w:pPr>
-        <w:pStyle w:val="3"/>
-        <w:rPr>
-          <w:rFonts w:ascii="微软雅黑 Light" w:eastAsia="微软雅黑 Light" w:hAnsi="微软雅黑 Light"/>
-          <w:b w:val="0"/>
-        </w:rPr>
-      </w:pPr>
-      <w:bookmarkStart w:id="30" w:name="_Toc97822759"/>
-      <w:r>
-        <w:rPr>
-          <w:rFonts w:ascii="微软雅黑 Light" w:eastAsia="微软雅黑 Light" w:hAnsi="微软雅黑 Light" w:hint="eastAsia"/>
-          <w:b w:val="0"/>
-        </w:rPr>
-        <w:t>6</w:t>
-      </w:r>
-      <w:r>
-        <w:rPr>
-          <w:rFonts w:ascii="微软雅黑 Light" w:eastAsia="微软雅黑 Light" w:hAnsi="微软雅黑 Light"/>
-          <w:b w:val="0"/>
-        </w:rPr>
-        <w:t xml:space="preserve">.2 </w:t>
-      </w:r>
-      <w:r>
-        <w:rPr>
-          <w:rFonts w:ascii="微软雅黑 Light" w:eastAsia="微软雅黑 Light" w:hAnsi="微软雅黑 Light"/>
-          <w:b w:val="0"/>
-        </w:rPr>
-        <w:t>Token value basis</w:t>
-      </w:r>
-      <w:bookmarkEnd w:id="30"/>
-    </w:p>
-    <w:p>
-      <w:pPr>
-        <w:rPr>
-          <w:rFonts w:ascii="微软雅黑 Light" w:eastAsia="微软雅黑 Light" w:hAnsi="微软雅黑 Light"/>
-        </w:rPr>
-      </w:pPr>
-    </w:p>
-    <w:p>
-      <w:pPr>
-        <w:rPr>
-          <w:rFonts w:ascii="微软雅黑 Light" w:eastAsia="微软雅黑 Light" w:hAnsi="微软雅黑 Light"/>
-        </w:rPr>
-      </w:pPr>
-      <w:r>
-        <w:rPr>
-          <w:rFonts w:ascii="微软雅黑 Light" w:eastAsia="微软雅黑 Light" w:hAnsi="微软雅黑 Light"/>
-        </w:rPr>
-        <w:t xml:space="preserve">The value base of the Hamster Network, the basic services that the Hamster Network can provide to the outside world, including (but not limited to) data storage services, asset transfers, smart contract deployments and operations. Users can hold and spend </w:t>
+        <w:t xml:space="preserve">) Minimum pledge time 21 days or more, with rewards increasing depending on the length of the lease, in 28 day increments) Additional rewards (bonus </w:t>
       </w:r>
       <w:proofErr w:type="spellStart"/>
       <w:r>
-        <w:rPr>
-          <w:rFonts w:ascii="微软雅黑 Light" w:eastAsia="微软雅黑 Light" w:hAnsi="微软雅黑 Light"/>
-        </w:rPr>
-        <w:t>HamsterTokens</w:t>
+        <w:t>pokt</w:t>
       </w:r>
       <w:proofErr w:type="spellEnd"/>
       <w:r>
-        <w:rPr>
-          <w:rFonts w:ascii="微软雅黑 Light" w:eastAsia="微软雅黑 Light" w:hAnsi="微软雅黑 Light"/>
-        </w:rPr>
-        <w:t xml:space="preserve"> to access the various services offered by the Hamster Network, and users pledge </w:t>
+        <w:t>) from the DAO treasury for each half term of a longer pledge</w:t>
+      </w:r>
+    </w:p>
+    <w:p>
+      <w:pPr>
+        <w:pStyle w:val="13"/>
+      </w:pPr>
+      <w:r>
+        <w:t xml:space="preserve">10% of Hamster and 10% of </w:t>
       </w:r>
       <w:proofErr w:type="spellStart"/>
       <w:r>
-        <w:rPr>
-          <w:rFonts w:ascii="微软雅黑 Light" w:eastAsia="微软雅黑 Light" w:hAnsi="微软雅黑 Light"/>
-        </w:rPr>
-        <w:t>HamsterTokens</w:t>
+        <w:t>pokt</w:t>
       </w:r>
       <w:proofErr w:type="spellEnd"/>
       <w:r>
-        <w:rPr>
-          <w:rFonts w:ascii="微软雅黑 Light" w:eastAsia="微软雅黑 Light" w:hAnsi="微软雅黑 Light"/>
-        </w:rPr>
-        <w:t xml:space="preserve"> to participate in the maintenance of the network and receive corresponding revenue.</w:t>
-      </w:r>
-    </w:p>
-    <w:p>
-      <w:pPr>
-        <w:pStyle w:val="3"/>
-        <w:rPr>
-          <w:rFonts w:ascii="微软雅黑 Light" w:eastAsia="微软雅黑 Light" w:hAnsi="微软雅黑 Light"/>
-          <w:b w:val="0"/>
-        </w:rPr>
-      </w:pPr>
-      <w:bookmarkStart w:id="31" w:name="_Toc97822760"/>
-      <w:r>
-        <w:rPr>
-          <w:rFonts w:ascii="微软雅黑 Light" w:eastAsia="微软雅黑 Light" w:hAnsi="微软雅黑 Light" w:hint="eastAsia"/>
-          <w:b w:val="0"/>
-        </w:rPr>
-        <w:t>6</w:t>
-      </w:r>
-      <w:r>
-        <w:rPr>
-          <w:rFonts w:ascii="微软雅黑 Light" w:eastAsia="微软雅黑 Light" w:hAnsi="微软雅黑 Light"/>
-          <w:b w:val="0"/>
-        </w:rPr>
-        <w:t xml:space="preserve">.3 </w:t>
-      </w:r>
-      <w:r>
-        <w:rPr>
-          <w:rFonts w:ascii="微软雅黑 Light" w:eastAsia="微软雅黑 Light" w:hAnsi="微软雅黑 Light"/>
-          <w:b w:val="0"/>
-        </w:rPr>
-        <w:t>Anti-</w:t>
-      </w:r>
-      <w:proofErr w:type="spellStart"/>
-      <w:r>
-        <w:rPr>
-          <w:rFonts w:ascii="微软雅黑 Light" w:eastAsia="微软雅黑 Light" w:hAnsi="微软雅黑 Light"/>
-          <w:b w:val="0"/>
-        </w:rPr>
-        <w:t>predigging</w:t>
-      </w:r>
-      <w:proofErr w:type="spellEnd"/>
-      <w:r>
-        <w:rPr>
-          <w:rFonts w:ascii="微软雅黑 Light" w:eastAsia="微软雅黑 Light" w:hAnsi="微软雅黑 Light"/>
-          <w:b w:val="0"/>
-        </w:rPr>
-        <w:t xml:space="preserve"> mechanisms</w:t>
-      </w:r>
-      <w:bookmarkEnd w:id="31"/>
-    </w:p>
-    <w:p>
-      <w:pPr>
-        <w:rPr>
-          <w:rFonts w:ascii="微软雅黑 Light" w:eastAsia="微软雅黑 Light" w:hAnsi="微软雅黑 Light"/>
-        </w:rPr>
-      </w:pPr>
-    </w:p>
-    <w:p>
-      <w:pPr>
-        <w:rPr>
-          <w:rFonts w:ascii="微软雅黑 Light" w:eastAsia="微软雅黑 Light" w:hAnsi="微软雅黑 Light"/>
-        </w:rPr>
-      </w:pPr>
-      <w:r>
-        <w:rPr>
-          <w:rFonts w:ascii="微软雅黑 Light" w:eastAsia="微软雅黑 Light" w:hAnsi="微软雅黑 Light"/>
-        </w:rPr>
-        <w:t xml:space="preserve">As the number of nodes may be low in the early stages of the Hamster network launch, </w:t>
-      </w:r>
-      <w:proofErr w:type="spellStart"/>
-      <w:r>
-        <w:rPr>
-          <w:rFonts w:ascii="微软雅黑 Light" w:eastAsia="微软雅黑 Light" w:hAnsi="微软雅黑 Light"/>
-        </w:rPr>
-        <w:t>HamsterToken</w:t>
-      </w:r>
-      <w:proofErr w:type="spellEnd"/>
-      <w:r>
-        <w:rPr>
-          <w:rFonts w:ascii="微软雅黑 Light" w:eastAsia="微软雅黑 Light" w:hAnsi="微软雅黑 Light"/>
-        </w:rPr>
-        <w:t xml:space="preserve"> pledges are not sufficient and an anti-pre-mining mechanism has been designed to prevent a small number of nodes from receiving too many </w:t>
-      </w:r>
-      <w:proofErr w:type="spellStart"/>
-      <w:r>
-        <w:rPr>
-          <w:rFonts w:ascii="微软雅黑 Light" w:eastAsia="微软雅黑 Light" w:hAnsi="微软雅黑 Light"/>
-        </w:rPr>
-        <w:t>HamsterToken</w:t>
-      </w:r>
-      <w:proofErr w:type="spellEnd"/>
-      <w:r>
-        <w:rPr>
-          <w:rFonts w:ascii="微软雅黑 Light" w:eastAsia="微软雅黑 Light" w:hAnsi="微软雅黑 Light"/>
-        </w:rPr>
-        <w:t xml:space="preserve"> incentives. The full </w:t>
-      </w:r>
-      <w:proofErr w:type="spellStart"/>
-      <w:r>
-        <w:rPr>
-          <w:rFonts w:ascii="微软雅黑 Light" w:eastAsia="微软雅黑 Light" w:hAnsi="微软雅黑 Light"/>
-        </w:rPr>
-        <w:t>HamsterToken</w:t>
-      </w:r>
-      <w:proofErr w:type="spellEnd"/>
-      <w:r>
-        <w:rPr>
-          <w:rFonts w:ascii="微软雅黑 Light" w:eastAsia="微软雅黑 Light" w:hAnsi="微软雅黑 Light"/>
-        </w:rPr>
-        <w:t xml:space="preserve"> incentive and release rule will only be activated when the pledged volume reaches xx (TBD).</w:t>
-      </w:r>
-    </w:p>
-    <w:p>
-      <w:pPr>
-        <w:rPr>
-          <w:rFonts w:ascii="微软雅黑 Light" w:eastAsia="微软雅黑 Light" w:hAnsi="微软雅黑 Light"/>
-        </w:rPr>
-      </w:pPr>
-      <w:r>
-        <w:rPr>
-          <w:rFonts w:ascii="微软雅黑 Light" w:eastAsia="微软雅黑 Light" w:hAnsi="微软雅黑 Light"/>
-        </w:rPr>
-        <w:t xml:space="preserve">It is important to note that the anti-pre-mining mechanism is designed to prevent a small number of nodes from gaining too much </w:t>
-      </w:r>
-      <w:proofErr w:type="spellStart"/>
-      <w:r>
-        <w:rPr>
-          <w:rFonts w:ascii="微软雅黑 Light" w:eastAsia="微软雅黑 Light" w:hAnsi="微软雅黑 Light"/>
-        </w:rPr>
-        <w:t>HamsterToken</w:t>
-      </w:r>
-      <w:proofErr w:type="spellEnd"/>
-      <w:r>
-        <w:rPr>
-          <w:rFonts w:ascii="微软雅黑 Light" w:eastAsia="微软雅黑 Light" w:hAnsi="微软雅黑 Light"/>
-        </w:rPr>
-        <w:t xml:space="preserve"> incentive, but it does not inhibit the normal revenue of individual nodes. The earlier a node joins, the more </w:t>
-      </w:r>
-      <w:proofErr w:type="spellStart"/>
-      <w:r>
-        <w:rPr>
-          <w:rFonts w:ascii="微软雅黑 Light" w:eastAsia="微软雅黑 Light" w:hAnsi="微软雅黑 Light"/>
-        </w:rPr>
-        <w:t>HamsterToken</w:t>
-      </w:r>
-      <w:proofErr w:type="spellEnd"/>
-      <w:r>
-        <w:rPr>
-          <w:rFonts w:ascii="微软雅黑 Light" w:eastAsia="微软雅黑 Light" w:hAnsi="微软雅黑 Light"/>
-        </w:rPr>
-        <w:t xml:space="preserve"> incentives it will receive, and this incentive rule remains unchanged.</w:t>
-      </w:r>
-    </w:p>
-    <w:p>
-      <w:pPr>
-        <w:pStyle w:val="3"/>
-        <w:rPr>
-          <w:rFonts w:ascii="微软雅黑 Light" w:eastAsia="微软雅黑 Light" w:hAnsi="微软雅黑 Light"/>
-          <w:b w:val="0"/>
-        </w:rPr>
-      </w:pPr>
-      <w:bookmarkStart w:id="32" w:name="_Toc97822761"/>
-      <w:r>
-        <w:rPr>
-          <w:rFonts w:ascii="微软雅黑 Light" w:eastAsia="微软雅黑 Light" w:hAnsi="微软雅黑 Light" w:hint="eastAsia"/>
-          <w:b w:val="0"/>
-        </w:rPr>
-        <w:t>6</w:t>
-      </w:r>
-      <w:r>
-        <w:rPr>
-          <w:rFonts w:ascii="微软雅黑 Light" w:eastAsia="微软雅黑 Light" w:hAnsi="微软雅黑 Light"/>
-          <w:b w:val="0"/>
-        </w:rPr>
-        <w:t xml:space="preserve">.3 </w:t>
-      </w:r>
-      <w:r>
-        <w:rPr>
-          <w:rFonts w:ascii="微软雅黑 Light" w:eastAsia="微软雅黑 Light" w:hAnsi="微软雅黑 Light"/>
-          <w:b w:val="0"/>
-        </w:rPr>
-        <w:t>S</w:t>
-      </w:r>
-      <w:r>
-        <w:rPr>
-          <w:rFonts w:ascii="微软雅黑 Light" w:eastAsia="微软雅黑 Light" w:hAnsi="微软雅黑 Light"/>
-          <w:b w:val="0"/>
-        </w:rPr>
-        <w:t>taking and revenue rules</w:t>
-      </w:r>
-      <w:bookmarkEnd w:id="32"/>
-    </w:p>
-    <w:p>
-      <w:pPr>
-        <w:rPr>
-          <w:rFonts w:ascii="微软雅黑 Light" w:eastAsia="微软雅黑 Light" w:hAnsi="微软雅黑 Light"/>
-        </w:rPr>
-      </w:pPr>
-    </w:p>
-    <w:p>
-      <w:pPr>
-        <w:pStyle w:val="3"/>
-        <w:rPr>
-          <w:rFonts w:ascii="微软雅黑 Light" w:eastAsia="微软雅黑 Light" w:hAnsi="微软雅黑 Light" w:cs="宋体"/>
-          <w:b w:val="0"/>
-          <w:bCs w:val="0"/>
-          <w:color w:val="FF0000"/>
-          <w:sz w:val="24"/>
-          <w:szCs w:val="24"/>
-        </w:rPr>
-      </w:pPr>
-      <w:bookmarkStart w:id="33" w:name="_Toc97822762"/>
-      <w:r>
-        <w:rPr>
-          <w:rFonts w:ascii="微软雅黑 Light" w:eastAsia="微软雅黑 Light" w:hAnsi="微软雅黑 Light" w:cs="宋体"/>
-          <w:b w:val="0"/>
-          <w:bCs w:val="0"/>
-          <w:color w:val="FF0000"/>
-          <w:sz w:val="24"/>
-          <w:szCs w:val="24"/>
-        </w:rPr>
-        <w:lastRenderedPageBreak/>
-        <w:t>Details to be worked out when the token allocation ratio has been determined (to be added)</w:t>
-      </w:r>
-      <w:bookmarkEnd w:id="33"/>
-    </w:p>
-    <w:p>
-      <w:pPr>
-        <w:pStyle w:val="3"/>
-        <w:rPr>
-          <w:rFonts w:ascii="微软雅黑 Light" w:eastAsia="微软雅黑 Light" w:hAnsi="微软雅黑 Light"/>
-          <w:b w:val="0"/>
-        </w:rPr>
-      </w:pPr>
-      <w:bookmarkStart w:id="34" w:name="_Toc97822763"/>
-      <w:r>
-        <w:rPr>
-          <w:rFonts w:ascii="微软雅黑 Light" w:eastAsia="微软雅黑 Light" w:hAnsi="微软雅黑 Light" w:hint="eastAsia"/>
-          <w:b w:val="0"/>
-        </w:rPr>
-        <w:t>6</w:t>
-      </w:r>
-      <w:r>
-        <w:rPr>
-          <w:rFonts w:ascii="微软雅黑 Light" w:eastAsia="微软雅黑 Light" w:hAnsi="微软雅黑 Light"/>
-          <w:b w:val="0"/>
-        </w:rPr>
-        <w:t xml:space="preserve">.3 </w:t>
-      </w:r>
-      <w:r>
-        <w:rPr>
-          <w:rFonts w:ascii="微软雅黑 Light" w:eastAsia="微软雅黑 Light" w:hAnsi="微软雅黑 Light"/>
-          <w:b w:val="0"/>
-        </w:rPr>
-        <w:t>A</w:t>
-      </w:r>
-      <w:r>
-        <w:rPr>
-          <w:rFonts w:ascii="微软雅黑 Light" w:eastAsia="微软雅黑 Light" w:hAnsi="微软雅黑 Light"/>
-          <w:b w:val="0"/>
-        </w:rPr>
-        <w:t xml:space="preserve"> developmental approach to incentive design</w:t>
-      </w:r>
-      <w:bookmarkEnd w:id="34"/>
-    </w:p>
-    <w:p>
-      <w:pPr>
-        <w:rPr>
-          <w:rFonts w:ascii="微软雅黑 Light" w:eastAsia="微软雅黑 Light" w:hAnsi="微软雅黑 Light"/>
-          <w:color w:val="FF0000"/>
-        </w:rPr>
-      </w:pPr>
-    </w:p>
-    <w:p>
-      <w:pPr>
-        <w:rPr>
-          <w:rFonts w:ascii="微软雅黑 Light" w:eastAsia="微软雅黑 Light" w:hAnsi="微软雅黑 Light"/>
-        </w:rPr>
-      </w:pPr>
-    </w:p>
-    <w:p>
-      <w:pPr>
-        <w:rPr>
-          <w:rFonts w:ascii="微软雅黑 Light" w:eastAsia="微软雅黑 Light" w:hAnsi="微软雅黑 Light"/>
+        <w:t xml:space="preserve"> proceeds to DAO treasury</w:t>
+      </w:r>
+      <w:r>
+        <w:br w:type="page"/>
+      </w:r>
+    </w:p>
+    <w:p>
+      <w:pPr>
+        <w:pStyle w:val="13"/>
+        <w:rPr>
+          <w:rFonts w:hint="eastAsia"/>
         </w:rPr>
       </w:pPr>
     </w:p>
@@ -8339,7 +8164,7 @@
           <w:b w:val="0"/>
         </w:rPr>
       </w:pPr>
-      <w:bookmarkStart w:id="35" w:name="_Toc97822764"/>
+      <w:bookmarkStart w:id="33" w:name="_Toc98249567"/>
       <w:r>
         <w:rPr>
           <w:rFonts w:ascii="微软雅黑 Light" w:eastAsia="微软雅黑 Light" w:hAnsi="微软雅黑 Light" w:hint="eastAsia"/>
@@ -8361,7 +8186,7 @@
         </w:rPr>
         <w:t>Product Roadmap</w:t>
       </w:r>
-      <w:bookmarkEnd w:id="35"/>
+      <w:bookmarkEnd w:id="33"/>
     </w:p>
     <w:p>
       <w:pPr>
@@ -8790,7 +8615,6 @@
         <w:rPr>
           <w:rFonts w:ascii="微软雅黑 Light" w:eastAsia="微软雅黑 Light" w:hAnsi="微软雅黑 Light" w:hint="eastAsia"/>
         </w:rPr>
-        <w:lastRenderedPageBreak/>
         <w:t>Private Sale</w:t>
       </w:r>
     </w:p>
@@ -8867,6 +8691,7 @@
         <w:rPr>
           <w:rFonts w:ascii="微软雅黑 Light" w:eastAsia="微软雅黑 Light" w:hAnsi="微软雅黑 Light" w:hint="eastAsia"/>
         </w:rPr>
+        <w:lastRenderedPageBreak/>
         <w:t>Q4 2022</w:t>
       </w:r>
     </w:p>
@@ -8901,16 +8726,8 @@
         <w:rPr>
           <w:rFonts w:ascii="微软雅黑 Light" w:eastAsia="微软雅黑 Light" w:hAnsi="微软雅黑 Light"/>
         </w:rPr>
-        <w:t xml:space="preserve">Algorithm Search </w:t>
-      </w:r>
-      <w:proofErr w:type="spellStart"/>
-      <w:r>
-        <w:rPr>
-          <w:rFonts w:ascii="微软雅黑 Light" w:eastAsia="微软雅黑 Light" w:hAnsi="微软雅黑 Light"/>
-        </w:rPr>
-        <w:t>Enhancements</w:t>
-      </w:r>
-      <w:proofErr w:type="spellEnd"/>
+        <w:t>Algorithm Search Enhancements</w:t>
+      </w:r>
     </w:p>
     <w:p>
       <w:pPr>
@@ -9002,10 +8819,17 @@
         <w:pStyle w:val="2"/>
         <w:jc w:val="center"/>
         <w:rPr>
-          <w:rFonts w:ascii="微软雅黑 Light" w:eastAsia="微软雅黑 Light" w:hAnsi="微软雅黑 Light"/>
-          <w:b w:val="0"/>
-        </w:rPr>
-      </w:pPr>
+          <w:rFonts w:ascii="微软雅黑 Light" w:eastAsia="微软雅黑 Light" w:hAnsi="微软雅黑 Light" w:hint="eastAsia"/>
+          <w:b w:val="0"/>
+        </w:rPr>
+      </w:pPr>
+      <w:r>
+        <w:rPr>
+          <w:rFonts w:ascii="微软雅黑 Light" w:eastAsia="微软雅黑 Light" w:hAnsi="微软雅黑 Light"/>
+          <w:b w:val="0"/>
+        </w:rPr>
+        <w:br w:type="page"/>
+      </w:r>
     </w:p>
     <w:p>
       <w:pPr>
@@ -9016,12 +8840,13 @@
           <w:b w:val="0"/>
         </w:rPr>
       </w:pPr>
-      <w:bookmarkStart w:id="36" w:name="_Toc97822765"/>
+      <w:bookmarkStart w:id="34" w:name="_Toc98249568"/>
       <w:r>
         <w:rPr>
           <w:rFonts w:ascii="微软雅黑 Light" w:eastAsia="微软雅黑 Light" w:hAnsi="微软雅黑 Light" w:hint="eastAsia"/>
           <w:b w:val="0"/>
         </w:rPr>
+        <w:lastRenderedPageBreak/>
         <w:t>8</w:t>
       </w:r>
       <w:r>
@@ -9038,14 +8863,14 @@
         </w:rPr>
         <w:t>References</w:t>
       </w:r>
-      <w:bookmarkEnd w:id="36"/>
+      <w:bookmarkEnd w:id="34"/>
     </w:p>
     <w:p>
       <w:pPr>
         <w:spacing w:line="360" w:lineRule="auto"/>
         <w:jc w:val="both"/>
         <w:rPr>
-          <w:rStyle w:val="af6"/>
+          <w:rStyle w:val="af7"/>
         </w:rPr>
       </w:pPr>
     </w:p>
@@ -9054,26 +8879,26 @@
         <w:spacing w:line="360" w:lineRule="auto"/>
         <w:jc w:val="both"/>
         <w:rPr>
-          <w:rStyle w:val="af6"/>
-        </w:rPr>
-      </w:pPr>
-      <w:r>
-        <w:rPr>
-          <w:rStyle w:val="af6"/>
+          <w:rStyle w:val="af7"/>
+        </w:rPr>
+      </w:pPr>
+      <w:r>
+        <w:rPr>
+          <w:rStyle w:val="af7"/>
         </w:rPr>
         <w:t xml:space="preserve">[1] Gavin Wood, </w:t>
       </w:r>
       <w:proofErr w:type="spellStart"/>
       <w:r>
         <w:rPr>
-          <w:rStyle w:val="af6"/>
+          <w:rStyle w:val="af7"/>
         </w:rPr>
         <w:t>Polkadot</w:t>
       </w:r>
       <w:proofErr w:type="spellEnd"/>
       <w:r>
         <w:rPr>
-          <w:rStyle w:val="af6"/>
+          <w:rStyle w:val="af7"/>
         </w:rPr>
         <w:t>, Substrate and Ethereum</w:t>
       </w:r>
@@ -9082,12 +8907,12 @@
       <w:pPr>
         <w:spacing w:line="360" w:lineRule="auto"/>
         <w:rPr>
-          <w:rStyle w:val="af6"/>
-        </w:rPr>
-      </w:pPr>
-      <w:r>
-        <w:rPr>
-          <w:rStyle w:val="af6"/>
+          <w:rStyle w:val="af7"/>
+        </w:rPr>
+      </w:pPr>
+      <w:r>
+        <w:rPr>
+          <w:rStyle w:val="af7"/>
         </w:rPr>
         <w:t>https://medium.com/polkadot-network/polkadot-substrate-and-ethereum-f0bf1ccbfd13</w:t>
       </w:r>
@@ -9096,7 +8921,7 @@
       <w:pPr>
         <w:spacing w:line="360" w:lineRule="auto"/>
         <w:rPr>
-          <w:rStyle w:val="af6"/>
+          <w:rStyle w:val="af7"/>
         </w:rPr>
       </w:pPr>
     </w:p>
@@ -9106,40 +8931,40 @@
         <w:spacing w:line="360" w:lineRule="auto"/>
         <w:jc w:val="both"/>
         <w:rPr>
-          <w:rStyle w:val="af6"/>
-        </w:rPr>
-      </w:pPr>
-      <w:r>
-        <w:rPr>
-          <w:rStyle w:val="af6"/>
+          <w:rStyle w:val="af7"/>
+        </w:rPr>
+      </w:pPr>
+      <w:r>
+        <w:rPr>
+          <w:rStyle w:val="af7"/>
         </w:rPr>
         <w:t xml:space="preserve">[2] </w:t>
       </w:r>
       <w:proofErr w:type="spellStart"/>
       <w:r>
         <w:rPr>
-          <w:rStyle w:val="af6"/>
+          <w:rStyle w:val="af7"/>
         </w:rPr>
         <w:t>Vitalik</w:t>
       </w:r>
       <w:proofErr w:type="spellEnd"/>
       <w:r>
         <w:rPr>
-          <w:rStyle w:val="af6"/>
+          <w:rStyle w:val="af7"/>
         </w:rPr>
         <w:t xml:space="preserve"> </w:t>
       </w:r>
       <w:proofErr w:type="spellStart"/>
       <w:r>
         <w:rPr>
-          <w:rStyle w:val="af6"/>
+          <w:rStyle w:val="af7"/>
         </w:rPr>
         <w:t>Buterin</w:t>
       </w:r>
       <w:proofErr w:type="spellEnd"/>
       <w:r>
         <w:rPr>
-          <w:rStyle w:val="af6"/>
+          <w:rStyle w:val="af7"/>
         </w:rPr>
         <w:t>, Ethereum: A next-generation smart contract and decentralized application platform</w:t>
       </w:r>
@@ -9148,12 +8973,12 @@
       <w:pPr>
         <w:spacing w:line="360" w:lineRule="auto"/>
         <w:rPr>
-          <w:rStyle w:val="af6"/>
-        </w:rPr>
-      </w:pPr>
-      <w:r>
-        <w:rPr>
-          <w:rStyle w:val="af6"/>
+          <w:rStyle w:val="af7"/>
+        </w:rPr>
+      </w:pPr>
+      <w:r>
+        <w:rPr>
+          <w:rStyle w:val="af7"/>
         </w:rPr>
         <w:t>http://people.cs.georgetown.edu/~clay/classes/fall2017/835/papers/Etherium.pdf</w:t>
       </w:r>
@@ -9162,7 +8987,7 @@
       <w:pPr>
         <w:spacing w:line="360" w:lineRule="auto"/>
         <w:rPr>
-          <w:rStyle w:val="af6"/>
+          <w:rStyle w:val="af7"/>
         </w:rPr>
       </w:pPr>
     </w:p>
@@ -9171,25 +8996,25 @@
         <w:spacing w:line="360" w:lineRule="auto"/>
         <w:jc w:val="both"/>
         <w:rPr>
-          <w:rStyle w:val="af6"/>
-        </w:rPr>
-      </w:pPr>
-      <w:r>
-        <w:rPr>
-          <w:rStyle w:val="af6"/>
+          <w:rStyle w:val="af7"/>
+        </w:rPr>
+      </w:pPr>
+      <w:r>
+        <w:rPr>
+          <w:rStyle w:val="af7"/>
         </w:rPr>
         <w:t>[3] Juan Benet, IPFS - Content Addressed, Versioned, P2P File System</w:t>
       </w:r>
       <w:r>
         <w:rPr>
-          <w:rStyle w:val="af6"/>
+          <w:rStyle w:val="af7"/>
           <w:rFonts w:hint="eastAsia"/>
         </w:rPr>
         <w:t xml:space="preserve"> </w:t>
       </w:r>
       <w:r>
         <w:rPr>
-          <w:rStyle w:val="af6"/>
+          <w:rStyle w:val="af7"/>
         </w:rPr>
         <w:t>(DRAFT 3)</w:t>
       </w:r>
@@ -9199,12 +9024,12 @@
         <w:spacing w:line="360" w:lineRule="auto"/>
         <w:jc w:val="both"/>
         <w:rPr>
-          <w:rStyle w:val="af6"/>
-        </w:rPr>
-      </w:pPr>
-      <w:r>
-        <w:rPr>
-          <w:rStyle w:val="af6"/>
+          <w:rStyle w:val="af7"/>
+        </w:rPr>
+      </w:pPr>
+      <w:r>
+        <w:rPr>
+          <w:rStyle w:val="af7"/>
         </w:rPr>
         <w:t>https://github.com/ipfs/papers/raw/master/ipfs-cap2pfs/ipfs-p2p-file-system.pdf</w:t>
       </w:r>
@@ -9213,7 +9038,7 @@
       <w:pPr>
         <w:spacing w:line="360" w:lineRule="auto"/>
         <w:rPr>
-          <w:rStyle w:val="af6"/>
+          <w:rStyle w:val="af7"/>
         </w:rPr>
       </w:pPr>
     </w:p>
@@ -9222,33 +9047,33 @@
         <w:spacing w:line="360" w:lineRule="auto"/>
         <w:jc w:val="both"/>
         <w:rPr>
-          <w:rStyle w:val="af6"/>
-        </w:rPr>
-      </w:pPr>
-      <w:r>
-        <w:rPr>
-          <w:rStyle w:val="af6"/>
+          <w:rStyle w:val="af7"/>
+        </w:rPr>
+      </w:pPr>
+      <w:r>
+        <w:rPr>
+          <w:rStyle w:val="af7"/>
           <w:rFonts w:hint="eastAsia"/>
         </w:rPr>
         <w:t>[</w:t>
       </w:r>
       <w:r>
         <w:rPr>
-          <w:rStyle w:val="af6"/>
+          <w:rStyle w:val="af7"/>
         </w:rPr>
         <w:t xml:space="preserve">4] </w:t>
       </w:r>
       <w:proofErr w:type="spellStart"/>
       <w:r>
         <w:rPr>
-          <w:rStyle w:val="af6"/>
+          <w:rStyle w:val="af7"/>
         </w:rPr>
         <w:t>Filecoin</w:t>
       </w:r>
       <w:proofErr w:type="spellEnd"/>
       <w:r>
         <w:rPr>
-          <w:rStyle w:val="af6"/>
+          <w:rStyle w:val="af7"/>
         </w:rPr>
         <w:t xml:space="preserve"> Spec</w:t>
       </w:r>
@@ -9258,13 +9083,13 @@
         <w:spacing w:line="360" w:lineRule="auto"/>
         <w:jc w:val="both"/>
         <w:rPr>
-          <w:rStyle w:val="af6"/>
+          <w:rStyle w:val="af7"/>
         </w:rPr>
       </w:pPr>
       <w:hyperlink r:id="rId15" w:history="1">
         <w:r>
           <w:rPr>
-            <w:rStyle w:val="af6"/>
+            <w:rStyle w:val="af7"/>
           </w:rPr>
           <w:t>https://spec.filecoin.io</w:t>
         </w:r>
@@ -9275,7 +9100,7 @@
         <w:spacing w:line="360" w:lineRule="auto"/>
         <w:jc w:val="both"/>
         <w:rPr>
-          <w:rStyle w:val="af6"/>
+          <w:rStyle w:val="af7"/>
         </w:rPr>
       </w:pPr>
     </w:p>
@@ -9284,20 +9109,19 @@
         <w:spacing w:line="360" w:lineRule="auto"/>
         <w:jc w:val="both"/>
         <w:rPr>
-          <w:rStyle w:val="af6"/>
-        </w:rPr>
-      </w:pPr>
-      <w:r>
-        <w:rPr>
-          <w:rStyle w:val="af6"/>
+          <w:rStyle w:val="af7"/>
+        </w:rPr>
+      </w:pPr>
+      <w:r>
+        <w:rPr>
+          <w:rStyle w:val="af7"/>
           <w:rFonts w:hint="eastAsia"/>
         </w:rPr>
-        <w:lastRenderedPageBreak/>
         <w:t>[</w:t>
       </w:r>
       <w:r>
         <w:rPr>
-          <w:rStyle w:val="af6"/>
+          <w:rStyle w:val="af7"/>
         </w:rPr>
         <w:t>5] James S. Plank, Erasure Codes for Storage Systems</w:t>
       </w:r>
@@ -9307,13 +9131,13 @@
         <w:spacing w:line="360" w:lineRule="auto"/>
         <w:jc w:val="both"/>
         <w:rPr>
-          <w:rStyle w:val="af6"/>
+          <w:rStyle w:val="af7"/>
         </w:rPr>
       </w:pPr>
       <w:hyperlink r:id="rId16" w:history="1">
         <w:r>
           <w:rPr>
-            <w:rStyle w:val="af6"/>
+            <w:rStyle w:val="af7"/>
           </w:rPr>
           <w:t>https://www.usenix.org/system/files/login/articles/10_plank-online.pdf</w:t>
         </w:r>
@@ -9324,7 +9148,7 @@
         <w:spacing w:line="360" w:lineRule="auto"/>
         <w:jc w:val="both"/>
         <w:rPr>
-          <w:rStyle w:val="af6"/>
+          <w:rStyle w:val="af7"/>
         </w:rPr>
       </w:pPr>
     </w:p>
@@ -9333,12 +9157,12 @@
         <w:spacing w:line="360" w:lineRule="auto"/>
         <w:jc w:val="both"/>
         <w:rPr>
-          <w:rStyle w:val="af6"/>
-        </w:rPr>
-      </w:pPr>
-      <w:r>
-        <w:rPr>
-          <w:rStyle w:val="af6"/>
+          <w:rStyle w:val="af7"/>
+        </w:rPr>
+      </w:pPr>
+      <w:r>
+        <w:rPr>
+          <w:rStyle w:val="af7"/>
         </w:rPr>
         <w:t>[6] Substrate Docs</w:t>
       </w:r>
@@ -9348,12 +9172,12 @@
         <w:spacing w:line="360" w:lineRule="auto"/>
         <w:jc w:val="both"/>
         <w:rPr>
-          <w:rStyle w:val="af6"/>
-        </w:rPr>
-      </w:pPr>
-      <w:r>
-        <w:rPr>
-          <w:rStyle w:val="af6"/>
+          <w:rStyle w:val="af7"/>
+        </w:rPr>
+      </w:pPr>
+      <w:r>
+        <w:rPr>
+          <w:rStyle w:val="af7"/>
         </w:rPr>
         <w:t>https://substrate.dev</w:t>
       </w:r>
@@ -9363,7 +9187,7 @@
         <w:spacing w:line="360" w:lineRule="auto"/>
         <w:jc w:val="both"/>
         <w:rPr>
-          <w:rStyle w:val="af6"/>
+          <w:rStyle w:val="af7"/>
         </w:rPr>
       </w:pPr>
     </w:p>
@@ -9372,124 +9196,124 @@
         <w:spacing w:line="360" w:lineRule="auto"/>
         <w:jc w:val="both"/>
         <w:rPr>
-          <w:rStyle w:val="af6"/>
-        </w:rPr>
-      </w:pPr>
-      <w:r>
-        <w:rPr>
-          <w:rStyle w:val="af6"/>
+          <w:rStyle w:val="af7"/>
+        </w:rPr>
+      </w:pPr>
+      <w:r>
+        <w:rPr>
+          <w:rStyle w:val="af7"/>
         </w:rPr>
         <w:t xml:space="preserve">[7] Jeff </w:t>
       </w:r>
       <w:proofErr w:type="spellStart"/>
       <w:r>
         <w:rPr>
-          <w:rStyle w:val="af6"/>
+          <w:rStyle w:val="af7"/>
         </w:rPr>
         <w:t>Burdges</w:t>
       </w:r>
       <w:proofErr w:type="spellEnd"/>
       <w:r>
         <w:rPr>
-          <w:rStyle w:val="af6"/>
+          <w:rStyle w:val="af7"/>
         </w:rPr>
         <w:t xml:space="preserve">, Alfonso </w:t>
       </w:r>
       <w:proofErr w:type="spellStart"/>
       <w:r>
         <w:rPr>
-          <w:rStyle w:val="af6"/>
+          <w:rStyle w:val="af7"/>
         </w:rPr>
         <w:t>Cevallos</w:t>
       </w:r>
       <w:proofErr w:type="spellEnd"/>
       <w:r>
         <w:rPr>
-          <w:rStyle w:val="af6"/>
+          <w:rStyle w:val="af7"/>
         </w:rPr>
         <w:t xml:space="preserve">, Peter </w:t>
       </w:r>
       <w:proofErr w:type="spellStart"/>
       <w:r>
         <w:rPr>
-          <w:rStyle w:val="af6"/>
+          <w:rStyle w:val="af7"/>
         </w:rPr>
         <w:t>Czaban</w:t>
       </w:r>
       <w:proofErr w:type="spellEnd"/>
       <w:r>
         <w:rPr>
-          <w:rStyle w:val="af6"/>
+          <w:rStyle w:val="af7"/>
         </w:rPr>
         <w:t xml:space="preserve">, Rob </w:t>
       </w:r>
       <w:proofErr w:type="spellStart"/>
       <w:r>
         <w:rPr>
-          <w:rStyle w:val="af6"/>
+          <w:rStyle w:val="af7"/>
         </w:rPr>
         <w:t>Habermeier</w:t>
       </w:r>
       <w:proofErr w:type="spellEnd"/>
       <w:r>
         <w:rPr>
-          <w:rStyle w:val="af6"/>
+          <w:rStyle w:val="af7"/>
         </w:rPr>
         <w:t xml:space="preserve">, Syed Hosseini, Fabio Lama, Handan </w:t>
       </w:r>
       <w:proofErr w:type="spellStart"/>
       <w:r>
         <w:rPr>
-          <w:rStyle w:val="af6"/>
+          <w:rStyle w:val="af7"/>
         </w:rPr>
         <w:t>Kilinc</w:t>
       </w:r>
       <w:proofErr w:type="spellEnd"/>
       <w:r>
         <w:rPr>
-          <w:rStyle w:val="af6"/>
+          <w:rStyle w:val="af7"/>
         </w:rPr>
         <w:t xml:space="preserve"> </w:t>
       </w:r>
       <w:proofErr w:type="spellStart"/>
       <w:r>
         <w:rPr>
-          <w:rStyle w:val="af6"/>
+          <w:rStyle w:val="af7"/>
         </w:rPr>
         <w:t>Alper</w:t>
       </w:r>
       <w:proofErr w:type="spellEnd"/>
       <w:r>
         <w:rPr>
-          <w:rStyle w:val="af6"/>
+          <w:rStyle w:val="af7"/>
         </w:rPr>
         <w:t xml:space="preserve">, </w:t>
       </w:r>
       <w:proofErr w:type="spellStart"/>
       <w:r>
         <w:rPr>
-          <w:rStyle w:val="af6"/>
+          <w:rStyle w:val="af7"/>
         </w:rPr>
         <w:t>Ximin</w:t>
       </w:r>
       <w:proofErr w:type="spellEnd"/>
       <w:r>
         <w:rPr>
-          <w:rStyle w:val="af6"/>
+          <w:rStyle w:val="af7"/>
         </w:rPr>
         <w:t xml:space="preserve"> Luo, Fatemeh Shirazi, Alistair Stewart, Gavin Wood, Overview of </w:t>
       </w:r>
       <w:proofErr w:type="spellStart"/>
       <w:r>
         <w:rPr>
-          <w:rStyle w:val="af6"/>
+          <w:rStyle w:val="af7"/>
         </w:rPr>
         <w:t>Polkadot</w:t>
       </w:r>
       <w:proofErr w:type="spellEnd"/>
       <w:r>
         <w:rPr>
-          <w:rStyle w:val="af6"/>
+          <w:rStyle w:val="af7"/>
         </w:rPr>
         <w:t xml:space="preserve"> and its Design Considerations</w:t>
       </w:r>
@@ -9499,13 +9323,13 @@
         <w:spacing w:line="360" w:lineRule="auto"/>
         <w:jc w:val="both"/>
         <w:rPr>
-          <w:rStyle w:val="af6"/>
+          <w:rStyle w:val="af7"/>
         </w:rPr>
       </w:pPr>
       <w:hyperlink r:id="rId17" w:history="1">
         <w:r>
           <w:rPr>
-            <w:rStyle w:val="af6"/>
+            <w:rStyle w:val="af7"/>
           </w:rPr>
           <w:t>https://arxiv.org/abs/2005.13456</w:t>
         </w:r>
@@ -9516,7 +9340,7 @@
         <w:spacing w:line="360" w:lineRule="auto"/>
         <w:jc w:val="both"/>
         <w:rPr>
-          <w:rStyle w:val="af6"/>
+          <w:rStyle w:val="af7"/>
         </w:rPr>
       </w:pPr>
     </w:p>
@@ -9525,40 +9349,41 @@
         <w:spacing w:line="360" w:lineRule="auto"/>
         <w:jc w:val="both"/>
         <w:rPr>
-          <w:rStyle w:val="af6"/>
-        </w:rPr>
-      </w:pPr>
-      <w:r>
-        <w:rPr>
-          <w:rStyle w:val="af6"/>
-        </w:rPr>
+          <w:rStyle w:val="af7"/>
+        </w:rPr>
+      </w:pPr>
+      <w:r>
+        <w:rPr>
+          <w:rStyle w:val="af7"/>
+        </w:rPr>
+        <w:lastRenderedPageBreak/>
         <w:t xml:space="preserve">[8] Jaime </w:t>
       </w:r>
       <w:proofErr w:type="spellStart"/>
       <w:r>
         <w:rPr>
-          <w:rStyle w:val="af6"/>
+          <w:rStyle w:val="af7"/>
         </w:rPr>
         <w:t>Galán</w:t>
       </w:r>
       <w:proofErr w:type="spellEnd"/>
       <w:r>
         <w:rPr>
-          <w:rStyle w:val="af6"/>
+          <w:rStyle w:val="af7"/>
         </w:rPr>
         <w:t xml:space="preserve">-Jiménez and Alfonso </w:t>
       </w:r>
       <w:proofErr w:type="spellStart"/>
       <w:r>
         <w:rPr>
-          <w:rStyle w:val="af6"/>
+          <w:rStyle w:val="af7"/>
         </w:rPr>
         <w:t>Gazo</w:t>
       </w:r>
       <w:proofErr w:type="spellEnd"/>
       <w:r>
         <w:rPr>
-          <w:rStyle w:val="af6"/>
+          <w:rStyle w:val="af7"/>
         </w:rPr>
         <w:t>-Cervero, Overview and Challenges of Overlay Networks: A Survey</w:t>
       </w:r>
@@ -9568,12 +9393,12 @@
         <w:spacing w:line="360" w:lineRule="auto"/>
         <w:jc w:val="both"/>
         <w:rPr>
-          <w:rStyle w:val="af6"/>
-        </w:rPr>
-      </w:pPr>
-      <w:r>
-        <w:rPr>
-          <w:rStyle w:val="af6"/>
+          <w:rStyle w:val="af7"/>
+        </w:rPr>
+      </w:pPr>
+      <w:r>
+        <w:rPr>
+          <w:rStyle w:val="af7"/>
         </w:rPr>
         <w:t>https://www.researchgate.net/publication/50199321_Overview_and_Challenges_of_Overlay_Networks_A_Survey</w:t>
       </w:r>
@@ -9583,7 +9408,7 @@
         <w:spacing w:line="360" w:lineRule="auto"/>
         <w:jc w:val="both"/>
         <w:rPr>
-          <w:rStyle w:val="af6"/>
+          <w:rStyle w:val="af7"/>
         </w:rPr>
       </w:pPr>
     </w:p>
@@ -9592,7 +9417,7 @@
         <w:spacing w:line="360" w:lineRule="auto"/>
         <w:jc w:val="both"/>
         <w:rPr>
-          <w:rStyle w:val="af6"/>
+          <w:rStyle w:val="af7"/>
         </w:rPr>
       </w:pPr>
     </w:p>
@@ -9601,7 +9426,7 @@
         <w:spacing w:line="360" w:lineRule="auto"/>
         <w:jc w:val="both"/>
         <w:rPr>
-          <w:rStyle w:val="af6"/>
+          <w:rStyle w:val="af7"/>
         </w:rPr>
       </w:pPr>
     </w:p>
@@ -9641,34 +9466,34 @@
   <w:sdt>
     <w:sdtPr>
       <w:rPr>
-        <w:rStyle w:val="af4"/>
+        <w:rStyle w:val="af5"/>
       </w:rPr>
       <w:id w:val="1831946434"/>
     </w:sdtPr>
     <w:sdtContent>
       <w:p>
         <w:pPr>
-          <w:pStyle w:val="aa"/>
+          <w:pStyle w:val="ab"/>
           <w:framePr w:wrap="auto" w:vAnchor="text" w:hAnchor="margin" w:xAlign="center" w:y="1"/>
           <w:rPr>
-            <w:rStyle w:val="af4"/>
+            <w:rStyle w:val="af5"/>
           </w:rPr>
         </w:pPr>
         <w:r>
           <w:rPr>
-            <w:rStyle w:val="af4"/>
+            <w:rStyle w:val="af5"/>
           </w:rPr>
           <w:fldChar w:fldCharType="begin"/>
         </w:r>
         <w:r>
           <w:rPr>
-            <w:rStyle w:val="af4"/>
+            <w:rStyle w:val="af5"/>
           </w:rPr>
           <w:instrText xml:space="preserve"> PAGE </w:instrText>
         </w:r>
         <w:r>
           <w:rPr>
-            <w:rStyle w:val="af4"/>
+            <w:rStyle w:val="af5"/>
           </w:rPr>
           <w:fldChar w:fldCharType="end"/>
         </w:r>
@@ -9677,7 +9502,7 @@
   </w:sdt>
   <w:p>
     <w:pPr>
-      <w:pStyle w:val="aa"/>
+      <w:pStyle w:val="ab"/>
     </w:pPr>
   </w:p>
 </w:ftr>
@@ -9688,46 +9513,46 @@
   <w:sdt>
     <w:sdtPr>
       <w:rPr>
-        <w:rStyle w:val="af4"/>
+        <w:rStyle w:val="af5"/>
       </w:rPr>
       <w:id w:val="-2088288594"/>
     </w:sdtPr>
     <w:sdtContent>
       <w:p>
         <w:pPr>
-          <w:pStyle w:val="aa"/>
+          <w:pStyle w:val="ab"/>
           <w:framePr w:wrap="auto" w:vAnchor="text" w:hAnchor="margin" w:xAlign="center" w:y="1"/>
           <w:rPr>
-            <w:rStyle w:val="af4"/>
+            <w:rStyle w:val="af5"/>
           </w:rPr>
         </w:pPr>
         <w:r>
           <w:rPr>
-            <w:rStyle w:val="af4"/>
+            <w:rStyle w:val="af5"/>
           </w:rPr>
           <w:fldChar w:fldCharType="begin"/>
         </w:r>
         <w:r>
           <w:rPr>
-            <w:rStyle w:val="af4"/>
+            <w:rStyle w:val="af5"/>
           </w:rPr>
           <w:instrText xml:space="preserve"> PAGE </w:instrText>
         </w:r>
         <w:r>
           <w:rPr>
-            <w:rStyle w:val="af4"/>
+            <w:rStyle w:val="af5"/>
           </w:rPr>
           <w:fldChar w:fldCharType="separate"/>
         </w:r>
         <w:r>
           <w:rPr>
-            <w:rStyle w:val="af4"/>
+            <w:rStyle w:val="af5"/>
           </w:rPr>
           <w:t>1</w:t>
         </w:r>
         <w:r>
           <w:rPr>
-            <w:rStyle w:val="af4"/>
+            <w:rStyle w:val="af5"/>
           </w:rPr>
           <w:fldChar w:fldCharType="end"/>
         </w:r>
@@ -9736,7 +9561,7 @@
   </w:sdt>
   <w:p>
     <w:pPr>
-      <w:pStyle w:val="aa"/>
+      <w:pStyle w:val="ab"/>
     </w:pPr>
   </w:p>
 </w:ftr>
@@ -9764,6 +9589,191 @@
 <file path=word/numbering.xml><?xml version="1.0" encoding="utf-8"?>
 <w:numbering xmlns:wpc="http://schemas.microsoft.com/office/word/2010/wordprocessingCanvas" xmlns:cx="http://schemas.microsoft.com/office/drawing/2014/chartex" xmlns:cx1="http://schemas.microsoft.com/office/drawing/2015/9/8/chartex" xmlns:cx2="http://schemas.microsoft.com/office/drawing/2015/10/21/chartex" xmlns:cx3="http://schemas.microsoft.com/office/drawing/2016/5/9/chartex" xmlns:cx4="http://schemas.microsoft.com/office/drawing/2016/5/10/chartex" xmlns:cx5="http://schemas.microsoft.com/office/drawing/2016/5/11/chartex" xmlns:cx6="http://schemas.microsoft.com/office/drawing/2016/5/12/chartex" xmlns:cx7="http://schemas.microsoft.com/office/drawing/2016/5/13/chartex" xmlns:cx8="http://schemas.microsoft.com/office/drawing/2016/5/14/chartex" xmlns:mc="http://schemas.openxmlformats.org/markup-compatibility/2006" xmlns:aink="http://schemas.microsoft.com/office/drawing/2016/ink" xmlns:am3d="http://schemas.microsoft.com/office/drawing/2017/model3d" xmlns:o="urn:schemas-microsoft-com:office:office" xmlns:r="http://schemas.openxmlformats.org/officeDocument/2006/relationships" xmlns:m="http://schemas.openxmlformats.org/officeDocument/2006/math" xmlns:v="urn:schemas-microsoft-com:vml" xmlns:wp14="http://schemas.microsoft.com/office/word/2010/wordprocessingDrawing" xmlns:wp="http://schemas.openxmlformats.org/drawingml/2006/wordprocessingDrawing" xmlns:w10="urn:schemas-microsoft-com:office:word" xmlns:w="http://schemas.openxmlformats.org/wordprocessingml/2006/main" xmlns:w14="http://schemas.microsoft.com/office/word/2010/wordml" xmlns:w15="http://schemas.microsoft.com/office/word/2012/wordml" xmlns:w16cex="http://schemas.microsoft.com/office/word/2018/wordml/cex" xmlns:w16cid="http://schemas.microsoft.com/office/word/2016/wordml/cid" xmlns:w16="http://schemas.microsoft.com/office/word/2018/wordml" xmlns:w16se="http://schemas.microsoft.com/office/word/2015/wordml/symex" xmlns:wpg="http://schemas.microsoft.com/office/word/2010/wordprocessingGroup" xmlns:wpi="http://schemas.microsoft.com/office/word/2010/wordprocessingInk" xmlns:wne="http://schemas.microsoft.com/office/word/2006/wordml" xmlns:wps="http://schemas.microsoft.com/office/word/2010/wordprocessingShape" mc:Ignorable="w14 w15 w16se w16cid w16 w16cex wp14">
   <w:abstractNum w:abstractNumId="0" w15:restartNumberingAfterBreak="0">
+    <w:nsid w:val="FFFFFF7C"/>
+    <w:multiLevelType w:val="singleLevel"/>
+    <w:tmpl w:val="41D0420C"/>
+    <w:lvl w:ilvl="0">
+      <w:start w:val="1"/>
+      <w:numFmt w:val="decimal"/>
+      <w:lvlText w:val="%1."/>
+      <w:lvlJc w:val="left"/>
+      <w:pPr>
+        <w:tabs>
+          <w:tab w:val="num" w:pos="2040"/>
+        </w:tabs>
+        <w:ind w:leftChars="800" w:left="2040" w:hangingChars="200" w:hanging="360"/>
+      </w:pPr>
+    </w:lvl>
+  </w:abstractNum>
+  <w:abstractNum w:abstractNumId="1" w15:restartNumberingAfterBreak="0">
+    <w:nsid w:val="FFFFFF7D"/>
+    <w:multiLevelType w:val="singleLevel"/>
+    <w:tmpl w:val="57AAA8F4"/>
+    <w:lvl w:ilvl="0">
+      <w:start w:val="1"/>
+      <w:numFmt w:val="decimal"/>
+      <w:lvlText w:val="%1."/>
+      <w:lvlJc w:val="left"/>
+      <w:pPr>
+        <w:tabs>
+          <w:tab w:val="num" w:pos="1620"/>
+        </w:tabs>
+        <w:ind w:leftChars="600" w:left="1620" w:hangingChars="200" w:hanging="360"/>
+      </w:pPr>
+    </w:lvl>
+  </w:abstractNum>
+  <w:abstractNum w:abstractNumId="2" w15:restartNumberingAfterBreak="0">
+    <w:nsid w:val="FFFFFF7E"/>
+    <w:multiLevelType w:val="singleLevel"/>
+    <w:tmpl w:val="0680C050"/>
+    <w:lvl w:ilvl="0">
+      <w:start w:val="1"/>
+      <w:numFmt w:val="decimal"/>
+      <w:lvlText w:val="%1."/>
+      <w:lvlJc w:val="left"/>
+      <w:pPr>
+        <w:tabs>
+          <w:tab w:val="num" w:pos="1200"/>
+        </w:tabs>
+        <w:ind w:leftChars="400" w:left="1200" w:hangingChars="200" w:hanging="360"/>
+      </w:pPr>
+    </w:lvl>
+  </w:abstractNum>
+  <w:abstractNum w:abstractNumId="3" w15:restartNumberingAfterBreak="0">
+    <w:nsid w:val="FFFFFF7F"/>
+    <w:multiLevelType w:val="singleLevel"/>
+    <w:tmpl w:val="5F04B372"/>
+    <w:lvl w:ilvl="0">
+      <w:start w:val="1"/>
+      <w:numFmt w:val="decimal"/>
+      <w:lvlText w:val="%1."/>
+      <w:lvlJc w:val="left"/>
+      <w:pPr>
+        <w:tabs>
+          <w:tab w:val="num" w:pos="780"/>
+        </w:tabs>
+        <w:ind w:leftChars="200" w:left="780" w:hangingChars="200" w:hanging="360"/>
+      </w:pPr>
+    </w:lvl>
+  </w:abstractNum>
+  <w:abstractNum w:abstractNumId="4" w15:restartNumberingAfterBreak="0">
+    <w:nsid w:val="FFFFFF80"/>
+    <w:multiLevelType w:val="singleLevel"/>
+    <w:tmpl w:val="6550394E"/>
+    <w:lvl w:ilvl="0">
+      <w:start w:val="1"/>
+      <w:numFmt w:val="bullet"/>
+      <w:lvlText w:val=""/>
+      <w:lvlJc w:val="left"/>
+      <w:pPr>
+        <w:tabs>
+          <w:tab w:val="num" w:pos="2040"/>
+        </w:tabs>
+        <w:ind w:leftChars="800" w:left="2040" w:hangingChars="200" w:hanging="360"/>
+      </w:pPr>
+      <w:rPr>
+        <w:rFonts w:ascii="Wingdings" w:hAnsi="Wingdings" w:hint="default"/>
+      </w:rPr>
+    </w:lvl>
+  </w:abstractNum>
+  <w:abstractNum w:abstractNumId="5" w15:restartNumberingAfterBreak="0">
+    <w:nsid w:val="FFFFFF81"/>
+    <w:multiLevelType w:val="singleLevel"/>
+    <w:tmpl w:val="BAE45D0C"/>
+    <w:lvl w:ilvl="0">
+      <w:start w:val="1"/>
+      <w:numFmt w:val="bullet"/>
+      <w:lvlText w:val=""/>
+      <w:lvlJc w:val="left"/>
+      <w:pPr>
+        <w:tabs>
+          <w:tab w:val="num" w:pos="1620"/>
+        </w:tabs>
+        <w:ind w:leftChars="600" w:left="1620" w:hangingChars="200" w:hanging="360"/>
+      </w:pPr>
+      <w:rPr>
+        <w:rFonts w:ascii="Wingdings" w:hAnsi="Wingdings" w:hint="default"/>
+      </w:rPr>
+    </w:lvl>
+  </w:abstractNum>
+  <w:abstractNum w:abstractNumId="6" w15:restartNumberingAfterBreak="0">
+    <w:nsid w:val="FFFFFF82"/>
+    <w:multiLevelType w:val="singleLevel"/>
+    <w:tmpl w:val="0E16E83A"/>
+    <w:lvl w:ilvl="0">
+      <w:start w:val="1"/>
+      <w:numFmt w:val="bullet"/>
+      <w:lvlText w:val=""/>
+      <w:lvlJc w:val="left"/>
+      <w:pPr>
+        <w:tabs>
+          <w:tab w:val="num" w:pos="1200"/>
+        </w:tabs>
+        <w:ind w:leftChars="400" w:left="1200" w:hangingChars="200" w:hanging="360"/>
+      </w:pPr>
+      <w:rPr>
+        <w:rFonts w:ascii="Wingdings" w:hAnsi="Wingdings" w:hint="default"/>
+      </w:rPr>
+    </w:lvl>
+  </w:abstractNum>
+  <w:abstractNum w:abstractNumId="7" w15:restartNumberingAfterBreak="0">
+    <w:nsid w:val="FFFFFF83"/>
+    <w:multiLevelType w:val="singleLevel"/>
+    <w:tmpl w:val="B71E74B6"/>
+    <w:lvl w:ilvl="0">
+      <w:start w:val="1"/>
+      <w:numFmt w:val="bullet"/>
+      <w:lvlText w:val=""/>
+      <w:lvlJc w:val="left"/>
+      <w:pPr>
+        <w:tabs>
+          <w:tab w:val="num" w:pos="780"/>
+        </w:tabs>
+        <w:ind w:leftChars="200" w:left="780" w:hangingChars="200" w:hanging="360"/>
+      </w:pPr>
+      <w:rPr>
+        <w:rFonts w:ascii="Wingdings" w:hAnsi="Wingdings" w:hint="default"/>
+      </w:rPr>
+    </w:lvl>
+  </w:abstractNum>
+  <w:abstractNum w:abstractNumId="8" w15:restartNumberingAfterBreak="0">
+    <w:nsid w:val="FFFFFF88"/>
+    <w:multiLevelType w:val="singleLevel"/>
+    <w:tmpl w:val="AB543DC8"/>
+    <w:lvl w:ilvl="0">
+      <w:start w:val="1"/>
+      <w:numFmt w:val="decimal"/>
+      <w:lvlText w:val="%1."/>
+      <w:lvlJc w:val="left"/>
+      <w:pPr>
+        <w:tabs>
+          <w:tab w:val="num" w:pos="360"/>
+        </w:tabs>
+        <w:ind w:left="360" w:hangingChars="200" w:hanging="360"/>
+      </w:pPr>
+    </w:lvl>
+  </w:abstractNum>
+  <w:abstractNum w:abstractNumId="9" w15:restartNumberingAfterBreak="0">
+    <w:nsid w:val="FFFFFF89"/>
+    <w:multiLevelType w:val="singleLevel"/>
+    <w:tmpl w:val="EEB0698A"/>
+    <w:lvl w:ilvl="0">
+      <w:start w:val="1"/>
+      <w:numFmt w:val="bullet"/>
+      <w:lvlText w:val=""/>
+      <w:lvlJc w:val="left"/>
+      <w:pPr>
+        <w:tabs>
+          <w:tab w:val="num" w:pos="360"/>
+        </w:tabs>
+        <w:ind w:left="360" w:hangingChars="200" w:hanging="360"/>
+      </w:pPr>
+      <w:rPr>
+        <w:rFonts w:ascii="Wingdings" w:hAnsi="Wingdings" w:hint="default"/>
+      </w:rPr>
+    </w:lvl>
+  </w:abstractNum>
+  <w:abstractNum w:abstractNumId="10" w15:restartNumberingAfterBreak="0">
     <w:nsid w:val="0D79C8A9"/>
     <w:multiLevelType w:val="multilevel"/>
     <w:tmpl w:val="0D79C8A9"/>
@@ -9903,7 +9913,7 @@
       </w:rPr>
     </w:lvl>
   </w:abstractNum>
-  <w:abstractNum w:abstractNumId="1" w15:restartNumberingAfterBreak="0">
+  <w:abstractNum w:abstractNumId="11" w15:restartNumberingAfterBreak="0">
     <w:nsid w:val="437858EC"/>
     <w:multiLevelType w:val="singleLevel"/>
     <w:tmpl w:val="437858EC"/>
@@ -9919,7 +9929,7 @@
       </w:pPr>
     </w:lvl>
   </w:abstractNum>
-  <w:abstractNum w:abstractNumId="2" w15:restartNumberingAfterBreak="0">
+  <w:abstractNum w:abstractNumId="12" w15:restartNumberingAfterBreak="0">
     <w:nsid w:val="6253C5CA"/>
     <w:multiLevelType w:val="multilevel"/>
     <w:tmpl w:val="6253C5CA"/>
@@ -10056,7 +10066,7 @@
       </w:rPr>
     </w:lvl>
   </w:abstractNum>
-  <w:abstractNum w:abstractNumId="3" w15:restartNumberingAfterBreak="0">
+  <w:abstractNum w:abstractNumId="13" w15:restartNumberingAfterBreak="0">
     <w:nsid w:val="7368FB98"/>
     <w:multiLevelType w:val="singleLevel"/>
     <w:tmpl w:val="7368FB98"/>
@@ -10069,16 +10079,46 @@
     </w:lvl>
   </w:abstractNum>
   <w:num w:numId="1">
+    <w:abstractNumId w:val="11"/>
+  </w:num>
+  <w:num w:numId="2">
+    <w:abstractNumId w:val="13"/>
+  </w:num>
+  <w:num w:numId="3">
+    <w:abstractNumId w:val="10"/>
+  </w:num>
+  <w:num w:numId="4">
+    <w:abstractNumId w:val="12"/>
+  </w:num>
+  <w:num w:numId="5">
+    <w:abstractNumId w:val="4"/>
+  </w:num>
+  <w:num w:numId="6">
+    <w:abstractNumId w:val="5"/>
+  </w:num>
+  <w:num w:numId="7">
+    <w:abstractNumId w:val="6"/>
+  </w:num>
+  <w:num w:numId="8">
+    <w:abstractNumId w:val="7"/>
+  </w:num>
+  <w:num w:numId="9">
+    <w:abstractNumId w:val="9"/>
+  </w:num>
+  <w:num w:numId="10">
+    <w:abstractNumId w:val="0"/>
+  </w:num>
+  <w:num w:numId="11">
     <w:abstractNumId w:val="1"/>
   </w:num>
-  <w:num w:numId="2">
+  <w:num w:numId="12">
+    <w:abstractNumId w:val="2"/>
+  </w:num>
+  <w:num w:numId="13">
     <w:abstractNumId w:val="3"/>
   </w:num>
-  <w:num w:numId="3">
-    <w:abstractNumId w:val="0"/>
-  </w:num>
-  <w:num w:numId="4">
-    <w:abstractNumId w:val="2"/>
+  <w:num w:numId="14">
+    <w:abstractNumId w:val="8"/>
   </w:num>
 </w:numbering>
 </file>
@@ -10680,6 +10720,7 @@
   <w:style w:type="paragraph" w:styleId="a0">
     <w:name w:val="Body Text"/>
     <w:basedOn w:val="a"/>
+    <w:link w:val="a4"/>
     <w:qFormat/>
     <w:pPr>
       <w:spacing w:before="180" w:after="180"/>
@@ -10715,11 +10756,11 @@
       <w:szCs w:val="18"/>
     </w:rPr>
   </w:style>
-  <w:style w:type="paragraph" w:styleId="a4">
+  <w:style w:type="paragraph" w:styleId="a5">
     <w:name w:val="caption"/>
     <w:basedOn w:val="a"/>
     <w:next w:val="a"/>
-    <w:link w:val="a5"/>
+    <w:link w:val="a6"/>
     <w:qFormat/>
     <w:pPr>
       <w:spacing w:after="120"/>
@@ -10758,7 +10799,7 @@
       <w:szCs w:val="18"/>
     </w:rPr>
   </w:style>
-  <w:style w:type="paragraph" w:styleId="a6">
+  <w:style w:type="paragraph" w:styleId="a7">
     <w:name w:val="Block Text"/>
     <w:basedOn w:val="a0"/>
     <w:next w:val="a0"/>
@@ -10853,7 +10894,7 @@
       <w:szCs w:val="18"/>
     </w:rPr>
   </w:style>
-  <w:style w:type="paragraph" w:styleId="a7">
+  <w:style w:type="paragraph" w:styleId="a8">
     <w:name w:val="Date"/>
     <w:next w:val="a0"/>
     <w:qFormat/>
@@ -10870,10 +10911,10 @@
       <w:lang w:eastAsia="en-US"/>
     </w:rPr>
   </w:style>
-  <w:style w:type="paragraph" w:styleId="a8">
+  <w:style w:type="paragraph" w:styleId="a9">
     <w:name w:val="Balloon Text"/>
     <w:basedOn w:val="a"/>
-    <w:link w:val="a9"/>
+    <w:link w:val="aa"/>
     <w:semiHidden/>
     <w:unhideWhenUsed/>
     <w:qFormat/>
@@ -10882,10 +10923,10 @@
       <w:szCs w:val="18"/>
     </w:rPr>
   </w:style>
-  <w:style w:type="paragraph" w:styleId="aa">
+  <w:style w:type="paragraph" w:styleId="ab">
     <w:name w:val="footer"/>
     <w:basedOn w:val="a"/>
-    <w:link w:val="ab"/>
+    <w:link w:val="ac"/>
     <w:unhideWhenUsed/>
     <w:qFormat/>
     <w:pPr>
@@ -10900,10 +10941,10 @@
       <w:szCs w:val="18"/>
     </w:rPr>
   </w:style>
-  <w:style w:type="paragraph" w:styleId="ac">
+  <w:style w:type="paragraph" w:styleId="ad">
     <w:name w:val="header"/>
     <w:basedOn w:val="a"/>
-    <w:link w:val="ad"/>
+    <w:link w:val="ae"/>
     <w:unhideWhenUsed/>
     <w:qFormat/>
     <w:pPr>
@@ -10956,7 +10997,7 @@
       <w:szCs w:val="18"/>
     </w:rPr>
   </w:style>
-  <w:style w:type="paragraph" w:styleId="ae">
+  <w:style w:type="paragraph" w:styleId="af">
     <w:name w:val="index heading"/>
     <w:basedOn w:val="a"/>
     <w:next w:val="10"/>
@@ -10992,9 +11033,9 @@
       <w:szCs w:val="18"/>
     </w:rPr>
   </w:style>
-  <w:style w:type="paragraph" w:styleId="af">
+  <w:style w:type="paragraph" w:styleId="af0">
     <w:name w:val="Subtitle"/>
-    <w:basedOn w:val="af0"/>
+    <w:basedOn w:val="af1"/>
     <w:next w:val="a0"/>
     <w:qFormat/>
     <w:pPr>
@@ -11005,7 +11046,7 @@
       <w:szCs w:val="30"/>
     </w:rPr>
   </w:style>
-  <w:style w:type="paragraph" w:styleId="af0">
+  <w:style w:type="paragraph" w:styleId="af1">
     <w:name w:val="Title"/>
     <w:basedOn w:val="a"/>
     <w:next w:val="a0"/>
@@ -11025,7 +11066,7 @@
       <w:szCs w:val="36"/>
     </w:rPr>
   </w:style>
-  <w:style w:type="paragraph" w:styleId="af1">
+  <w:style w:type="paragraph" w:styleId="af2">
     <w:name w:val="footnote text"/>
     <w:basedOn w:val="a"/>
     <w:uiPriority w:val="9"/>
@@ -11109,7 +11150,7 @@
       <w:szCs w:val="18"/>
     </w:rPr>
   </w:style>
-  <w:style w:type="paragraph" w:styleId="af2">
+  <w:style w:type="paragraph" w:styleId="af3">
     <w:name w:val="Normal (Web)"/>
     <w:basedOn w:val="a"/>
     <w:uiPriority w:val="99"/>
@@ -11135,7 +11176,7 @@
       <w:szCs w:val="18"/>
     </w:rPr>
   </w:style>
-  <w:style w:type="character" w:styleId="af3">
+  <w:style w:type="character" w:styleId="af4">
     <w:name w:val="Strong"/>
     <w:basedOn w:val="a1"/>
     <w:uiPriority w:val="22"/>
@@ -11145,14 +11186,14 @@
       <w:bCs/>
     </w:rPr>
   </w:style>
-  <w:style w:type="character" w:styleId="af4">
+  <w:style w:type="character" w:styleId="af5">
     <w:name w:val="page number"/>
     <w:basedOn w:val="a1"/>
     <w:semiHidden/>
     <w:unhideWhenUsed/>
     <w:qFormat/>
   </w:style>
-  <w:style w:type="character" w:styleId="af5">
+  <w:style w:type="character" w:styleId="af6">
     <w:name w:val="FollowedHyperlink"/>
     <w:basedOn w:val="a1"/>
     <w:semiHidden/>
@@ -11163,24 +11204,24 @@
       <w:u w:val="single"/>
     </w:rPr>
   </w:style>
-  <w:style w:type="character" w:styleId="af6">
+  <w:style w:type="character" w:styleId="af7">
     <w:name w:val="Hyperlink"/>
-    <w:basedOn w:val="a5"/>
+    <w:basedOn w:val="a6"/>
     <w:uiPriority w:val="99"/>
     <w:qFormat/>
     <w:rPr>
       <w:color w:val="4F81BD" w:themeColor="accent1"/>
     </w:rPr>
   </w:style>
-  <w:style w:type="character" w:customStyle="1" w:styleId="a5">
+  <w:style w:type="character" w:customStyle="1" w:styleId="a6">
     <w:name w:val="题注 字符"/>
     <w:basedOn w:val="a1"/>
-    <w:link w:val="a4"/>
+    <w:link w:val="a5"/>
     <w:qFormat/>
   </w:style>
-  <w:style w:type="character" w:styleId="af7">
+  <w:style w:type="character" w:styleId="af8">
     <w:name w:val="footnote reference"/>
-    <w:basedOn w:val="a5"/>
+    <w:basedOn w:val="a6"/>
     <w:qFormat/>
     <w:rPr>
       <w:vertAlign w:val="superscript"/>
@@ -11271,7 +11312,7 @@
   </w:style>
   <w:style w:type="paragraph" w:customStyle="1" w:styleId="TableCaption">
     <w:name w:val="Table Caption"/>
-    <w:basedOn w:val="a4"/>
+    <w:basedOn w:val="a5"/>
     <w:qFormat/>
     <w:pPr>
       <w:keepNext/>
@@ -11279,7 +11320,7 @@
   </w:style>
   <w:style w:type="paragraph" w:customStyle="1" w:styleId="ImageCaption">
     <w:name w:val="Image Caption"/>
-    <w:basedOn w:val="a4"/>
+    <w:basedOn w:val="a5"/>
     <w:qFormat/>
   </w:style>
   <w:style w:type="paragraph" w:customStyle="1" w:styleId="Figure">
@@ -11297,7 +11338,7 @@
   </w:style>
   <w:style w:type="character" w:customStyle="1" w:styleId="VerbatimChar">
     <w:name w:val="Verbatim Char"/>
-    <w:basedOn w:val="a5"/>
+    <w:basedOn w:val="a6"/>
     <w:link w:val="SourceCode"/>
     <w:qFormat/>
     <w:rPr>
@@ -11650,30 +11691,30 @@
       <w:sz w:val="22"/>
     </w:rPr>
   </w:style>
-  <w:style w:type="character" w:customStyle="1" w:styleId="ad">
+  <w:style w:type="character" w:customStyle="1" w:styleId="ae">
     <w:name w:val="页眉 字符"/>
     <w:basedOn w:val="a1"/>
-    <w:link w:val="ac"/>
+    <w:link w:val="ad"/>
     <w:qFormat/>
     <w:rPr>
       <w:sz w:val="18"/>
       <w:szCs w:val="18"/>
     </w:rPr>
   </w:style>
-  <w:style w:type="character" w:customStyle="1" w:styleId="ab">
+  <w:style w:type="character" w:customStyle="1" w:styleId="ac">
     <w:name w:val="页脚 字符"/>
     <w:basedOn w:val="a1"/>
-    <w:link w:val="aa"/>
+    <w:link w:val="ab"/>
     <w:qFormat/>
     <w:rPr>
       <w:sz w:val="18"/>
       <w:szCs w:val="18"/>
     </w:rPr>
   </w:style>
-  <w:style w:type="character" w:customStyle="1" w:styleId="a9">
+  <w:style w:type="character" w:customStyle="1" w:styleId="aa">
     <w:name w:val="批注框文本 字符"/>
     <w:basedOn w:val="a1"/>
-    <w:link w:val="a8"/>
+    <w:link w:val="a9"/>
     <w:semiHidden/>
     <w:qFormat/>
     <w:rPr>
@@ -11841,6 +11882,30 @@
       <w:b/>
       <w:bCs/>
       <w:color w:val="4F81BD" w:themeColor="accent1"/>
+      <w:sz w:val="24"/>
+      <w:szCs w:val="24"/>
+    </w:rPr>
+  </w:style>
+  <w:style w:type="paragraph" w:customStyle="1" w:styleId="13">
+    <w:name w:val="样式1"/>
+    <w:basedOn w:val="a"/>
+    <w:qFormat/>
+    <w:rsid w:val="00935976"/>
+    <w:pPr>
+      <w:spacing w:line="360" w:lineRule="auto"/>
+      <w:ind w:firstLineChars="200" w:firstLine="480"/>
+    </w:pPr>
+    <w:rPr>
+      <w:rFonts w:ascii="微软雅黑 Light" w:eastAsia="微软雅黑 Light" w:hAnsi="微软雅黑 Light"/>
+    </w:rPr>
+  </w:style>
+  <w:style w:type="character" w:customStyle="1" w:styleId="a4">
+    <w:name w:val="正文文本 字符"/>
+    <w:basedOn w:val="a1"/>
+    <w:link w:val="a0"/>
+    <w:rsid w:val="00BF61A1"/>
+    <w:rPr>
+      <w:rFonts w:ascii="宋体" w:hAnsi="宋体" w:cs="宋体"/>
       <w:sz w:val="24"/>
       <w:szCs w:val="24"/>
     </w:rPr>
